--- a/01. Knowledge/BaseMaterial/Docs/Lecture 1 - Artificial Intelligence.docx
+++ b/01. Knowledge/BaseMaterial/Docs/Lecture 1 - Artificial Intelligence.docx
@@ -288,13 +288,41 @@
           <w:lang w:val="en-US"/>
         </w:rPr>
       </w:pPr>
-      <w:r>
-        <w:rPr>
-          <w:rFonts w:ascii="PT Sans" w:hAnsi="PT Sans"/>
-          <w:color w:val="212529"/>
-          <w:lang w:val="en-US"/>
-        </w:rPr>
-        <w:t>Humans reason based on existing knowledge and draw conclusions. The concept of representing knowledge and drawing conclusions from it is also used in AI, and in this lecture we will explore how we can achieve this behavior.</w:t>
+      <w:proofErr w:type="gramStart"/>
+      <w:r>
+        <w:rPr>
+          <w:rFonts w:ascii="PT Sans" w:hAnsi="PT Sans"/>
+          <w:color w:val="212529"/>
+          <w:lang w:val="en-US"/>
+        </w:rPr>
+        <w:t>Humans</w:t>
+      </w:r>
+      <w:proofErr w:type="gramEnd"/>
+      <w:r>
+        <w:rPr>
+          <w:rFonts w:ascii="PT Sans" w:hAnsi="PT Sans"/>
+          <w:color w:val="212529"/>
+          <w:lang w:val="en-US"/>
+        </w:rPr>
+        <w:t xml:space="preserve"> reason based on existing knowledge and draw conclusions. The concept of representing knowledge and drawing conclusions from it is also used in AI, and in this </w:t>
+      </w:r>
+      <w:proofErr w:type="gramStart"/>
+      <w:r>
+        <w:rPr>
+          <w:rFonts w:ascii="PT Sans" w:hAnsi="PT Sans"/>
+          <w:color w:val="212529"/>
+          <w:lang w:val="en-US"/>
+        </w:rPr>
+        <w:t>lecture</w:t>
+      </w:r>
+      <w:proofErr w:type="gramEnd"/>
+      <w:r>
+        <w:rPr>
+          <w:rFonts w:ascii="PT Sans" w:hAnsi="PT Sans"/>
+          <w:color w:val="212529"/>
+          <w:lang w:val="en-US"/>
+        </w:rPr>
+        <w:t xml:space="preserve"> we will explore how we can achieve this behavior.</w:t>
       </w:r>
     </w:p>
     <w:p>
@@ -376,12 +404,69 @@
         </w:rPr>
         <w:t xml:space="preserve">Let’s start answering this with a Harry Potter example. </w:t>
       </w:r>
-      <w:r>
-        <w:rPr>
-          <w:rFonts w:ascii="PT Sans" w:hAnsi="PT Sans"/>
-          <w:color w:val="212529"/>
-        </w:rPr>
-        <w:t>Consider the following sentences:</w:t>
+      <w:proofErr w:type="spellStart"/>
+      <w:r>
+        <w:rPr>
+          <w:rFonts w:ascii="PT Sans" w:hAnsi="PT Sans"/>
+          <w:color w:val="212529"/>
+        </w:rPr>
+        <w:t>Consider</w:t>
+      </w:r>
+      <w:proofErr w:type="spellEnd"/>
+      <w:r>
+        <w:rPr>
+          <w:rFonts w:ascii="PT Sans" w:hAnsi="PT Sans"/>
+          <w:color w:val="212529"/>
+        </w:rPr>
+        <w:t xml:space="preserve"> </w:t>
+      </w:r>
+      <w:proofErr w:type="spellStart"/>
+      <w:r>
+        <w:rPr>
+          <w:rFonts w:ascii="PT Sans" w:hAnsi="PT Sans"/>
+          <w:color w:val="212529"/>
+        </w:rPr>
+        <w:t>the</w:t>
+      </w:r>
+      <w:proofErr w:type="spellEnd"/>
+      <w:r>
+        <w:rPr>
+          <w:rFonts w:ascii="PT Sans" w:hAnsi="PT Sans"/>
+          <w:color w:val="212529"/>
+        </w:rPr>
+        <w:t xml:space="preserve"> </w:t>
+      </w:r>
+      <w:proofErr w:type="spellStart"/>
+      <w:r>
+        <w:rPr>
+          <w:rFonts w:ascii="PT Sans" w:hAnsi="PT Sans"/>
+          <w:color w:val="212529"/>
+        </w:rPr>
+        <w:t>following</w:t>
+      </w:r>
+      <w:proofErr w:type="spellEnd"/>
+      <w:r>
+        <w:rPr>
+          <w:rFonts w:ascii="PT Sans" w:hAnsi="PT Sans"/>
+          <w:color w:val="212529"/>
+        </w:rPr>
+        <w:t xml:space="preserve"> </w:t>
+      </w:r>
+      <w:proofErr w:type="spellStart"/>
+      <w:r>
+        <w:rPr>
+          <w:rFonts w:ascii="PT Sans" w:hAnsi="PT Sans"/>
+          <w:color w:val="212529"/>
+        </w:rPr>
+        <w:t>sentences</w:t>
+      </w:r>
+      <w:proofErr w:type="spellEnd"/>
+      <w:r>
+        <w:rPr>
+          <w:rFonts w:ascii="PT Sans" w:hAnsi="PT Sans"/>
+          <w:color w:val="212529"/>
+        </w:rPr>
+        <w:t>:</w:t>
       </w:r>
     </w:p>
     <w:p>
@@ -506,13 +591,47 @@
         </w:rPr>
         <w:t xml:space="preserve">Now, looking at sentence 1, we understand that if it didn’t rain, Harry would have visited Hagrid. However, knowing sentence 4, we know that this is not the case. </w:t>
       </w:r>
-      <w:r>
-        <w:rPr>
-          <w:rFonts w:ascii="PT Sans" w:hAnsi="PT Sans"/>
-          <w:color w:val="212529"/>
-        </w:rPr>
-        <w:t>Therefore, we can conclude</w:t>
-      </w:r>
+      <w:proofErr w:type="spellStart"/>
+      <w:r>
+        <w:rPr>
+          <w:rFonts w:ascii="PT Sans" w:hAnsi="PT Sans"/>
+          <w:color w:val="212529"/>
+        </w:rPr>
+        <w:t>Therefore</w:t>
+      </w:r>
+      <w:proofErr w:type="spellEnd"/>
+      <w:r>
+        <w:rPr>
+          <w:rFonts w:ascii="PT Sans" w:hAnsi="PT Sans"/>
+          <w:color w:val="212529"/>
+        </w:rPr>
+        <w:t xml:space="preserve">, </w:t>
+      </w:r>
+      <w:proofErr w:type="spellStart"/>
+      <w:r>
+        <w:rPr>
+          <w:rFonts w:ascii="PT Sans" w:hAnsi="PT Sans"/>
+          <w:color w:val="212529"/>
+        </w:rPr>
+        <w:t>we</w:t>
+      </w:r>
+      <w:proofErr w:type="spellEnd"/>
+      <w:r>
+        <w:rPr>
+          <w:rFonts w:ascii="PT Sans" w:hAnsi="PT Sans"/>
+          <w:color w:val="212529"/>
+        </w:rPr>
+        <w:t xml:space="preserve"> can </w:t>
+      </w:r>
+      <w:proofErr w:type="spellStart"/>
+      <w:r>
+        <w:rPr>
+          <w:rFonts w:ascii="PT Sans" w:hAnsi="PT Sans"/>
+          <w:color w:val="212529"/>
+        </w:rPr>
+        <w:t>conclude</w:t>
+      </w:r>
+      <w:proofErr w:type="spellEnd"/>
     </w:p>
     <w:p>
       <w:pPr>
@@ -599,21 +718,13 @@
     <w:p>
       <w:pPr>
         <w:pStyle w:val="Ttulo2"/>
-        <w:pBdr>
-          <w:bottom w:val="single" w:sz="6" w:space="0" w:color="E9ECEF"/>
-        </w:pBdr>
-        <w:shd w:val="clear" w:color="auto" w:fill="FFFFFF"/>
-        <w:spacing w:before="0"/>
-        <w:rPr>
-          <w:rFonts w:ascii="PT Sans" w:hAnsi="PT Sans"/>
-          <w:color w:val="212529"/>
-        </w:rPr>
       </w:pPr>
       <w:hyperlink r:id="rId10" w:anchor="propositional-logic" w:history="1">
         <w:r>
           <w:rPr>
             <w:rStyle w:val="Hipervnculo"/>
-            <w:rFonts w:ascii="PT Sans" w:hAnsi="PT Sans"/>
+            <w:color w:val="auto"/>
+            <w:u w:val="none"/>
           </w:rPr>
           <w:t>Propositional Logic</w:t>
         </w:r>
@@ -636,7 +747,24 @@
           <w:color w:val="212529"/>
           <w:lang w:val="en-US"/>
         </w:rPr>
-        <w:t>Propositional logic is based on propositions, statements about the world that can be either true or false, as in sentences 1-5 above.</w:t>
+        <w:t xml:space="preserve">Propositional logic is based on </w:t>
+      </w:r>
+      <w:r>
+        <w:rPr>
+          <w:rFonts w:ascii="PT Sans" w:hAnsi="PT Sans"/>
+          <w:color w:val="212529"/>
+          <w:highlight w:val="green"/>
+          <w:lang w:val="en-US"/>
+        </w:rPr>
+        <w:t>propositions</w:t>
+      </w:r>
+      <w:r>
+        <w:rPr>
+          <w:rFonts w:ascii="PT Sans" w:hAnsi="PT Sans"/>
+          <w:color w:val="212529"/>
+          <w:lang w:val="en-US"/>
+        </w:rPr>
+        <w:t>, statements about the world that can be either true or false, as in sentences 1-5 above.</w:t>
       </w:r>
     </w:p>
     <w:p>
@@ -774,12 +902,117 @@
         </w:rPr>
         <w:t xml:space="preserve">Truth tables are used to compare all possible truth assignments to propositions. This tool will help us better understand the truth values of propositions when connected with different logical connectives. </w:t>
       </w:r>
-      <w:r>
-        <w:rPr>
-          <w:rFonts w:ascii="PT Sans" w:hAnsi="PT Sans"/>
-          <w:color w:val="212529"/>
-        </w:rPr>
-        <w:t>For example, below is our first truth table:</w:t>
+      <w:proofErr w:type="spellStart"/>
+      <w:r>
+        <w:rPr>
+          <w:rFonts w:ascii="PT Sans" w:hAnsi="PT Sans"/>
+          <w:color w:val="212529"/>
+        </w:rPr>
+        <w:t>For</w:t>
+      </w:r>
+      <w:proofErr w:type="spellEnd"/>
+      <w:r>
+        <w:rPr>
+          <w:rFonts w:ascii="PT Sans" w:hAnsi="PT Sans"/>
+          <w:color w:val="212529"/>
+        </w:rPr>
+        <w:t xml:space="preserve"> </w:t>
+      </w:r>
+      <w:proofErr w:type="spellStart"/>
+      <w:r>
+        <w:rPr>
+          <w:rFonts w:ascii="PT Sans" w:hAnsi="PT Sans"/>
+          <w:color w:val="212529"/>
+        </w:rPr>
+        <w:t>example</w:t>
+      </w:r>
+      <w:proofErr w:type="spellEnd"/>
+      <w:r>
+        <w:rPr>
+          <w:rFonts w:ascii="PT Sans" w:hAnsi="PT Sans"/>
+          <w:color w:val="212529"/>
+        </w:rPr>
+        <w:t xml:space="preserve">, </w:t>
+      </w:r>
+      <w:proofErr w:type="spellStart"/>
+      <w:r>
+        <w:rPr>
+          <w:rFonts w:ascii="PT Sans" w:hAnsi="PT Sans"/>
+          <w:color w:val="212529"/>
+        </w:rPr>
+        <w:t>below</w:t>
+      </w:r>
+      <w:proofErr w:type="spellEnd"/>
+      <w:r>
+        <w:rPr>
+          <w:rFonts w:ascii="PT Sans" w:hAnsi="PT Sans"/>
+          <w:color w:val="212529"/>
+        </w:rPr>
+        <w:t xml:space="preserve"> </w:t>
+      </w:r>
+      <w:proofErr w:type="spellStart"/>
+      <w:r>
+        <w:rPr>
+          <w:rFonts w:ascii="PT Sans" w:hAnsi="PT Sans"/>
+          <w:color w:val="212529"/>
+        </w:rPr>
+        <w:t>is</w:t>
+      </w:r>
+      <w:proofErr w:type="spellEnd"/>
+      <w:r>
+        <w:rPr>
+          <w:rFonts w:ascii="PT Sans" w:hAnsi="PT Sans"/>
+          <w:color w:val="212529"/>
+        </w:rPr>
+        <w:t xml:space="preserve"> </w:t>
+      </w:r>
+      <w:proofErr w:type="spellStart"/>
+      <w:r>
+        <w:rPr>
+          <w:rFonts w:ascii="PT Sans" w:hAnsi="PT Sans"/>
+          <w:color w:val="212529"/>
+        </w:rPr>
+        <w:t>our</w:t>
+      </w:r>
+      <w:proofErr w:type="spellEnd"/>
+      <w:r>
+        <w:rPr>
+          <w:rFonts w:ascii="PT Sans" w:hAnsi="PT Sans"/>
+          <w:color w:val="212529"/>
+        </w:rPr>
+        <w:t xml:space="preserve"> </w:t>
+      </w:r>
+      <w:proofErr w:type="spellStart"/>
+      <w:r>
+        <w:rPr>
+          <w:rFonts w:ascii="PT Sans" w:hAnsi="PT Sans"/>
+          <w:color w:val="212529"/>
+        </w:rPr>
+        <w:t>first</w:t>
+      </w:r>
+      <w:proofErr w:type="spellEnd"/>
+      <w:r>
+        <w:rPr>
+          <w:rFonts w:ascii="PT Sans" w:hAnsi="PT Sans"/>
+          <w:color w:val="212529"/>
+        </w:rPr>
+        <w:t xml:space="preserve"> </w:t>
+      </w:r>
+      <w:proofErr w:type="spellStart"/>
+      <w:r>
+        <w:rPr>
+          <w:rFonts w:ascii="PT Sans" w:hAnsi="PT Sans"/>
+          <w:color w:val="212529"/>
+        </w:rPr>
+        <w:t>truth</w:t>
+      </w:r>
+      <w:proofErr w:type="spellEnd"/>
+      <w:r>
+        <w:rPr>
+          <w:rFonts w:ascii="PT Sans" w:hAnsi="PT Sans"/>
+          <w:color w:val="212529"/>
+        </w:rPr>
+        <w:t xml:space="preserve"> table:</w:t>
       </w:r>
     </w:p>
     <w:tbl>
@@ -1672,7 +1905,25 @@
           <w:color w:val="212529"/>
           <w:lang w:val="en-US"/>
         </w:rPr>
-        <w:t xml:space="preserve"> is true as as long as either of its arguments is true. This means that for P </w:t>
+        <w:t xml:space="preserve"> is true as </w:t>
+      </w:r>
+      <w:proofErr w:type="spellStart"/>
+      <w:r>
+        <w:rPr>
+          <w:rFonts w:ascii="PT Sans" w:hAnsi="PT Sans"/>
+          <w:color w:val="212529"/>
+          <w:lang w:val="en-US"/>
+        </w:rPr>
+        <w:t>as</w:t>
+      </w:r>
+      <w:proofErr w:type="spellEnd"/>
+      <w:r>
+        <w:rPr>
+          <w:rFonts w:ascii="PT Sans" w:hAnsi="PT Sans"/>
+          <w:color w:val="212529"/>
+          <w:lang w:val="en-US"/>
+        </w:rPr>
+        <w:t xml:space="preserve"> long as either of its arguments is true. This means that for P </w:t>
       </w:r>
       <w:r>
         <w:rPr>
@@ -2228,7 +2479,25 @@
           <w:color w:val="212529"/>
           <w:lang w:val="en-US"/>
         </w:rPr>
-        <w:t xml:space="preserve">It is worthwhile to mention that there are two types of Or: an inclusive Or and an exclusive Or. In an exclusive Or, P </w:t>
+        <w:t xml:space="preserve">It is worthwhile to mention that there are two types of </w:t>
+      </w:r>
+      <w:proofErr w:type="gramStart"/>
+      <w:r>
+        <w:rPr>
+          <w:rFonts w:ascii="PT Sans" w:hAnsi="PT Sans"/>
+          <w:color w:val="212529"/>
+          <w:lang w:val="en-US"/>
+        </w:rPr>
+        <w:t>Or</w:t>
+      </w:r>
+      <w:proofErr w:type="gramEnd"/>
+      <w:r>
+        <w:rPr>
+          <w:rFonts w:ascii="PT Sans" w:hAnsi="PT Sans"/>
+          <w:color w:val="212529"/>
+          <w:lang w:val="en-US"/>
+        </w:rPr>
+        <w:t xml:space="preserve">: an inclusive Or and an exclusive Or. In an exclusive Or, P </w:t>
       </w:r>
       <w:r>
         <w:rPr>
@@ -2260,7 +2529,43 @@
           <w:color w:val="212529"/>
           <w:lang w:val="en-US"/>
         </w:rPr>
-        <w:t xml:space="preserve"> Q is true. That is, an exclusive Or requires only one of its arguments to be true and not both. An inclusive Or is true if any of P, Q, or P </w:t>
+        <w:t xml:space="preserve"> Q is true. That is, an exclusive </w:t>
+      </w:r>
+      <w:proofErr w:type="gramStart"/>
+      <w:r>
+        <w:rPr>
+          <w:rFonts w:ascii="PT Sans" w:hAnsi="PT Sans"/>
+          <w:color w:val="212529"/>
+          <w:lang w:val="en-US"/>
+        </w:rPr>
+        <w:t>Or</w:t>
+      </w:r>
+      <w:proofErr w:type="gramEnd"/>
+      <w:r>
+        <w:rPr>
+          <w:rFonts w:ascii="PT Sans" w:hAnsi="PT Sans"/>
+          <w:color w:val="212529"/>
+          <w:lang w:val="en-US"/>
+        </w:rPr>
+        <w:t xml:space="preserve"> requires only one of its arguments to be true and not both. An inclusive </w:t>
+      </w:r>
+      <w:proofErr w:type="gramStart"/>
+      <w:r>
+        <w:rPr>
+          <w:rFonts w:ascii="PT Sans" w:hAnsi="PT Sans"/>
+          <w:color w:val="212529"/>
+          <w:lang w:val="en-US"/>
+        </w:rPr>
+        <w:t>Or</w:t>
+      </w:r>
+      <w:proofErr w:type="gramEnd"/>
+      <w:r>
+        <w:rPr>
+          <w:rFonts w:ascii="PT Sans" w:hAnsi="PT Sans"/>
+          <w:color w:val="212529"/>
+          <w:lang w:val="en-US"/>
+        </w:rPr>
+        <w:t xml:space="preserve"> is true if any of P, Q, or P </w:t>
       </w:r>
       <w:r>
         <w:rPr>
@@ -2276,7 +2581,25 @@
           <w:color w:val="212529"/>
           <w:lang w:val="en-US"/>
         </w:rPr>
-        <w:t xml:space="preserve"> Q is true. In the case of Or (</w:t>
+        <w:t xml:space="preserve"> Q is true. In the case of </w:t>
+      </w:r>
+      <w:proofErr w:type="gramStart"/>
+      <w:r>
+        <w:rPr>
+          <w:rFonts w:ascii="PT Sans" w:hAnsi="PT Sans"/>
+          <w:color w:val="212529"/>
+          <w:lang w:val="en-US"/>
+        </w:rPr>
+        <w:t>Or</w:t>
+      </w:r>
+      <w:proofErr w:type="gramEnd"/>
+      <w:r>
+        <w:rPr>
+          <w:rFonts w:ascii="PT Sans" w:hAnsi="PT Sans"/>
+          <w:color w:val="212529"/>
+          <w:lang w:val="en-US"/>
+        </w:rPr>
+        <w:t xml:space="preserve"> (</w:t>
       </w:r>
       <w:r>
         <w:rPr>
@@ -2365,7 +2688,23 @@
           <w:rFonts w:ascii="PT Sans" w:hAnsi="PT Sans"/>
           <w:color w:val="6C757D"/>
         </w:rPr>
-        <w:t xml:space="preserve">If you are curious, the exclusive Or is often shortened to XOR and a common symbol for it is </w:t>
+        <w:t xml:space="preserve">If you are curious, the exclusive </w:t>
+      </w:r>
+      <w:proofErr w:type="gramStart"/>
+      <w:r>
+        <w:rPr>
+          <w:rFonts w:ascii="PT Sans" w:hAnsi="PT Sans"/>
+          <w:color w:val="6C757D"/>
+        </w:rPr>
+        <w:t>Or</w:t>
+      </w:r>
+      <w:proofErr w:type="gramEnd"/>
+      <w:r>
+        <w:rPr>
+          <w:rFonts w:ascii="PT Sans" w:hAnsi="PT Sans"/>
+          <w:color w:val="6C757D"/>
+        </w:rPr>
+        <w:t xml:space="preserve"> is often shortened to XOR and a common symbol for it is </w:t>
       </w:r>
       <w:r>
         <w:rPr>
@@ -3642,6 +3981,7 @@
           <w:color w:val="212529"/>
         </w:rPr>
       </w:pPr>
+      <w:proofErr w:type="spellStart"/>
       <w:r>
         <w:rPr>
           <w:rStyle w:val="Textoennegrita"/>
@@ -3650,6 +3990,7 @@
         </w:rPr>
         <w:t>Model</w:t>
       </w:r>
+      <w:proofErr w:type="spellEnd"/>
     </w:p>
     <w:p>
       <w:pPr>
@@ -3688,7 +4029,35 @@
           <w:color w:val="212529"/>
           <w:lang w:val="en-US"/>
         </w:rPr>
-        <w:t>For example, if P: “It is raining.” and Q: “It is Tuesday.”, a model could be the following truth-value assignment: {P = True, Q = False}. This model means that it is raining, but it is not Tuesday. However, there are more possible models in this situation (for example, {P = True, Q = True}, where it is both raining an a Tuesday). In fact, the number of possible models is 2 to the power of the number of propositions. In this case, we had 2 propositions, so 2²=4 possible models.</w:t>
+        <w:t xml:space="preserve">For example, if P: “It is raining.” and Q: “It is Tuesday.”, a model could be the following truth-value assignment: {P = True, Q = False}. This model means that it is raining, but it is not Tuesday. However, there are more possible models in this situation (for example, {P = True, Q = True}, where it is both raining </w:t>
+      </w:r>
+      <w:proofErr w:type="spellStart"/>
+      <w:proofErr w:type="gramStart"/>
+      <w:r>
+        <w:rPr>
+          <w:rFonts w:ascii="PT Sans" w:hAnsi="PT Sans"/>
+          <w:color w:val="212529"/>
+          <w:lang w:val="en-US"/>
+        </w:rPr>
+        <w:t>an</w:t>
+      </w:r>
+      <w:proofErr w:type="spellEnd"/>
+      <w:r>
+        <w:rPr>
+          <w:rFonts w:ascii="PT Sans" w:hAnsi="PT Sans"/>
+          <w:color w:val="212529"/>
+          <w:lang w:val="en-US"/>
+        </w:rPr>
+        <w:t xml:space="preserve"> a</w:t>
+      </w:r>
+      <w:proofErr w:type="gramEnd"/>
+      <w:r>
+        <w:rPr>
+          <w:rFonts w:ascii="PT Sans" w:hAnsi="PT Sans"/>
+          <w:color w:val="212529"/>
+          <w:lang w:val="en-US"/>
+        </w:rPr>
+        <w:t xml:space="preserve"> Tuesday). In fact, the number of possible models is 2 to the power of the number of propositions. In this case, we had 2 propositions, so 2²=4 possible models.</w:t>
       </w:r>
     </w:p>
     <w:p>
@@ -3991,7 +4360,25 @@
           <w:color w:val="212529"/>
           <w:lang w:val="en-US"/>
         </w:rPr>
-        <w:t xml:space="preserve">. If it is true that it it a Tuesday in January, we also know that it is a Tuesday. Entailment is different from implication. Implication is a logical connective between two propositions. Entailment, on the other hand, is a relation that means that if all the information in </w:t>
+        <w:t xml:space="preserve">. If it is true that it </w:t>
+      </w:r>
+      <w:proofErr w:type="spellStart"/>
+      <w:r>
+        <w:rPr>
+          <w:rFonts w:ascii="PT Sans" w:hAnsi="PT Sans"/>
+          <w:color w:val="212529"/>
+          <w:lang w:val="en-US"/>
+        </w:rPr>
+        <w:t>it</w:t>
+      </w:r>
+      <w:proofErr w:type="spellEnd"/>
+      <w:r>
+        <w:rPr>
+          <w:rFonts w:ascii="PT Sans" w:hAnsi="PT Sans"/>
+          <w:color w:val="212529"/>
+          <w:lang w:val="en-US"/>
+        </w:rPr>
+        <w:t xml:space="preserve"> a Tuesday in January, we also know that it is a Tuesday. Entailment is different from implication. Implication is a logical connective between two propositions. Entailment, on the other hand, is a relation that means that if all the information in </w:t>
       </w:r>
       <w:r>
         <w:rPr>
@@ -4105,27 +4492,136 @@
         </w:rPr>
         <w:t xml:space="preserve">There are multiple ways to infer new knowledge based on existing knowledge. </w:t>
       </w:r>
-      <w:r>
-        <w:rPr>
-          <w:rFonts w:ascii="PT Sans" w:hAnsi="PT Sans"/>
-          <w:color w:val="212529"/>
-        </w:rPr>
-        <w:t>First, we will consider the </w:t>
-      </w:r>
+      <w:proofErr w:type="spellStart"/>
+      <w:r>
+        <w:rPr>
+          <w:rFonts w:ascii="PT Sans" w:hAnsi="PT Sans"/>
+          <w:color w:val="212529"/>
+        </w:rPr>
+        <w:t>First</w:t>
+      </w:r>
+      <w:proofErr w:type="spellEnd"/>
+      <w:r>
+        <w:rPr>
+          <w:rFonts w:ascii="PT Sans" w:hAnsi="PT Sans"/>
+          <w:color w:val="212529"/>
+        </w:rPr>
+        <w:t xml:space="preserve">, </w:t>
+      </w:r>
+      <w:proofErr w:type="spellStart"/>
+      <w:r>
+        <w:rPr>
+          <w:rFonts w:ascii="PT Sans" w:hAnsi="PT Sans"/>
+          <w:color w:val="212529"/>
+        </w:rPr>
+        <w:t>we</w:t>
+      </w:r>
+      <w:proofErr w:type="spellEnd"/>
+      <w:r>
+        <w:rPr>
+          <w:rFonts w:ascii="PT Sans" w:hAnsi="PT Sans"/>
+          <w:color w:val="212529"/>
+        </w:rPr>
+        <w:t xml:space="preserve"> </w:t>
+      </w:r>
+      <w:proofErr w:type="spellStart"/>
+      <w:r>
+        <w:rPr>
+          <w:rFonts w:ascii="PT Sans" w:hAnsi="PT Sans"/>
+          <w:color w:val="212529"/>
+        </w:rPr>
+        <w:t>will</w:t>
+      </w:r>
+      <w:proofErr w:type="spellEnd"/>
+      <w:r>
+        <w:rPr>
+          <w:rFonts w:ascii="PT Sans" w:hAnsi="PT Sans"/>
+          <w:color w:val="212529"/>
+        </w:rPr>
+        <w:t xml:space="preserve"> </w:t>
+      </w:r>
+      <w:proofErr w:type="spellStart"/>
+      <w:r>
+        <w:rPr>
+          <w:rFonts w:ascii="PT Sans" w:hAnsi="PT Sans"/>
+          <w:color w:val="212529"/>
+        </w:rPr>
+        <w:t>consider</w:t>
+      </w:r>
+      <w:proofErr w:type="spellEnd"/>
+      <w:r>
+        <w:rPr>
+          <w:rFonts w:ascii="PT Sans" w:hAnsi="PT Sans"/>
+          <w:color w:val="212529"/>
+        </w:rPr>
+        <w:t xml:space="preserve"> </w:t>
+      </w:r>
+      <w:proofErr w:type="spellStart"/>
+      <w:r>
+        <w:rPr>
+          <w:rFonts w:ascii="PT Sans" w:hAnsi="PT Sans"/>
+          <w:color w:val="212529"/>
+        </w:rPr>
+        <w:t>the</w:t>
+      </w:r>
+      <w:proofErr w:type="spellEnd"/>
+      <w:r>
+        <w:rPr>
+          <w:rFonts w:ascii="PT Sans" w:hAnsi="PT Sans"/>
+          <w:color w:val="212529"/>
+        </w:rPr>
+        <w:t> </w:t>
+      </w:r>
+      <w:proofErr w:type="spellStart"/>
       <w:r>
         <w:rPr>
           <w:rStyle w:val="Textoennegrita"/>
           <w:rFonts w:ascii="PT Sans" w:eastAsiaTheme="majorEastAsia" w:hAnsi="PT Sans"/>
           <w:color w:val="212529"/>
         </w:rPr>
-        <w:t>Model Checking</w:t>
-      </w:r>
-      <w:r>
-        <w:rPr>
-          <w:rFonts w:ascii="PT Sans" w:hAnsi="PT Sans"/>
-          <w:color w:val="212529"/>
-        </w:rPr>
-        <w:t> algorithm.</w:t>
+        <w:t>Model</w:t>
+      </w:r>
+      <w:proofErr w:type="spellEnd"/>
+      <w:r>
+        <w:rPr>
+          <w:rStyle w:val="Textoennegrita"/>
+          <w:rFonts w:ascii="PT Sans" w:eastAsiaTheme="majorEastAsia" w:hAnsi="PT Sans"/>
+          <w:color w:val="212529"/>
+        </w:rPr>
+        <w:t xml:space="preserve"> </w:t>
+      </w:r>
+      <w:proofErr w:type="spellStart"/>
+      <w:r>
+        <w:rPr>
+          <w:rStyle w:val="Textoennegrita"/>
+          <w:rFonts w:ascii="PT Sans" w:eastAsiaTheme="majorEastAsia" w:hAnsi="PT Sans"/>
+          <w:color w:val="212529"/>
+        </w:rPr>
+        <w:t>Checking</w:t>
+      </w:r>
+      <w:proofErr w:type="spellEnd"/>
+      <w:r>
+        <w:rPr>
+          <w:rFonts w:ascii="PT Sans" w:hAnsi="PT Sans"/>
+          <w:color w:val="212529"/>
+        </w:rPr>
+        <w:t> </w:t>
+      </w:r>
+      <w:proofErr w:type="spellStart"/>
+      <w:r>
+        <w:rPr>
+          <w:rFonts w:ascii="PT Sans" w:hAnsi="PT Sans"/>
+          <w:color w:val="212529"/>
+        </w:rPr>
+        <w:t>algorithm</w:t>
+      </w:r>
+      <w:proofErr w:type="spellEnd"/>
+      <w:r>
+        <w:rPr>
+          <w:rFonts w:ascii="PT Sans" w:hAnsi="PT Sans"/>
+          <w:color w:val="212529"/>
+        </w:rPr>
+        <w:t>.</w:t>
       </w:r>
     </w:p>
     <w:p>
@@ -8845,6 +9341,7 @@
           <w:rStyle w:val="CdigoHTML"/>
           <w:rFonts w:ascii="Consolas" w:hAnsi="Consolas"/>
           <w:color w:val="444444"/>
+          <w:lang w:val="en-US"/>
         </w:rPr>
       </w:pPr>
       <w:r>
@@ -8852,6 +9349,7 @@
           <w:rStyle w:val="kn"/>
           <w:rFonts w:ascii="Consolas" w:hAnsi="Consolas"/>
           <w:color w:val="0000FF"/>
+          <w:lang w:val="en-US"/>
         </w:rPr>
         <w:t>from</w:t>
       </w:r>
@@ -8860,6 +9358,7 @@
           <w:rStyle w:val="CdigoHTML"/>
           <w:rFonts w:ascii="Consolas" w:hAnsi="Consolas"/>
           <w:color w:val="444444"/>
+          <w:lang w:val="en-US"/>
         </w:rPr>
         <w:t xml:space="preserve"> </w:t>
       </w:r>
@@ -8868,6 +9367,7 @@
           <w:rStyle w:val="nn"/>
           <w:rFonts w:ascii="Consolas" w:hAnsi="Consolas"/>
           <w:color w:val="444444"/>
+          <w:lang w:val="en-US"/>
         </w:rPr>
         <w:t>logic</w:t>
       </w:r>
@@ -8876,6 +9376,7 @@
           <w:rStyle w:val="CdigoHTML"/>
           <w:rFonts w:ascii="Consolas" w:hAnsi="Consolas"/>
           <w:color w:val="444444"/>
+          <w:lang w:val="en-US"/>
         </w:rPr>
         <w:t xml:space="preserve"> </w:t>
       </w:r>
@@ -8884,6 +9385,7 @@
           <w:rStyle w:val="kn"/>
           <w:rFonts w:ascii="Consolas" w:hAnsi="Consolas"/>
           <w:color w:val="0000FF"/>
+          <w:lang w:val="en-US"/>
         </w:rPr>
         <w:t>import</w:t>
       </w:r>
@@ -8892,6 +9394,7 @@
           <w:rStyle w:val="CdigoHTML"/>
           <w:rFonts w:ascii="Consolas" w:hAnsi="Consolas"/>
           <w:color w:val="444444"/>
+          <w:lang w:val="en-US"/>
         </w:rPr>
         <w:t xml:space="preserve"> </w:t>
       </w:r>
@@ -8900,6 +9403,7 @@
           <w:rStyle w:val="o"/>
           <w:rFonts w:ascii="Consolas" w:hAnsi="Consolas"/>
           <w:color w:val="444444"/>
+          <w:lang w:val="en-US"/>
         </w:rPr>
         <w:t>*</w:t>
       </w:r>
@@ -8912,6 +9416,7 @@
           <w:rStyle w:val="CdigoHTML"/>
           <w:rFonts w:ascii="Consolas" w:hAnsi="Consolas"/>
           <w:color w:val="444444"/>
+          <w:lang w:val="en-US"/>
         </w:rPr>
       </w:pPr>
     </w:p>
@@ -8923,6 +9428,7 @@
           <w:rStyle w:val="c1"/>
           <w:rFonts w:ascii="Consolas" w:hAnsi="Consolas"/>
           <w:color w:val="FF0000"/>
+          <w:lang w:val="en-US"/>
         </w:rPr>
       </w:pPr>
       <w:r>
@@ -8930,6 +9436,7 @@
           <w:rStyle w:val="c1"/>
           <w:rFonts w:ascii="Consolas" w:hAnsi="Consolas"/>
           <w:color w:val="FF0000"/>
+          <w:lang w:val="en-US"/>
         </w:rPr>
         <w:t># Create new classes, each having a name, or a symbol, representing each proposition.</w:t>
       </w:r>
@@ -8942,6 +9449,7 @@
           <w:rStyle w:val="c1"/>
           <w:rFonts w:ascii="Consolas" w:hAnsi="Consolas"/>
           <w:color w:val="FF0000"/>
+          <w:lang w:val="en-US"/>
         </w:rPr>
       </w:pPr>
       <w:r>
@@ -8949,6 +9457,7 @@
           <w:rStyle w:val="n"/>
           <w:rFonts w:ascii="Consolas" w:hAnsi="Consolas"/>
           <w:color w:val="444444"/>
+          <w:lang w:val="en-US"/>
         </w:rPr>
         <w:t>rain</w:t>
       </w:r>
@@ -8957,6 +9466,7 @@
           <w:rStyle w:val="CdigoHTML"/>
           <w:rFonts w:ascii="Consolas" w:hAnsi="Consolas"/>
           <w:color w:val="444444"/>
+          <w:lang w:val="en-US"/>
         </w:rPr>
         <w:t xml:space="preserve"> </w:t>
       </w:r>
@@ -8965,6 +9475,7 @@
           <w:rStyle w:val="o"/>
           <w:rFonts w:ascii="Consolas" w:hAnsi="Consolas"/>
           <w:color w:val="444444"/>
+          <w:lang w:val="en-US"/>
         </w:rPr>
         <w:t>=</w:t>
       </w:r>
@@ -8973,6 +9484,7 @@
           <w:rStyle w:val="CdigoHTML"/>
           <w:rFonts w:ascii="Consolas" w:hAnsi="Consolas"/>
           <w:color w:val="444444"/>
+          <w:lang w:val="en-US"/>
         </w:rPr>
         <w:t xml:space="preserve"> </w:t>
       </w:r>
@@ -8981,6 +9493,7 @@
           <w:rStyle w:val="n"/>
           <w:rFonts w:ascii="Consolas" w:hAnsi="Consolas"/>
           <w:color w:val="444444"/>
+          <w:lang w:val="en-US"/>
         </w:rPr>
         <w:t>Symbol</w:t>
       </w:r>
@@ -8989,6 +9502,7 @@
           <w:rStyle w:val="p"/>
           <w:rFonts w:ascii="Consolas" w:hAnsi="Consolas"/>
           <w:color w:val="444444"/>
+          <w:lang w:val="en-US"/>
         </w:rPr>
         <w:t>(</w:t>
       </w:r>
@@ -8997,14 +9511,26 @@
           <w:rStyle w:val="s"/>
           <w:rFonts w:ascii="Consolas" w:hAnsi="Consolas"/>
           <w:color w:val="009C00"/>
-        </w:rPr>
-        <w:t>"rain"</w:t>
+          <w:lang w:val="en-US"/>
+        </w:rPr>
+        <w:t>"rain</w:t>
+      </w:r>
+      <w:proofErr w:type="gramStart"/>
+      <w:r>
+        <w:rPr>
+          <w:rStyle w:val="s"/>
+          <w:rFonts w:ascii="Consolas" w:hAnsi="Consolas"/>
+          <w:color w:val="009C00"/>
+          <w:lang w:val="en-US"/>
+        </w:rPr>
+        <w:t>"</w:t>
       </w:r>
       <w:r>
         <w:rPr>
           <w:rStyle w:val="p"/>
           <w:rFonts w:ascii="Consolas" w:hAnsi="Consolas"/>
           <w:color w:val="444444"/>
+          <w:lang w:val="en-US"/>
         </w:rPr>
         <w:t>)</w:t>
       </w:r>
@@ -9013,6 +9539,7 @@
           <w:rStyle w:val="CdigoHTML"/>
           <w:rFonts w:ascii="Consolas" w:hAnsi="Consolas"/>
           <w:color w:val="444444"/>
+          <w:lang w:val="en-US"/>
         </w:rPr>
         <w:t xml:space="preserve">  </w:t>
       </w:r>
@@ -9021,8 +9548,19 @@
           <w:rStyle w:val="c1"/>
           <w:rFonts w:ascii="Consolas" w:hAnsi="Consolas"/>
           <w:color w:val="FF0000"/>
-        </w:rPr>
-        <w:t># It is raining.</w:t>
+          <w:lang w:val="en-US"/>
+        </w:rPr>
+        <w:t>#</w:t>
+      </w:r>
+      <w:proofErr w:type="gramEnd"/>
+      <w:r>
+        <w:rPr>
+          <w:rStyle w:val="c1"/>
+          <w:rFonts w:ascii="Consolas" w:hAnsi="Consolas"/>
+          <w:color w:val="FF0000"/>
+          <w:lang w:val="en-US"/>
+        </w:rPr>
+        <w:t xml:space="preserve"> It is raining.</w:t>
       </w:r>
     </w:p>
     <w:p>
@@ -9033,21 +9571,26 @@
           <w:rStyle w:val="c1"/>
           <w:rFonts w:ascii="Consolas" w:hAnsi="Consolas"/>
           <w:color w:val="FF0000"/>
-        </w:rPr>
-      </w:pPr>
+          <w:lang w:val="en-US"/>
+        </w:rPr>
+      </w:pPr>
+      <w:proofErr w:type="spellStart"/>
       <w:r>
         <w:rPr>
           <w:rStyle w:val="n"/>
           <w:rFonts w:ascii="Consolas" w:hAnsi="Consolas"/>
           <w:color w:val="444444"/>
+          <w:lang w:val="en-US"/>
         </w:rPr>
         <w:t>hagrid</w:t>
       </w:r>
+      <w:proofErr w:type="spellEnd"/>
       <w:r>
         <w:rPr>
           <w:rStyle w:val="CdigoHTML"/>
           <w:rFonts w:ascii="Consolas" w:hAnsi="Consolas"/>
           <w:color w:val="444444"/>
+          <w:lang w:val="en-US"/>
         </w:rPr>
         <w:t xml:space="preserve"> </w:t>
       </w:r>
@@ -9056,6 +9599,7 @@
           <w:rStyle w:val="o"/>
           <w:rFonts w:ascii="Consolas" w:hAnsi="Consolas"/>
           <w:color w:val="444444"/>
+          <w:lang w:val="en-US"/>
         </w:rPr>
         <w:t>=</w:t>
       </w:r>
@@ -9064,6 +9608,7 @@
           <w:rStyle w:val="CdigoHTML"/>
           <w:rFonts w:ascii="Consolas" w:hAnsi="Consolas"/>
           <w:color w:val="444444"/>
+          <w:lang w:val="en-US"/>
         </w:rPr>
         <w:t xml:space="preserve"> </w:t>
       </w:r>
@@ -9072,6 +9617,7 @@
           <w:rStyle w:val="n"/>
           <w:rFonts w:ascii="Consolas" w:hAnsi="Consolas"/>
           <w:color w:val="444444"/>
+          <w:lang w:val="en-US"/>
         </w:rPr>
         <w:t>Symbol</w:t>
       </w:r>
@@ -9080,6 +9626,7 @@
           <w:rStyle w:val="p"/>
           <w:rFonts w:ascii="Consolas" w:hAnsi="Consolas"/>
           <w:color w:val="444444"/>
+          <w:lang w:val="en-US"/>
         </w:rPr>
         <w:t>(</w:t>
       </w:r>
@@ -9088,14 +9635,37 @@
           <w:rStyle w:val="s"/>
           <w:rFonts w:ascii="Consolas" w:hAnsi="Consolas"/>
           <w:color w:val="009C00"/>
-        </w:rPr>
-        <w:t>"hagrid"</w:t>
+          <w:lang w:val="en-US"/>
+        </w:rPr>
+        <w:t>"</w:t>
+      </w:r>
+      <w:proofErr w:type="spellStart"/>
+      <w:r>
+        <w:rPr>
+          <w:rStyle w:val="s"/>
+          <w:rFonts w:ascii="Consolas" w:hAnsi="Consolas"/>
+          <w:color w:val="009C00"/>
+          <w:lang w:val="en-US"/>
+        </w:rPr>
+        <w:t>hagrid</w:t>
+      </w:r>
+      <w:proofErr w:type="spellEnd"/>
+      <w:proofErr w:type="gramStart"/>
+      <w:r>
+        <w:rPr>
+          <w:rStyle w:val="s"/>
+          <w:rFonts w:ascii="Consolas" w:hAnsi="Consolas"/>
+          <w:color w:val="009C00"/>
+          <w:lang w:val="en-US"/>
+        </w:rPr>
+        <w:t>"</w:t>
       </w:r>
       <w:r>
         <w:rPr>
           <w:rStyle w:val="p"/>
           <w:rFonts w:ascii="Consolas" w:hAnsi="Consolas"/>
           <w:color w:val="444444"/>
+          <w:lang w:val="en-US"/>
         </w:rPr>
         <w:t>)</w:t>
       </w:r>
@@ -9104,6 +9674,7 @@
           <w:rStyle w:val="CdigoHTML"/>
           <w:rFonts w:ascii="Consolas" w:hAnsi="Consolas"/>
           <w:color w:val="444444"/>
+          <w:lang w:val="en-US"/>
         </w:rPr>
         <w:t xml:space="preserve">  </w:t>
       </w:r>
@@ -9112,8 +9683,19 @@
           <w:rStyle w:val="c1"/>
           <w:rFonts w:ascii="Consolas" w:hAnsi="Consolas"/>
           <w:color w:val="FF0000"/>
-        </w:rPr>
-        <w:t># Harry visited Hagrid</w:t>
+          <w:lang w:val="en-US"/>
+        </w:rPr>
+        <w:t>#</w:t>
+      </w:r>
+      <w:proofErr w:type="gramEnd"/>
+      <w:r>
+        <w:rPr>
+          <w:rStyle w:val="c1"/>
+          <w:rFonts w:ascii="Consolas" w:hAnsi="Consolas"/>
+          <w:color w:val="FF0000"/>
+          <w:lang w:val="en-US"/>
+        </w:rPr>
+        <w:t xml:space="preserve"> Harry visited Hagrid</w:t>
       </w:r>
     </w:p>
     <w:p>
@@ -9124,21 +9706,26 @@
           <w:rStyle w:val="c1"/>
           <w:rFonts w:ascii="Consolas" w:hAnsi="Consolas"/>
           <w:color w:val="FF0000"/>
-        </w:rPr>
-      </w:pPr>
+          <w:lang w:val="en-US"/>
+        </w:rPr>
+      </w:pPr>
+      <w:proofErr w:type="spellStart"/>
       <w:r>
         <w:rPr>
           <w:rStyle w:val="n"/>
           <w:rFonts w:ascii="Consolas" w:hAnsi="Consolas"/>
           <w:color w:val="444444"/>
+          <w:lang w:val="en-US"/>
         </w:rPr>
         <w:t>dumbledore</w:t>
       </w:r>
+      <w:proofErr w:type="spellEnd"/>
       <w:r>
         <w:rPr>
           <w:rStyle w:val="CdigoHTML"/>
           <w:rFonts w:ascii="Consolas" w:hAnsi="Consolas"/>
           <w:color w:val="444444"/>
+          <w:lang w:val="en-US"/>
         </w:rPr>
         <w:t xml:space="preserve"> </w:t>
       </w:r>
@@ -9147,6 +9734,7 @@
           <w:rStyle w:val="o"/>
           <w:rFonts w:ascii="Consolas" w:hAnsi="Consolas"/>
           <w:color w:val="444444"/>
+          <w:lang w:val="en-US"/>
         </w:rPr>
         <w:t>=</w:t>
       </w:r>
@@ -9155,6 +9743,7 @@
           <w:rStyle w:val="CdigoHTML"/>
           <w:rFonts w:ascii="Consolas" w:hAnsi="Consolas"/>
           <w:color w:val="444444"/>
+          <w:lang w:val="en-US"/>
         </w:rPr>
         <w:t xml:space="preserve"> </w:t>
       </w:r>
@@ -9163,6 +9752,7 @@
           <w:rStyle w:val="n"/>
           <w:rFonts w:ascii="Consolas" w:hAnsi="Consolas"/>
           <w:color w:val="444444"/>
+          <w:lang w:val="en-US"/>
         </w:rPr>
         <w:t>Symbol</w:t>
       </w:r>
@@ -9171,6 +9761,7 @@
           <w:rStyle w:val="p"/>
           <w:rFonts w:ascii="Consolas" w:hAnsi="Consolas"/>
           <w:color w:val="444444"/>
+          <w:lang w:val="en-US"/>
         </w:rPr>
         <w:t>(</w:t>
       </w:r>
@@ -9179,14 +9770,37 @@
           <w:rStyle w:val="s"/>
           <w:rFonts w:ascii="Consolas" w:hAnsi="Consolas"/>
           <w:color w:val="009C00"/>
-        </w:rPr>
-        <w:t>"dumbledore"</w:t>
+          <w:lang w:val="en-US"/>
+        </w:rPr>
+        <w:t>"</w:t>
+      </w:r>
+      <w:proofErr w:type="spellStart"/>
+      <w:r>
+        <w:rPr>
+          <w:rStyle w:val="s"/>
+          <w:rFonts w:ascii="Consolas" w:hAnsi="Consolas"/>
+          <w:color w:val="009C00"/>
+          <w:lang w:val="en-US"/>
+        </w:rPr>
+        <w:t>dumbledore</w:t>
+      </w:r>
+      <w:proofErr w:type="spellEnd"/>
+      <w:proofErr w:type="gramStart"/>
+      <w:r>
+        <w:rPr>
+          <w:rStyle w:val="s"/>
+          <w:rFonts w:ascii="Consolas" w:hAnsi="Consolas"/>
+          <w:color w:val="009C00"/>
+          <w:lang w:val="en-US"/>
+        </w:rPr>
+        <w:t>"</w:t>
       </w:r>
       <w:r>
         <w:rPr>
           <w:rStyle w:val="p"/>
           <w:rFonts w:ascii="Consolas" w:hAnsi="Consolas"/>
           <w:color w:val="444444"/>
+          <w:lang w:val="en-US"/>
         </w:rPr>
         <w:t>)</w:t>
       </w:r>
@@ -9195,6 +9809,7 @@
           <w:rStyle w:val="CdigoHTML"/>
           <w:rFonts w:ascii="Consolas" w:hAnsi="Consolas"/>
           <w:color w:val="444444"/>
+          <w:lang w:val="en-US"/>
         </w:rPr>
         <w:t xml:space="preserve">  </w:t>
       </w:r>
@@ -9203,8 +9818,19 @@
           <w:rStyle w:val="c1"/>
           <w:rFonts w:ascii="Consolas" w:hAnsi="Consolas"/>
           <w:color w:val="FF0000"/>
-        </w:rPr>
-        <w:t># Harry visited Dumbledore</w:t>
+          <w:lang w:val="en-US"/>
+        </w:rPr>
+        <w:t>#</w:t>
+      </w:r>
+      <w:proofErr w:type="gramEnd"/>
+      <w:r>
+        <w:rPr>
+          <w:rStyle w:val="c1"/>
+          <w:rFonts w:ascii="Consolas" w:hAnsi="Consolas"/>
+          <w:color w:val="FF0000"/>
+          <w:lang w:val="en-US"/>
+        </w:rPr>
+        <w:t xml:space="preserve"> Harry visited Dumbledore</w:t>
       </w:r>
     </w:p>
     <w:p>
@@ -9215,6 +9841,7 @@
           <w:rStyle w:val="CdigoHTML"/>
           <w:rFonts w:ascii="Consolas" w:hAnsi="Consolas"/>
           <w:color w:val="444444"/>
+          <w:lang w:val="en-US"/>
         </w:rPr>
       </w:pPr>
     </w:p>
@@ -9226,6 +9853,7 @@
           <w:rStyle w:val="c1"/>
           <w:rFonts w:ascii="Consolas" w:hAnsi="Consolas"/>
           <w:color w:val="FF0000"/>
+          <w:lang w:val="en-US"/>
         </w:rPr>
       </w:pPr>
       <w:r>
@@ -9233,6 +9861,7 @@
           <w:rStyle w:val="c1"/>
           <w:rFonts w:ascii="Consolas" w:hAnsi="Consolas"/>
           <w:color w:val="FF0000"/>
+          <w:lang w:val="en-US"/>
         </w:rPr>
         <w:t># Save sentences into the KB</w:t>
       </w:r>
@@ -9245,6 +9874,7 @@
           <w:rStyle w:val="c1"/>
           <w:rFonts w:ascii="Consolas" w:hAnsi="Consolas"/>
           <w:color w:val="FF0000"/>
+          <w:lang w:val="en-US"/>
         </w:rPr>
       </w:pPr>
       <w:r>
@@ -9252,6 +9882,7 @@
           <w:rStyle w:val="n"/>
           <w:rFonts w:ascii="Consolas" w:hAnsi="Consolas"/>
           <w:color w:val="444444"/>
+          <w:lang w:val="en-US"/>
         </w:rPr>
         <w:t>knowledge</w:t>
       </w:r>
@@ -9260,6 +9891,7 @@
           <w:rStyle w:val="CdigoHTML"/>
           <w:rFonts w:ascii="Consolas" w:hAnsi="Consolas"/>
           <w:color w:val="444444"/>
+          <w:lang w:val="en-US"/>
         </w:rPr>
         <w:t xml:space="preserve"> </w:t>
       </w:r>
@@ -9268,6 +9900,7 @@
           <w:rStyle w:val="o"/>
           <w:rFonts w:ascii="Consolas" w:hAnsi="Consolas"/>
           <w:color w:val="444444"/>
+          <w:lang w:val="en-US"/>
         </w:rPr>
         <w:t>=</w:t>
       </w:r>
@@ -9276,14 +9909,17 @@
           <w:rStyle w:val="CdigoHTML"/>
           <w:rFonts w:ascii="Consolas" w:hAnsi="Consolas"/>
           <w:color w:val="444444"/>
+          <w:lang w:val="en-US"/>
         </w:rPr>
         <w:t xml:space="preserve"> </w:t>
       </w:r>
+      <w:proofErr w:type="gramStart"/>
       <w:r>
         <w:rPr>
           <w:rStyle w:val="n"/>
           <w:rFonts w:ascii="Consolas" w:hAnsi="Consolas"/>
           <w:color w:val="444444"/>
+          <w:lang w:val="en-US"/>
         </w:rPr>
         <w:t>And</w:t>
       </w:r>
@@ -9292,6 +9928,7 @@
           <w:rStyle w:val="p"/>
           <w:rFonts w:ascii="Consolas" w:hAnsi="Consolas"/>
           <w:color w:val="444444"/>
+          <w:lang w:val="en-US"/>
         </w:rPr>
         <w:t>(</w:t>
       </w:r>
@@ -9300,16 +9937,39 @@
           <w:rStyle w:val="CdigoHTML"/>
           <w:rFonts w:ascii="Consolas" w:hAnsi="Consolas"/>
           <w:color w:val="444444"/>
+          <w:lang w:val="en-US"/>
         </w:rPr>
         <w:t xml:space="preserve">  </w:t>
       </w:r>
+      <w:proofErr w:type="gramEnd"/>
       <w:r>
         <w:rPr>
           <w:rStyle w:val="c1"/>
           <w:rFonts w:ascii="Consolas" w:hAnsi="Consolas"/>
           <w:color w:val="FF0000"/>
-        </w:rPr>
-        <w:t># Starting from the "And" logical connective, becasue each proposition represents knowledge that we know to be true.</w:t>
+          <w:lang w:val="en-US"/>
+        </w:rPr>
+        <w:t xml:space="preserve"># Starting from the "And" logical connective, </w:t>
+      </w:r>
+      <w:proofErr w:type="spellStart"/>
+      <w:r>
+        <w:rPr>
+          <w:rStyle w:val="c1"/>
+          <w:rFonts w:ascii="Consolas" w:hAnsi="Consolas"/>
+          <w:color w:val="FF0000"/>
+          <w:lang w:val="en-US"/>
+        </w:rPr>
+        <w:t>becasue</w:t>
+      </w:r>
+      <w:proofErr w:type="spellEnd"/>
+      <w:r>
+        <w:rPr>
+          <w:rStyle w:val="c1"/>
+          <w:rFonts w:ascii="Consolas" w:hAnsi="Consolas"/>
+          <w:color w:val="FF0000"/>
+          <w:lang w:val="en-US"/>
+        </w:rPr>
+        <w:t xml:space="preserve"> each proposition represents knowledge that we know to be true.</w:t>
       </w:r>
     </w:p>
     <w:p>
@@ -9320,6 +9980,7 @@
           <w:rStyle w:val="CdigoHTML"/>
           <w:rFonts w:ascii="Consolas" w:hAnsi="Consolas"/>
           <w:color w:val="444444"/>
+          <w:lang w:val="en-US"/>
         </w:rPr>
       </w:pPr>
     </w:p>
@@ -9331,6 +9992,7 @@
           <w:rStyle w:val="c1"/>
           <w:rFonts w:ascii="Consolas" w:hAnsi="Consolas"/>
           <w:color w:val="FF0000"/>
+          <w:lang w:val="en-US"/>
         </w:rPr>
       </w:pPr>
       <w:r>
@@ -9338,14 +10000,17 @@
           <w:rStyle w:val="CdigoHTML"/>
           <w:rFonts w:ascii="Consolas" w:hAnsi="Consolas"/>
           <w:color w:val="444444"/>
+          <w:lang w:val="en-US"/>
         </w:rPr>
         <w:t xml:space="preserve">    </w:t>
       </w:r>
+      <w:proofErr w:type="gramStart"/>
       <w:r>
         <w:rPr>
           <w:rStyle w:val="n"/>
           <w:rFonts w:ascii="Consolas" w:hAnsi="Consolas"/>
           <w:color w:val="444444"/>
+          <w:lang w:val="en-US"/>
         </w:rPr>
         <w:t>Implication</w:t>
       </w:r>
@@ -9354,14 +10019,17 @@
           <w:rStyle w:val="p"/>
           <w:rFonts w:ascii="Consolas" w:hAnsi="Consolas"/>
           <w:color w:val="444444"/>
+          <w:lang w:val="en-US"/>
         </w:rPr>
         <w:t>(</w:t>
       </w:r>
+      <w:proofErr w:type="gramEnd"/>
       <w:r>
         <w:rPr>
           <w:rStyle w:val="n"/>
           <w:rFonts w:ascii="Consolas" w:hAnsi="Consolas"/>
           <w:color w:val="444444"/>
+          <w:lang w:val="en-US"/>
         </w:rPr>
         <w:t>Not</w:t>
       </w:r>
@@ -9370,6 +10038,7 @@
           <w:rStyle w:val="p"/>
           <w:rFonts w:ascii="Consolas" w:hAnsi="Consolas"/>
           <w:color w:val="444444"/>
+          <w:lang w:val="en-US"/>
         </w:rPr>
         <w:t>(</w:t>
       </w:r>
@@ -9378,6 +10047,7 @@
           <w:rStyle w:val="n"/>
           <w:rFonts w:ascii="Consolas" w:hAnsi="Consolas"/>
           <w:color w:val="444444"/>
+          <w:lang w:val="en-US"/>
         </w:rPr>
         <w:t>rain</w:t>
       </w:r>
@@ -9386,6 +10056,7 @@
           <w:rStyle w:val="p"/>
           <w:rFonts w:ascii="Consolas" w:hAnsi="Consolas"/>
           <w:color w:val="444444"/>
+          <w:lang w:val="en-US"/>
         </w:rPr>
         <w:t>),</w:t>
       </w:r>
@@ -9394,22 +10065,27 @@
           <w:rStyle w:val="CdigoHTML"/>
           <w:rFonts w:ascii="Consolas" w:hAnsi="Consolas"/>
           <w:color w:val="444444"/>
+          <w:lang w:val="en-US"/>
         </w:rPr>
         <w:t xml:space="preserve"> </w:t>
       </w:r>
+      <w:proofErr w:type="spellStart"/>
       <w:r>
         <w:rPr>
           <w:rStyle w:val="n"/>
           <w:rFonts w:ascii="Consolas" w:hAnsi="Consolas"/>
           <w:color w:val="444444"/>
+          <w:lang w:val="en-US"/>
         </w:rPr>
         <w:t>hagrid</w:t>
       </w:r>
+      <w:proofErr w:type="spellEnd"/>
       <w:r>
         <w:rPr>
           <w:rStyle w:val="p"/>
           <w:rFonts w:ascii="Consolas" w:hAnsi="Consolas"/>
           <w:color w:val="444444"/>
+          <w:lang w:val="en-US"/>
         </w:rPr>
         <w:t>),</w:t>
       </w:r>
@@ -9418,6 +10094,7 @@
           <w:rStyle w:val="CdigoHTML"/>
           <w:rFonts w:ascii="Consolas" w:hAnsi="Consolas"/>
           <w:color w:val="444444"/>
+          <w:lang w:val="en-US"/>
         </w:rPr>
         <w:t xml:space="preserve">  </w:t>
       </w:r>
@@ -9426,6 +10103,7 @@
           <w:rStyle w:val="c1"/>
           <w:rFonts w:ascii="Consolas" w:hAnsi="Consolas"/>
           <w:color w:val="FF0000"/>
+          <w:lang w:val="en-US"/>
         </w:rPr>
         <w:t># ¬(It is raining) → (Harry visited Hagrid)</w:t>
       </w:r>
@@ -9438,6 +10116,7 @@
           <w:rStyle w:val="CdigoHTML"/>
           <w:rFonts w:ascii="Consolas" w:hAnsi="Consolas"/>
           <w:color w:val="444444"/>
+          <w:lang w:val="en-US"/>
         </w:rPr>
       </w:pPr>
     </w:p>
@@ -9449,6 +10128,7 @@
           <w:rStyle w:val="c1"/>
           <w:rFonts w:ascii="Consolas" w:hAnsi="Consolas"/>
           <w:color w:val="FF0000"/>
+          <w:lang w:val="en-US"/>
         </w:rPr>
       </w:pPr>
       <w:r>
@@ -9456,14 +10136,17 @@
           <w:rStyle w:val="CdigoHTML"/>
           <w:rFonts w:ascii="Consolas" w:hAnsi="Consolas"/>
           <w:color w:val="444444"/>
+          <w:lang w:val="en-US"/>
         </w:rPr>
         <w:t xml:space="preserve">    </w:t>
       </w:r>
+      <w:proofErr w:type="gramStart"/>
       <w:r>
         <w:rPr>
           <w:rStyle w:val="n"/>
           <w:rFonts w:ascii="Consolas" w:hAnsi="Consolas"/>
           <w:color w:val="444444"/>
+          <w:lang w:val="en-US"/>
         </w:rPr>
         <w:t>Or</w:t>
       </w:r>
@@ -9472,22 +10155,28 @@
           <w:rStyle w:val="p"/>
           <w:rFonts w:ascii="Consolas" w:hAnsi="Consolas"/>
           <w:color w:val="444444"/>
+          <w:lang w:val="en-US"/>
         </w:rPr>
         <w:t>(</w:t>
       </w:r>
+      <w:proofErr w:type="spellStart"/>
+      <w:proofErr w:type="gramEnd"/>
       <w:r>
         <w:rPr>
           <w:rStyle w:val="n"/>
           <w:rFonts w:ascii="Consolas" w:hAnsi="Consolas"/>
           <w:color w:val="444444"/>
+          <w:lang w:val="en-US"/>
         </w:rPr>
         <w:t>hagrid</w:t>
       </w:r>
+      <w:proofErr w:type="spellEnd"/>
       <w:r>
         <w:rPr>
           <w:rStyle w:val="p"/>
           <w:rFonts w:ascii="Consolas" w:hAnsi="Consolas"/>
           <w:color w:val="444444"/>
+          <w:lang w:val="en-US"/>
         </w:rPr>
         <w:t>,</w:t>
       </w:r>
@@ -9496,22 +10185,27 @@
           <w:rStyle w:val="CdigoHTML"/>
           <w:rFonts w:ascii="Consolas" w:hAnsi="Consolas"/>
           <w:color w:val="444444"/>
+          <w:lang w:val="en-US"/>
         </w:rPr>
         <w:t xml:space="preserve"> </w:t>
       </w:r>
+      <w:proofErr w:type="spellStart"/>
       <w:r>
         <w:rPr>
           <w:rStyle w:val="n"/>
           <w:rFonts w:ascii="Consolas" w:hAnsi="Consolas"/>
           <w:color w:val="444444"/>
+          <w:lang w:val="en-US"/>
         </w:rPr>
         <w:t>dumbledore</w:t>
       </w:r>
+      <w:proofErr w:type="spellEnd"/>
       <w:r>
         <w:rPr>
           <w:rStyle w:val="p"/>
           <w:rFonts w:ascii="Consolas" w:hAnsi="Consolas"/>
           <w:color w:val="444444"/>
+          <w:lang w:val="en-US"/>
         </w:rPr>
         <w:t>),</w:t>
       </w:r>
@@ -9520,6 +10214,7 @@
           <w:rStyle w:val="CdigoHTML"/>
           <w:rFonts w:ascii="Consolas" w:hAnsi="Consolas"/>
           <w:color w:val="444444"/>
+          <w:lang w:val="en-US"/>
         </w:rPr>
         <w:t xml:space="preserve">  </w:t>
       </w:r>
@@ -9528,6 +10223,7 @@
           <w:rStyle w:val="c1"/>
           <w:rFonts w:ascii="Consolas" w:hAnsi="Consolas"/>
           <w:color w:val="FF0000"/>
+          <w:lang w:val="en-US"/>
         </w:rPr>
         <w:t xml:space="preserve"># (Harry visited Hagrid) </w:t>
       </w:r>
@@ -9536,6 +10232,7 @@
           <w:rStyle w:val="c1"/>
           <w:rFonts w:ascii="Cambria Math" w:hAnsi="Cambria Math" w:cs="Cambria Math"/>
           <w:color w:val="FF0000"/>
+          <w:lang w:val="en-US"/>
         </w:rPr>
         <w:t>∨</w:t>
       </w:r>
@@ -9544,6 +10241,7 @@
           <w:rStyle w:val="c1"/>
           <w:rFonts w:ascii="Consolas" w:hAnsi="Consolas"/>
           <w:color w:val="FF0000"/>
+          <w:lang w:val="en-US"/>
         </w:rPr>
         <w:t xml:space="preserve"> (Harry visited Dumbledore).</w:t>
       </w:r>
@@ -9556,6 +10254,7 @@
           <w:rStyle w:val="CdigoHTML"/>
           <w:rFonts w:ascii="Consolas" w:hAnsi="Consolas"/>
           <w:color w:val="444444"/>
+          <w:lang w:val="en-US"/>
         </w:rPr>
       </w:pPr>
     </w:p>
@@ -9567,6 +10266,7 @@
           <w:rStyle w:val="c1"/>
           <w:rFonts w:ascii="Consolas" w:hAnsi="Consolas"/>
           <w:color w:val="FF0000"/>
+          <w:lang w:val="en-US"/>
         </w:rPr>
       </w:pPr>
       <w:r>
@@ -9574,14 +10274,17 @@
           <w:rStyle w:val="CdigoHTML"/>
           <w:rFonts w:ascii="Consolas" w:hAnsi="Consolas"/>
           <w:color w:val="444444"/>
+          <w:lang w:val="en-US"/>
         </w:rPr>
         <w:t xml:space="preserve">    </w:t>
       </w:r>
+      <w:proofErr w:type="gramStart"/>
       <w:r>
         <w:rPr>
           <w:rStyle w:val="n"/>
           <w:rFonts w:ascii="Consolas" w:hAnsi="Consolas"/>
           <w:color w:val="444444"/>
+          <w:lang w:val="en-US"/>
         </w:rPr>
         <w:t>Not</w:t>
       </w:r>
@@ -9590,14 +10293,17 @@
           <w:rStyle w:val="p"/>
           <w:rFonts w:ascii="Consolas" w:hAnsi="Consolas"/>
           <w:color w:val="444444"/>
+          <w:lang w:val="en-US"/>
         </w:rPr>
         <w:t>(</w:t>
       </w:r>
+      <w:proofErr w:type="gramEnd"/>
       <w:r>
         <w:rPr>
           <w:rStyle w:val="n"/>
           <w:rFonts w:ascii="Consolas" w:hAnsi="Consolas"/>
           <w:color w:val="444444"/>
+          <w:lang w:val="en-US"/>
         </w:rPr>
         <w:t>And</w:t>
       </w:r>
@@ -9606,22 +10312,27 @@
           <w:rStyle w:val="p"/>
           <w:rFonts w:ascii="Consolas" w:hAnsi="Consolas"/>
           <w:color w:val="444444"/>
+          <w:lang w:val="en-US"/>
         </w:rPr>
         <w:t>(</w:t>
       </w:r>
+      <w:proofErr w:type="spellStart"/>
       <w:r>
         <w:rPr>
           <w:rStyle w:val="n"/>
           <w:rFonts w:ascii="Consolas" w:hAnsi="Consolas"/>
           <w:color w:val="444444"/>
+          <w:lang w:val="en-US"/>
         </w:rPr>
         <w:t>hagrid</w:t>
       </w:r>
+      <w:proofErr w:type="spellEnd"/>
       <w:r>
         <w:rPr>
           <w:rStyle w:val="p"/>
           <w:rFonts w:ascii="Consolas" w:hAnsi="Consolas"/>
           <w:color w:val="444444"/>
+          <w:lang w:val="en-US"/>
         </w:rPr>
         <w:t>,</w:t>
       </w:r>
@@ -9630,22 +10341,27 @@
           <w:rStyle w:val="CdigoHTML"/>
           <w:rFonts w:ascii="Consolas" w:hAnsi="Consolas"/>
           <w:color w:val="444444"/>
+          <w:lang w:val="en-US"/>
         </w:rPr>
         <w:t xml:space="preserve"> </w:t>
       </w:r>
+      <w:proofErr w:type="spellStart"/>
       <w:r>
         <w:rPr>
           <w:rStyle w:val="n"/>
           <w:rFonts w:ascii="Consolas" w:hAnsi="Consolas"/>
           <w:color w:val="444444"/>
+          <w:lang w:val="en-US"/>
         </w:rPr>
         <w:t>dumbledore</w:t>
       </w:r>
+      <w:proofErr w:type="spellEnd"/>
       <w:r>
         <w:rPr>
           <w:rStyle w:val="p"/>
           <w:rFonts w:ascii="Consolas" w:hAnsi="Consolas"/>
           <w:color w:val="444444"/>
+          <w:lang w:val="en-US"/>
         </w:rPr>
         <w:t>)),</w:t>
       </w:r>
@@ -9654,6 +10370,7 @@
           <w:rStyle w:val="CdigoHTML"/>
           <w:rFonts w:ascii="Consolas" w:hAnsi="Consolas"/>
           <w:color w:val="444444"/>
+          <w:lang w:val="en-US"/>
         </w:rPr>
         <w:t xml:space="preserve">  </w:t>
       </w:r>
@@ -9662,6 +10379,7 @@
           <w:rStyle w:val="c1"/>
           <w:rFonts w:ascii="Consolas" w:hAnsi="Consolas"/>
           <w:color w:val="FF0000"/>
+          <w:lang w:val="en-US"/>
         </w:rPr>
         <w:t xml:space="preserve"># ¬(Harry visited Hagrid </w:t>
       </w:r>
@@ -9670,6 +10388,7 @@
           <w:rStyle w:val="c1"/>
           <w:rFonts w:ascii="Cambria Math" w:hAnsi="Cambria Math" w:cs="Cambria Math"/>
           <w:color w:val="FF0000"/>
+          <w:lang w:val="en-US"/>
         </w:rPr>
         <w:t>∧</w:t>
       </w:r>
@@ -9678,6 +10397,7 @@
           <w:rStyle w:val="c1"/>
           <w:rFonts w:ascii="Consolas" w:hAnsi="Consolas"/>
           <w:color w:val="FF0000"/>
+          <w:lang w:val="en-US"/>
         </w:rPr>
         <w:t xml:space="preserve"> Harry visited Dumbledore) i.e. Harry did not visit both Hagrid and Dumbledore.</w:t>
       </w:r>
@@ -9690,6 +10410,7 @@
           <w:rStyle w:val="CdigoHTML"/>
           <w:rFonts w:ascii="Consolas" w:hAnsi="Consolas"/>
           <w:color w:val="444444"/>
+          <w:lang w:val="en-US"/>
         </w:rPr>
       </w:pPr>
     </w:p>
@@ -9701,6 +10422,7 @@
           <w:rStyle w:val="c1"/>
           <w:rFonts w:ascii="Consolas" w:hAnsi="Consolas"/>
           <w:color w:val="FF0000"/>
+          <w:lang w:val="en-US"/>
         </w:rPr>
       </w:pPr>
       <w:r>
@@ -9708,22 +10430,28 @@
           <w:rStyle w:val="CdigoHTML"/>
           <w:rFonts w:ascii="Consolas" w:hAnsi="Consolas"/>
           <w:color w:val="444444"/>
+          <w:lang w:val="en-US"/>
         </w:rPr>
         <w:t xml:space="preserve">    </w:t>
       </w:r>
+      <w:proofErr w:type="spellStart"/>
+      <w:proofErr w:type="gramStart"/>
       <w:r>
         <w:rPr>
           <w:rStyle w:val="n"/>
           <w:rFonts w:ascii="Consolas" w:hAnsi="Consolas"/>
           <w:color w:val="444444"/>
+          <w:lang w:val="en-US"/>
         </w:rPr>
         <w:t>dumbledore</w:t>
       </w:r>
+      <w:proofErr w:type="spellEnd"/>
       <w:r>
         <w:rPr>
           <w:rStyle w:val="CdigoHTML"/>
           <w:rFonts w:ascii="Consolas" w:hAnsi="Consolas"/>
           <w:color w:val="444444"/>
+          <w:lang w:val="en-US"/>
         </w:rPr>
         <w:t xml:space="preserve">  </w:t>
       </w:r>
@@ -9732,8 +10460,19 @@
           <w:rStyle w:val="c1"/>
           <w:rFonts w:ascii="Consolas" w:hAnsi="Consolas"/>
           <w:color w:val="FF0000"/>
-        </w:rPr>
-        <w:t># Harry visited Dumbledore. Note that while previous propositions contained multiple symbols with connectors, this is a proposition consisting of one symbol. This means that we take as a fact that, in this KB, Harry visited Dumbledore.</w:t>
+          <w:lang w:val="en-US"/>
+        </w:rPr>
+        <w:t>#</w:t>
+      </w:r>
+      <w:proofErr w:type="gramEnd"/>
+      <w:r>
+        <w:rPr>
+          <w:rStyle w:val="c1"/>
+          <w:rFonts w:ascii="Consolas" w:hAnsi="Consolas"/>
+          <w:color w:val="FF0000"/>
+          <w:lang w:val="en-US"/>
+        </w:rPr>
+        <w:t xml:space="preserve"> Harry visited Dumbledore. Note that while previous propositions contained multiple symbols with connectors, this is a proposition consisting of one symbol. This means that we take as a fact that, in this KB, Harry visited Dumbledore.</w:t>
       </w:r>
     </w:p>
     <w:p>
@@ -9744,6 +10483,7 @@
           <w:rStyle w:val="CdigoHTML"/>
           <w:rFonts w:ascii="Consolas" w:hAnsi="Consolas"/>
           <w:color w:val="444444"/>
+          <w:lang w:val="en-US"/>
         </w:rPr>
       </w:pPr>
       <w:r>
@@ -9751,6 +10491,7 @@
           <w:rStyle w:val="CdigoHTML"/>
           <w:rFonts w:ascii="Consolas" w:hAnsi="Consolas"/>
           <w:color w:val="444444"/>
+          <w:lang w:val="en-US"/>
         </w:rPr>
         <w:t xml:space="preserve">    </w:t>
       </w:r>
@@ -9759,6 +10500,7 @@
           <w:rStyle w:val="p"/>
           <w:rFonts w:ascii="Consolas" w:hAnsi="Consolas"/>
           <w:color w:val="444444"/>
+          <w:lang w:val="en-US"/>
         </w:rPr>
         <w:t>)</w:t>
       </w:r>
@@ -9771,12 +10513,14 @@
         <w:rPr>
           <w:rFonts w:ascii="PT Sans" w:hAnsi="PT Sans"/>
           <w:color w:val="212529"/>
-        </w:rPr>
-      </w:pPr>
-      <w:r>
-        <w:rPr>
-          <w:rFonts w:ascii="PT Sans" w:hAnsi="PT Sans"/>
-          <w:color w:val="212529"/>
+          <w:lang w:val="en-US"/>
+        </w:rPr>
+      </w:pPr>
+      <w:r>
+        <w:rPr>
+          <w:rFonts w:ascii="PT Sans" w:hAnsi="PT Sans"/>
+          <w:color w:val="212529"/>
+          <w:lang w:val="en-US"/>
         </w:rPr>
         <w:t>To run the Model Checking algorithm, the following information is needed:</w:t>
       </w:r>
@@ -9864,6 +10608,7 @@
         </w:rPr>
         <w:t>, </w:t>
       </w:r>
+      <w:proofErr w:type="spellStart"/>
       <w:r>
         <w:rPr>
           <w:rStyle w:val="CdigoHTML"/>
@@ -9875,6 +10620,7 @@
         </w:rPr>
         <w:t>hagrid</w:t>
       </w:r>
+      <w:proofErr w:type="spellEnd"/>
       <w:r>
         <w:rPr>
           <w:rFonts w:ascii="PT Sans" w:hAnsi="PT Sans"/>
@@ -9882,6 +10628,7 @@
         </w:rPr>
         <w:t>, and </w:t>
       </w:r>
+      <w:proofErr w:type="spellStart"/>
       <w:r>
         <w:rPr>
           <w:rStyle w:val="CdigoHTML"/>
@@ -9893,6 +10640,7 @@
         </w:rPr>
         <w:t>dumbledore</w:t>
       </w:r>
+      <w:proofErr w:type="spellEnd"/>
       <w:r>
         <w:rPr>
           <w:rFonts w:ascii="PT Sans" w:hAnsi="PT Sans"/>
@@ -9931,12 +10679,14 @@
         <w:rPr>
           <w:rFonts w:ascii="PT Sans" w:hAnsi="PT Sans"/>
           <w:color w:val="212529"/>
-        </w:rPr>
-      </w:pPr>
-      <w:r>
-        <w:rPr>
-          <w:rFonts w:ascii="PT Sans" w:hAnsi="PT Sans"/>
-          <w:color w:val="212529"/>
+          <w:lang w:val="en-US"/>
+        </w:rPr>
+      </w:pPr>
+      <w:r>
+        <w:rPr>
+          <w:rFonts w:ascii="PT Sans" w:hAnsi="PT Sans"/>
+          <w:color w:val="212529"/>
+          <w:lang w:val="en-US"/>
         </w:rPr>
         <w:t>The model checking algorithm looks as follows:</w:t>
       </w:r>
@@ -9949,6 +10699,7 @@
           <w:rStyle w:val="CdigoHTML"/>
           <w:rFonts w:ascii="Consolas" w:hAnsi="Consolas"/>
           <w:color w:val="444444"/>
+          <w:lang w:val="en-US"/>
         </w:rPr>
       </w:pPr>
       <w:r>
@@ -9956,6 +10707,7 @@
           <w:rStyle w:val="k"/>
           <w:rFonts w:ascii="Consolas" w:hAnsi="Consolas"/>
           <w:color w:val="0000FF"/>
+          <w:lang w:val="en-US"/>
         </w:rPr>
         <w:t>def</w:t>
       </w:r>
@@ -9964,30 +10716,47 @@
           <w:rStyle w:val="CdigoHTML"/>
           <w:rFonts w:ascii="Consolas" w:hAnsi="Consolas"/>
           <w:color w:val="444444"/>
+          <w:lang w:val="en-US"/>
         </w:rPr>
         <w:t xml:space="preserve"> </w:t>
       </w:r>
+      <w:proofErr w:type="spellStart"/>
       <w:r>
         <w:rPr>
           <w:rStyle w:val="nf"/>
           <w:rFonts w:ascii="Consolas" w:hAnsi="Consolas"/>
           <w:color w:val="444444"/>
-        </w:rPr>
-        <w:t>check_all</w:t>
-      </w:r>
+          <w:lang w:val="en-US"/>
+        </w:rPr>
+        <w:t>check_</w:t>
+      </w:r>
+      <w:proofErr w:type="gramStart"/>
+      <w:r>
+        <w:rPr>
+          <w:rStyle w:val="nf"/>
+          <w:rFonts w:ascii="Consolas" w:hAnsi="Consolas"/>
+          <w:color w:val="444444"/>
+          <w:lang w:val="en-US"/>
+        </w:rPr>
+        <w:t>all</w:t>
+      </w:r>
+      <w:proofErr w:type="spellEnd"/>
       <w:r>
         <w:rPr>
           <w:rStyle w:val="p"/>
           <w:rFonts w:ascii="Consolas" w:hAnsi="Consolas"/>
           <w:color w:val="444444"/>
+          <w:lang w:val="en-US"/>
         </w:rPr>
         <w:t>(</w:t>
       </w:r>
+      <w:proofErr w:type="gramEnd"/>
       <w:r>
         <w:rPr>
           <w:rStyle w:val="n"/>
           <w:rFonts w:ascii="Consolas" w:hAnsi="Consolas"/>
           <w:color w:val="444444"/>
+          <w:lang w:val="en-US"/>
         </w:rPr>
         <w:t>knowledge</w:t>
       </w:r>
@@ -9996,6 +10765,7 @@
           <w:rStyle w:val="p"/>
           <w:rFonts w:ascii="Consolas" w:hAnsi="Consolas"/>
           <w:color w:val="444444"/>
+          <w:lang w:val="en-US"/>
         </w:rPr>
         <w:t>,</w:t>
       </w:r>
@@ -10004,6 +10774,7 @@
           <w:rStyle w:val="CdigoHTML"/>
           <w:rFonts w:ascii="Consolas" w:hAnsi="Consolas"/>
           <w:color w:val="444444"/>
+          <w:lang w:val="en-US"/>
         </w:rPr>
         <w:t xml:space="preserve"> </w:t>
       </w:r>
@@ -10012,6 +10783,7 @@
           <w:rStyle w:val="n"/>
           <w:rFonts w:ascii="Consolas" w:hAnsi="Consolas"/>
           <w:color w:val="444444"/>
+          <w:lang w:val="en-US"/>
         </w:rPr>
         <w:t>query</w:t>
       </w:r>
@@ -10020,6 +10792,7 @@
           <w:rStyle w:val="p"/>
           <w:rFonts w:ascii="Consolas" w:hAnsi="Consolas"/>
           <w:color w:val="444444"/>
+          <w:lang w:val="en-US"/>
         </w:rPr>
         <w:t>,</w:t>
       </w:r>
@@ -10028,6 +10801,7 @@
           <w:rStyle w:val="CdigoHTML"/>
           <w:rFonts w:ascii="Consolas" w:hAnsi="Consolas"/>
           <w:color w:val="444444"/>
+          <w:lang w:val="en-US"/>
         </w:rPr>
         <w:t xml:space="preserve"> </w:t>
       </w:r>
@@ -10036,6 +10810,7 @@
           <w:rStyle w:val="n"/>
           <w:rFonts w:ascii="Consolas" w:hAnsi="Consolas"/>
           <w:color w:val="444444"/>
+          <w:lang w:val="en-US"/>
         </w:rPr>
         <w:t>symbols</w:t>
       </w:r>
@@ -10044,6 +10819,7 @@
           <w:rStyle w:val="p"/>
           <w:rFonts w:ascii="Consolas" w:hAnsi="Consolas"/>
           <w:color w:val="444444"/>
+          <w:lang w:val="en-US"/>
         </w:rPr>
         <w:t>,</w:t>
       </w:r>
@@ -10052,6 +10828,7 @@
           <w:rStyle w:val="CdigoHTML"/>
           <w:rFonts w:ascii="Consolas" w:hAnsi="Consolas"/>
           <w:color w:val="444444"/>
+          <w:lang w:val="en-US"/>
         </w:rPr>
         <w:t xml:space="preserve"> </w:t>
       </w:r>
@@ -10060,6 +10837,7 @@
           <w:rStyle w:val="n"/>
           <w:rFonts w:ascii="Consolas" w:hAnsi="Consolas"/>
           <w:color w:val="444444"/>
+          <w:lang w:val="en-US"/>
         </w:rPr>
         <w:t>model</w:t>
       </w:r>
@@ -10068,6 +10846,7 @@
           <w:rStyle w:val="p"/>
           <w:rFonts w:ascii="Consolas" w:hAnsi="Consolas"/>
           <w:color w:val="444444"/>
+          <w:lang w:val="en-US"/>
         </w:rPr>
         <w:t>):</w:t>
       </w:r>
@@ -10080,6 +10859,7 @@
           <w:rStyle w:val="CdigoHTML"/>
           <w:rFonts w:ascii="Consolas" w:hAnsi="Consolas"/>
           <w:color w:val="444444"/>
+          <w:lang w:val="en-US"/>
         </w:rPr>
       </w:pPr>
     </w:p>
@@ -10091,6 +10871,7 @@
           <w:rStyle w:val="c1"/>
           <w:rFonts w:ascii="Consolas" w:hAnsi="Consolas"/>
           <w:color w:val="FF0000"/>
+          <w:lang w:val="en-US"/>
         </w:rPr>
       </w:pPr>
       <w:r>
@@ -10098,6 +10879,7 @@
           <w:rStyle w:val="CdigoHTML"/>
           <w:rFonts w:ascii="Consolas" w:hAnsi="Consolas"/>
           <w:color w:val="444444"/>
+          <w:lang w:val="en-US"/>
         </w:rPr>
         <w:t xml:space="preserve">    </w:t>
       </w:r>
@@ -10106,6 +10888,7 @@
           <w:rStyle w:val="c1"/>
           <w:rFonts w:ascii="Consolas" w:hAnsi="Consolas"/>
           <w:color w:val="FF0000"/>
+          <w:lang w:val="en-US"/>
         </w:rPr>
         <w:t># If model has an assignment for each symbol</w:t>
       </w:r>
@@ -10118,6 +10901,7 @@
           <w:rStyle w:val="c1"/>
           <w:rFonts w:ascii="Consolas" w:hAnsi="Consolas"/>
           <w:color w:val="FF0000"/>
+          <w:lang w:val="en-US"/>
         </w:rPr>
       </w:pPr>
       <w:r>
@@ -10125,6 +10909,7 @@
           <w:rStyle w:val="CdigoHTML"/>
           <w:rFonts w:ascii="Consolas" w:hAnsi="Consolas"/>
           <w:color w:val="444444"/>
+          <w:lang w:val="en-US"/>
         </w:rPr>
         <w:t xml:space="preserve">    </w:t>
       </w:r>
@@ -10133,6 +10918,7 @@
           <w:rStyle w:val="c1"/>
           <w:rFonts w:ascii="Consolas" w:hAnsi="Consolas"/>
           <w:color w:val="FF0000"/>
+          <w:lang w:val="en-US"/>
         </w:rPr>
         <w:t># (The logic below might be a little confusing: we start with a list of symbols. The function is recursive, and every time it calls itself it pops one symbol from the symbols list and generates models from it. Thus, when the symbols list is empty, we know that we finished generating models with every possible truth assignment of symbols.)</w:t>
       </w:r>
@@ -10145,6 +10931,7 @@
           <w:rStyle w:val="CdigoHTML"/>
           <w:rFonts w:ascii="Consolas" w:hAnsi="Consolas"/>
           <w:color w:val="444444"/>
+          <w:lang w:val="en-US"/>
         </w:rPr>
       </w:pPr>
       <w:r>
@@ -10152,6 +10939,7 @@
           <w:rStyle w:val="CdigoHTML"/>
           <w:rFonts w:ascii="Consolas" w:hAnsi="Consolas"/>
           <w:color w:val="444444"/>
+          <w:lang w:val="en-US"/>
         </w:rPr>
         <w:t xml:space="preserve">    </w:t>
       </w:r>
@@ -10160,6 +10948,7 @@
           <w:rStyle w:val="k"/>
           <w:rFonts w:ascii="Consolas" w:hAnsi="Consolas"/>
           <w:color w:val="0000FF"/>
+          <w:lang w:val="en-US"/>
         </w:rPr>
         <w:t>if</w:t>
       </w:r>
@@ -10168,6 +10957,7 @@
           <w:rStyle w:val="CdigoHTML"/>
           <w:rFonts w:ascii="Consolas" w:hAnsi="Consolas"/>
           <w:color w:val="444444"/>
+          <w:lang w:val="en-US"/>
         </w:rPr>
         <w:t xml:space="preserve"> </w:t>
       </w:r>
@@ -10176,6 +10966,7 @@
           <w:rStyle w:val="ow"/>
           <w:rFonts w:ascii="Consolas" w:hAnsi="Consolas"/>
           <w:color w:val="444444"/>
+          <w:lang w:val="en-US"/>
         </w:rPr>
         <w:t>not</w:t>
       </w:r>
@@ -10184,6 +10975,7 @@
           <w:rStyle w:val="CdigoHTML"/>
           <w:rFonts w:ascii="Consolas" w:hAnsi="Consolas"/>
           <w:color w:val="444444"/>
+          <w:lang w:val="en-US"/>
         </w:rPr>
         <w:t xml:space="preserve"> </w:t>
       </w:r>
@@ -10192,6 +10984,7 @@
           <w:rStyle w:val="n"/>
           <w:rFonts w:ascii="Consolas" w:hAnsi="Consolas"/>
           <w:color w:val="444444"/>
+          <w:lang w:val="en-US"/>
         </w:rPr>
         <w:t>symbols</w:t>
       </w:r>
@@ -10200,6 +10993,7 @@
           <w:rStyle w:val="p"/>
           <w:rFonts w:ascii="Consolas" w:hAnsi="Consolas"/>
           <w:color w:val="444444"/>
+          <w:lang w:val="en-US"/>
         </w:rPr>
         <w:t>:</w:t>
       </w:r>
@@ -10212,6 +11006,7 @@
           <w:rStyle w:val="CdigoHTML"/>
           <w:rFonts w:ascii="Consolas" w:hAnsi="Consolas"/>
           <w:color w:val="444444"/>
+          <w:lang w:val="en-US"/>
         </w:rPr>
       </w:pPr>
     </w:p>
@@ -10223,6 +11018,7 @@
           <w:rStyle w:val="c1"/>
           <w:rFonts w:ascii="Consolas" w:hAnsi="Consolas"/>
           <w:color w:val="FF0000"/>
+          <w:lang w:val="en-US"/>
         </w:rPr>
       </w:pPr>
       <w:r>
@@ -10230,6 +11026,7 @@
           <w:rStyle w:val="CdigoHTML"/>
           <w:rFonts w:ascii="Consolas" w:hAnsi="Consolas"/>
           <w:color w:val="444444"/>
+          <w:lang w:val="en-US"/>
         </w:rPr>
         <w:t xml:space="preserve">        </w:t>
       </w:r>
@@ -10238,6 +11035,7 @@
           <w:rStyle w:val="c1"/>
           <w:rFonts w:ascii="Consolas" w:hAnsi="Consolas"/>
           <w:color w:val="FF0000"/>
+          <w:lang w:val="en-US"/>
         </w:rPr>
         <w:t># If knowledge base is true in model, then query must also be true</w:t>
       </w:r>
@@ -10250,6 +11048,7 @@
           <w:rStyle w:val="CdigoHTML"/>
           <w:rFonts w:ascii="Consolas" w:hAnsi="Consolas"/>
           <w:color w:val="444444"/>
+          <w:lang w:val="en-US"/>
         </w:rPr>
       </w:pPr>
       <w:r>
@@ -10257,6 +11056,7 @@
           <w:rStyle w:val="CdigoHTML"/>
           <w:rFonts w:ascii="Consolas" w:hAnsi="Consolas"/>
           <w:color w:val="444444"/>
+          <w:lang w:val="en-US"/>
         </w:rPr>
         <w:t xml:space="preserve">        </w:t>
       </w:r>
@@ -10265,6 +11065,7 @@
           <w:rStyle w:val="k"/>
           <w:rFonts w:ascii="Consolas" w:hAnsi="Consolas"/>
           <w:color w:val="0000FF"/>
+          <w:lang w:val="en-US"/>
         </w:rPr>
         <w:t>if</w:t>
       </w:r>
@@ -10273,14 +11074,18 @@
           <w:rStyle w:val="CdigoHTML"/>
           <w:rFonts w:ascii="Consolas" w:hAnsi="Consolas"/>
           <w:color w:val="444444"/>
+          <w:lang w:val="en-US"/>
         </w:rPr>
         <w:t xml:space="preserve"> </w:t>
       </w:r>
+      <w:proofErr w:type="spellStart"/>
+      <w:proofErr w:type="gramStart"/>
       <w:r>
         <w:rPr>
           <w:rStyle w:val="n"/>
           <w:rFonts w:ascii="Consolas" w:hAnsi="Consolas"/>
           <w:color w:val="444444"/>
+          <w:lang w:val="en-US"/>
         </w:rPr>
         <w:t>knowledge</w:t>
       </w:r>
@@ -10289,6 +11094,7 @@
           <w:rStyle w:val="p"/>
           <w:rFonts w:ascii="Consolas" w:hAnsi="Consolas"/>
           <w:color w:val="444444"/>
+          <w:lang w:val="en-US"/>
         </w:rPr>
         <w:t>.</w:t>
       </w:r>
@@ -10297,14 +11103,18 @@
           <w:rStyle w:val="n"/>
           <w:rFonts w:ascii="Consolas" w:hAnsi="Consolas"/>
           <w:color w:val="444444"/>
+          <w:lang w:val="en-US"/>
         </w:rPr>
         <w:t>evaluate</w:t>
       </w:r>
+      <w:proofErr w:type="spellEnd"/>
+      <w:proofErr w:type="gramEnd"/>
       <w:r>
         <w:rPr>
           <w:rStyle w:val="p"/>
           <w:rFonts w:ascii="Consolas" w:hAnsi="Consolas"/>
           <w:color w:val="444444"/>
+          <w:lang w:val="en-US"/>
         </w:rPr>
         <w:t>(</w:t>
       </w:r>
@@ -10313,6 +11123,7 @@
           <w:rStyle w:val="n"/>
           <w:rFonts w:ascii="Consolas" w:hAnsi="Consolas"/>
           <w:color w:val="444444"/>
+          <w:lang w:val="en-US"/>
         </w:rPr>
         <w:t>model</w:t>
       </w:r>
@@ -10321,6 +11132,7 @@
           <w:rStyle w:val="p"/>
           <w:rFonts w:ascii="Consolas" w:hAnsi="Consolas"/>
           <w:color w:val="444444"/>
+          <w:lang w:val="en-US"/>
         </w:rPr>
         <w:t>):</w:t>
       </w:r>
@@ -10333,6 +11145,7 @@
           <w:rStyle w:val="CdigoHTML"/>
           <w:rFonts w:ascii="Consolas" w:hAnsi="Consolas"/>
           <w:color w:val="444444"/>
+          <w:lang w:val="en-US"/>
         </w:rPr>
       </w:pPr>
       <w:r>
@@ -10340,6 +11153,7 @@
           <w:rStyle w:val="CdigoHTML"/>
           <w:rFonts w:ascii="Consolas" w:hAnsi="Consolas"/>
           <w:color w:val="444444"/>
+          <w:lang w:val="en-US"/>
         </w:rPr>
         <w:t xml:space="preserve">            </w:t>
       </w:r>
@@ -10348,6 +11162,7 @@
           <w:rStyle w:val="k"/>
           <w:rFonts w:ascii="Consolas" w:hAnsi="Consolas"/>
           <w:color w:val="0000FF"/>
+          <w:lang w:val="en-US"/>
         </w:rPr>
         <w:t>return</w:t>
       </w:r>
@@ -10356,14 +11171,18 @@
           <w:rStyle w:val="CdigoHTML"/>
           <w:rFonts w:ascii="Consolas" w:hAnsi="Consolas"/>
           <w:color w:val="444444"/>
+          <w:lang w:val="en-US"/>
         </w:rPr>
         <w:t xml:space="preserve"> </w:t>
       </w:r>
+      <w:proofErr w:type="spellStart"/>
+      <w:proofErr w:type="gramStart"/>
       <w:r>
         <w:rPr>
           <w:rStyle w:val="n"/>
           <w:rFonts w:ascii="Consolas" w:hAnsi="Consolas"/>
           <w:color w:val="444444"/>
+          <w:lang w:val="en-US"/>
         </w:rPr>
         <w:t>query</w:t>
       </w:r>
@@ -10372,6 +11191,7 @@
           <w:rStyle w:val="p"/>
           <w:rFonts w:ascii="Consolas" w:hAnsi="Consolas"/>
           <w:color w:val="444444"/>
+          <w:lang w:val="en-US"/>
         </w:rPr>
         <w:t>.</w:t>
       </w:r>
@@ -10380,14 +11200,18 @@
           <w:rStyle w:val="n"/>
           <w:rFonts w:ascii="Consolas" w:hAnsi="Consolas"/>
           <w:color w:val="444444"/>
+          <w:lang w:val="en-US"/>
         </w:rPr>
         <w:t>evaluate</w:t>
       </w:r>
+      <w:proofErr w:type="spellEnd"/>
+      <w:proofErr w:type="gramEnd"/>
       <w:r>
         <w:rPr>
           <w:rStyle w:val="p"/>
           <w:rFonts w:ascii="Consolas" w:hAnsi="Consolas"/>
           <w:color w:val="444444"/>
+          <w:lang w:val="en-US"/>
         </w:rPr>
         <w:t>(</w:t>
       </w:r>
@@ -10396,6 +11220,7 @@
           <w:rStyle w:val="n"/>
           <w:rFonts w:ascii="Consolas" w:hAnsi="Consolas"/>
           <w:color w:val="444444"/>
+          <w:lang w:val="en-US"/>
         </w:rPr>
         <w:t>model</w:t>
       </w:r>
@@ -10404,6 +11229,7 @@
           <w:rStyle w:val="p"/>
           <w:rFonts w:ascii="Consolas" w:hAnsi="Consolas"/>
           <w:color w:val="444444"/>
+          <w:lang w:val="en-US"/>
         </w:rPr>
         <w:t>)</w:t>
       </w:r>
@@ -10416,6 +11242,7 @@
           <w:rStyle w:val="CdigoHTML"/>
           <w:rFonts w:ascii="Consolas" w:hAnsi="Consolas"/>
           <w:color w:val="444444"/>
+          <w:lang w:val="en-US"/>
         </w:rPr>
       </w:pPr>
       <w:r>
@@ -10423,6 +11250,7 @@
           <w:rStyle w:val="CdigoHTML"/>
           <w:rFonts w:ascii="Consolas" w:hAnsi="Consolas"/>
           <w:color w:val="444444"/>
+          <w:lang w:val="en-US"/>
         </w:rPr>
         <w:t xml:space="preserve">        </w:t>
       </w:r>
@@ -10431,6 +11259,7 @@
           <w:rStyle w:val="k"/>
           <w:rFonts w:ascii="Consolas" w:hAnsi="Consolas"/>
           <w:color w:val="0000FF"/>
+          <w:lang w:val="en-US"/>
         </w:rPr>
         <w:t>return</w:t>
       </w:r>
@@ -10439,6 +11268,7 @@
           <w:rStyle w:val="CdigoHTML"/>
           <w:rFonts w:ascii="Consolas" w:hAnsi="Consolas"/>
           <w:color w:val="444444"/>
+          <w:lang w:val="en-US"/>
         </w:rPr>
         <w:t xml:space="preserve"> </w:t>
       </w:r>
@@ -10447,6 +11277,7 @@
           <w:rStyle w:val="bp"/>
           <w:rFonts w:ascii="Consolas" w:hAnsi="Consolas"/>
           <w:color w:val="C34E00"/>
+          <w:lang w:val="en-US"/>
         </w:rPr>
         <w:t>True</w:t>
       </w:r>
@@ -10459,6 +11290,7 @@
           <w:rStyle w:val="CdigoHTML"/>
           <w:rFonts w:ascii="Consolas" w:hAnsi="Consolas"/>
           <w:color w:val="444444"/>
+          <w:lang w:val="en-US"/>
         </w:rPr>
       </w:pPr>
       <w:r>
@@ -10466,6 +11298,7 @@
           <w:rStyle w:val="CdigoHTML"/>
           <w:rFonts w:ascii="Consolas" w:hAnsi="Consolas"/>
           <w:color w:val="444444"/>
+          <w:lang w:val="en-US"/>
         </w:rPr>
         <w:t xml:space="preserve">    </w:t>
       </w:r>
@@ -10474,6 +11307,7 @@
           <w:rStyle w:val="k"/>
           <w:rFonts w:ascii="Consolas" w:hAnsi="Consolas"/>
           <w:color w:val="0000FF"/>
+          <w:lang w:val="en-US"/>
         </w:rPr>
         <w:t>else</w:t>
       </w:r>
@@ -10482,6 +11316,7 @@
           <w:rStyle w:val="p"/>
           <w:rFonts w:ascii="Consolas" w:hAnsi="Consolas"/>
           <w:color w:val="444444"/>
+          <w:lang w:val="en-US"/>
         </w:rPr>
         <w:t>:</w:t>
       </w:r>
@@ -10494,6 +11329,7 @@
           <w:rStyle w:val="CdigoHTML"/>
           <w:rFonts w:ascii="Consolas" w:hAnsi="Consolas"/>
           <w:color w:val="444444"/>
+          <w:lang w:val="en-US"/>
         </w:rPr>
       </w:pPr>
     </w:p>
@@ -10505,6 +11341,7 @@
           <w:rStyle w:val="c1"/>
           <w:rFonts w:ascii="Consolas" w:hAnsi="Consolas"/>
           <w:color w:val="FF0000"/>
+          <w:lang w:val="en-US"/>
         </w:rPr>
       </w:pPr>
       <w:r>
@@ -10512,6 +11349,7 @@
           <w:rStyle w:val="CdigoHTML"/>
           <w:rFonts w:ascii="Consolas" w:hAnsi="Consolas"/>
           <w:color w:val="444444"/>
+          <w:lang w:val="en-US"/>
         </w:rPr>
         <w:t xml:space="preserve">        </w:t>
       </w:r>
@@ -10520,6 +11358,7 @@
           <w:rStyle w:val="c1"/>
           <w:rFonts w:ascii="Consolas" w:hAnsi="Consolas"/>
           <w:color w:val="FF0000"/>
+          <w:lang w:val="en-US"/>
         </w:rPr>
         <w:t># Choose one of the remaining unused symbols</w:t>
       </w:r>
@@ -10532,6 +11371,7 @@
           <w:rStyle w:val="CdigoHTML"/>
           <w:rFonts w:ascii="Consolas" w:hAnsi="Consolas"/>
           <w:color w:val="444444"/>
+          <w:lang w:val="en-US"/>
         </w:rPr>
       </w:pPr>
       <w:r>
@@ -10539,6 +11379,7 @@
           <w:rStyle w:val="CdigoHTML"/>
           <w:rFonts w:ascii="Consolas" w:hAnsi="Consolas"/>
           <w:color w:val="444444"/>
+          <w:lang w:val="en-US"/>
         </w:rPr>
         <w:t xml:space="preserve">        </w:t>
       </w:r>
@@ -10547,6 +11388,7 @@
           <w:rStyle w:val="n"/>
           <w:rFonts w:ascii="Consolas" w:hAnsi="Consolas"/>
           <w:color w:val="444444"/>
+          <w:lang w:val="en-US"/>
         </w:rPr>
         <w:t>remaining</w:t>
       </w:r>
@@ -10555,6 +11397,7 @@
           <w:rStyle w:val="CdigoHTML"/>
           <w:rFonts w:ascii="Consolas" w:hAnsi="Consolas"/>
           <w:color w:val="444444"/>
+          <w:lang w:val="en-US"/>
         </w:rPr>
         <w:t xml:space="preserve"> </w:t>
       </w:r>
@@ -10563,6 +11406,7 @@
           <w:rStyle w:val="o"/>
           <w:rFonts w:ascii="Consolas" w:hAnsi="Consolas"/>
           <w:color w:val="444444"/>
+          <w:lang w:val="en-US"/>
         </w:rPr>
         <w:t>=</w:t>
       </w:r>
@@ -10571,14 +11415,18 @@
           <w:rStyle w:val="CdigoHTML"/>
           <w:rFonts w:ascii="Consolas" w:hAnsi="Consolas"/>
           <w:color w:val="444444"/>
+          <w:lang w:val="en-US"/>
         </w:rPr>
         <w:t xml:space="preserve"> </w:t>
       </w:r>
+      <w:proofErr w:type="spellStart"/>
+      <w:proofErr w:type="gramStart"/>
       <w:r>
         <w:rPr>
           <w:rStyle w:val="n"/>
           <w:rFonts w:ascii="Consolas" w:hAnsi="Consolas"/>
           <w:color w:val="444444"/>
+          <w:lang w:val="en-US"/>
         </w:rPr>
         <w:t>symbols</w:t>
       </w:r>
@@ -10587,6 +11435,7 @@
           <w:rStyle w:val="p"/>
           <w:rFonts w:ascii="Consolas" w:hAnsi="Consolas"/>
           <w:color w:val="444444"/>
+          <w:lang w:val="en-US"/>
         </w:rPr>
         <w:t>.</w:t>
       </w:r>
@@ -10595,14 +11444,18 @@
           <w:rStyle w:val="n"/>
           <w:rFonts w:ascii="Consolas" w:hAnsi="Consolas"/>
           <w:color w:val="444444"/>
+          <w:lang w:val="en-US"/>
         </w:rPr>
         <w:t>copy</w:t>
       </w:r>
+      <w:proofErr w:type="spellEnd"/>
+      <w:proofErr w:type="gramEnd"/>
       <w:r>
         <w:rPr>
           <w:rStyle w:val="p"/>
           <w:rFonts w:ascii="Consolas" w:hAnsi="Consolas"/>
           <w:color w:val="444444"/>
+          <w:lang w:val="en-US"/>
         </w:rPr>
         <w:t>()</w:t>
       </w:r>
@@ -10615,6 +11468,7 @@
           <w:rStyle w:val="CdigoHTML"/>
           <w:rFonts w:ascii="Consolas" w:hAnsi="Consolas"/>
           <w:color w:val="444444"/>
+          <w:lang w:val="en-US"/>
         </w:rPr>
       </w:pPr>
       <w:r>
@@ -10622,6 +11476,7 @@
           <w:rStyle w:val="CdigoHTML"/>
           <w:rFonts w:ascii="Consolas" w:hAnsi="Consolas"/>
           <w:color w:val="444444"/>
+          <w:lang w:val="en-US"/>
         </w:rPr>
         <w:t xml:space="preserve">        </w:t>
       </w:r>
@@ -10630,6 +11485,7 @@
           <w:rStyle w:val="n"/>
           <w:rFonts w:ascii="Consolas" w:hAnsi="Consolas"/>
           <w:color w:val="444444"/>
+          <w:lang w:val="en-US"/>
         </w:rPr>
         <w:t>p</w:t>
       </w:r>
@@ -10638,6 +11494,7 @@
           <w:rStyle w:val="CdigoHTML"/>
           <w:rFonts w:ascii="Consolas" w:hAnsi="Consolas"/>
           <w:color w:val="444444"/>
+          <w:lang w:val="en-US"/>
         </w:rPr>
         <w:t xml:space="preserve"> </w:t>
       </w:r>
@@ -10646,6 +11503,7 @@
           <w:rStyle w:val="o"/>
           <w:rFonts w:ascii="Consolas" w:hAnsi="Consolas"/>
           <w:color w:val="444444"/>
+          <w:lang w:val="en-US"/>
         </w:rPr>
         <w:t>=</w:t>
       </w:r>
@@ -10654,14 +11512,18 @@
           <w:rStyle w:val="CdigoHTML"/>
           <w:rFonts w:ascii="Consolas" w:hAnsi="Consolas"/>
           <w:color w:val="444444"/>
+          <w:lang w:val="en-US"/>
         </w:rPr>
         <w:t xml:space="preserve"> </w:t>
       </w:r>
+      <w:proofErr w:type="spellStart"/>
+      <w:proofErr w:type="gramStart"/>
       <w:r>
         <w:rPr>
           <w:rStyle w:val="n"/>
           <w:rFonts w:ascii="Consolas" w:hAnsi="Consolas"/>
           <w:color w:val="444444"/>
+          <w:lang w:val="en-US"/>
         </w:rPr>
         <w:t>remaining</w:t>
       </w:r>
@@ -10670,6 +11532,7 @@
           <w:rStyle w:val="p"/>
           <w:rFonts w:ascii="Consolas" w:hAnsi="Consolas"/>
           <w:color w:val="444444"/>
+          <w:lang w:val="en-US"/>
         </w:rPr>
         <w:t>.</w:t>
       </w:r>
@@ -10678,16 +11541,29 @@
           <w:rStyle w:val="n"/>
           <w:rFonts w:ascii="Consolas" w:hAnsi="Consolas"/>
           <w:color w:val="444444"/>
+          <w:lang w:val="en-US"/>
         </w:rPr>
         <w:t>pop</w:t>
       </w:r>
+      <w:proofErr w:type="spellEnd"/>
       <w:r>
         <w:rPr>
           <w:rStyle w:val="p"/>
           <w:rFonts w:ascii="Consolas" w:hAnsi="Consolas"/>
           <w:color w:val="444444"/>
-        </w:rPr>
-        <w:t>()</w:t>
+          <w:lang w:val="en-US"/>
+        </w:rPr>
+        <w:t>(</w:t>
+      </w:r>
+      <w:proofErr w:type="gramEnd"/>
+      <w:r>
+        <w:rPr>
+          <w:rStyle w:val="p"/>
+          <w:rFonts w:ascii="Consolas" w:hAnsi="Consolas"/>
+          <w:color w:val="444444"/>
+          <w:lang w:val="en-US"/>
+        </w:rPr>
+        <w:t>)</w:t>
       </w:r>
     </w:p>
     <w:p>
@@ -10698,6 +11574,7 @@
           <w:rStyle w:val="CdigoHTML"/>
           <w:rFonts w:ascii="Consolas" w:hAnsi="Consolas"/>
           <w:color w:val="444444"/>
+          <w:lang w:val="en-US"/>
         </w:rPr>
       </w:pPr>
     </w:p>
@@ -10709,6 +11586,7 @@
           <w:rStyle w:val="c1"/>
           <w:rFonts w:ascii="Consolas" w:hAnsi="Consolas"/>
           <w:color w:val="FF0000"/>
+          <w:lang w:val="en-US"/>
         </w:rPr>
       </w:pPr>
       <w:r>
@@ -10716,6 +11594,7 @@
           <w:rStyle w:val="CdigoHTML"/>
           <w:rFonts w:ascii="Consolas" w:hAnsi="Consolas"/>
           <w:color w:val="444444"/>
+          <w:lang w:val="en-US"/>
         </w:rPr>
         <w:t xml:space="preserve">        </w:t>
       </w:r>
@@ -10724,6 +11603,7 @@
           <w:rStyle w:val="c1"/>
           <w:rFonts w:ascii="Consolas" w:hAnsi="Consolas"/>
           <w:color w:val="FF0000"/>
+          <w:lang w:val="en-US"/>
         </w:rPr>
         <w:t># Create a model where the symbol is true</w:t>
       </w:r>
@@ -10736,6 +11616,7 @@
           <w:rStyle w:val="CdigoHTML"/>
           <w:rFonts w:ascii="Consolas" w:hAnsi="Consolas"/>
           <w:color w:val="444444"/>
+          <w:lang w:val="en-US"/>
         </w:rPr>
       </w:pPr>
       <w:r>
@@ -10743,22 +11624,27 @@
           <w:rStyle w:val="CdigoHTML"/>
           <w:rFonts w:ascii="Consolas" w:hAnsi="Consolas"/>
           <w:color w:val="444444"/>
+          <w:lang w:val="en-US"/>
         </w:rPr>
         <w:t xml:space="preserve">        </w:t>
       </w:r>
+      <w:proofErr w:type="spellStart"/>
       <w:r>
         <w:rPr>
           <w:rStyle w:val="n"/>
           <w:rFonts w:ascii="Consolas" w:hAnsi="Consolas"/>
           <w:color w:val="444444"/>
+          <w:lang w:val="en-US"/>
         </w:rPr>
         <w:t>model_true</w:t>
       </w:r>
+      <w:proofErr w:type="spellEnd"/>
       <w:r>
         <w:rPr>
           <w:rStyle w:val="CdigoHTML"/>
           <w:rFonts w:ascii="Consolas" w:hAnsi="Consolas"/>
           <w:color w:val="444444"/>
+          <w:lang w:val="en-US"/>
         </w:rPr>
         <w:t xml:space="preserve"> </w:t>
       </w:r>
@@ -10767,6 +11653,7 @@
           <w:rStyle w:val="o"/>
           <w:rFonts w:ascii="Consolas" w:hAnsi="Consolas"/>
           <w:color w:val="444444"/>
+          <w:lang w:val="en-US"/>
         </w:rPr>
         <w:t>=</w:t>
       </w:r>
@@ -10775,14 +11662,18 @@
           <w:rStyle w:val="CdigoHTML"/>
           <w:rFonts w:ascii="Consolas" w:hAnsi="Consolas"/>
           <w:color w:val="444444"/>
+          <w:lang w:val="en-US"/>
         </w:rPr>
         <w:t xml:space="preserve"> </w:t>
       </w:r>
+      <w:proofErr w:type="spellStart"/>
+      <w:proofErr w:type="gramStart"/>
       <w:r>
         <w:rPr>
           <w:rStyle w:val="n"/>
           <w:rFonts w:ascii="Consolas" w:hAnsi="Consolas"/>
           <w:color w:val="444444"/>
+          <w:lang w:val="en-US"/>
         </w:rPr>
         <w:t>model</w:t>
       </w:r>
@@ -10791,6 +11682,7 @@
           <w:rStyle w:val="p"/>
           <w:rFonts w:ascii="Consolas" w:hAnsi="Consolas"/>
           <w:color w:val="444444"/>
+          <w:lang w:val="en-US"/>
         </w:rPr>
         <w:t>.</w:t>
       </w:r>
@@ -10799,14 +11691,18 @@
           <w:rStyle w:val="n"/>
           <w:rFonts w:ascii="Consolas" w:hAnsi="Consolas"/>
           <w:color w:val="444444"/>
+          <w:lang w:val="en-US"/>
         </w:rPr>
         <w:t>copy</w:t>
       </w:r>
+      <w:proofErr w:type="spellEnd"/>
+      <w:proofErr w:type="gramEnd"/>
       <w:r>
         <w:rPr>
           <w:rStyle w:val="p"/>
           <w:rFonts w:ascii="Consolas" w:hAnsi="Consolas"/>
           <w:color w:val="444444"/>
+          <w:lang w:val="en-US"/>
         </w:rPr>
         <w:t>()</w:t>
       </w:r>
@@ -10819,6 +11715,7 @@
           <w:rStyle w:val="CdigoHTML"/>
           <w:rFonts w:ascii="Consolas" w:hAnsi="Consolas"/>
           <w:color w:val="444444"/>
+          <w:lang w:val="en-US"/>
         </w:rPr>
       </w:pPr>
       <w:r>
@@ -10826,22 +11723,27 @@
           <w:rStyle w:val="CdigoHTML"/>
           <w:rFonts w:ascii="Consolas" w:hAnsi="Consolas"/>
           <w:color w:val="444444"/>
+          <w:lang w:val="en-US"/>
         </w:rPr>
         <w:t xml:space="preserve">        </w:t>
       </w:r>
+      <w:proofErr w:type="spellStart"/>
       <w:r>
         <w:rPr>
           <w:rStyle w:val="n"/>
           <w:rFonts w:ascii="Consolas" w:hAnsi="Consolas"/>
           <w:color w:val="444444"/>
+          <w:lang w:val="en-US"/>
         </w:rPr>
         <w:t>model_true</w:t>
       </w:r>
+      <w:proofErr w:type="spellEnd"/>
       <w:r>
         <w:rPr>
           <w:rStyle w:val="p"/>
           <w:rFonts w:ascii="Consolas" w:hAnsi="Consolas"/>
           <w:color w:val="444444"/>
+          <w:lang w:val="en-US"/>
         </w:rPr>
         <w:t>[</w:t>
       </w:r>
@@ -10850,6 +11752,7 @@
           <w:rStyle w:val="n"/>
           <w:rFonts w:ascii="Consolas" w:hAnsi="Consolas"/>
           <w:color w:val="444444"/>
+          <w:lang w:val="en-US"/>
         </w:rPr>
         <w:t>p</w:t>
       </w:r>
@@ -10858,6 +11761,7 @@
           <w:rStyle w:val="p"/>
           <w:rFonts w:ascii="Consolas" w:hAnsi="Consolas"/>
           <w:color w:val="444444"/>
+          <w:lang w:val="en-US"/>
         </w:rPr>
         <w:t>]</w:t>
       </w:r>
@@ -10866,6 +11770,7 @@
           <w:rStyle w:val="CdigoHTML"/>
           <w:rFonts w:ascii="Consolas" w:hAnsi="Consolas"/>
           <w:color w:val="444444"/>
+          <w:lang w:val="en-US"/>
         </w:rPr>
         <w:t xml:space="preserve"> </w:t>
       </w:r>
@@ -10874,6 +11779,7 @@
           <w:rStyle w:val="o"/>
           <w:rFonts w:ascii="Consolas" w:hAnsi="Consolas"/>
           <w:color w:val="444444"/>
+          <w:lang w:val="en-US"/>
         </w:rPr>
         <w:t>=</w:t>
       </w:r>
@@ -10882,6 +11788,7 @@
           <w:rStyle w:val="CdigoHTML"/>
           <w:rFonts w:ascii="Consolas" w:hAnsi="Consolas"/>
           <w:color w:val="444444"/>
+          <w:lang w:val="en-US"/>
         </w:rPr>
         <w:t xml:space="preserve"> </w:t>
       </w:r>
@@ -10890,6 +11797,7 @@
           <w:rStyle w:val="bp"/>
           <w:rFonts w:ascii="Consolas" w:hAnsi="Consolas"/>
           <w:color w:val="C34E00"/>
+          <w:lang w:val="en-US"/>
         </w:rPr>
         <w:t>True</w:t>
       </w:r>
@@ -10902,6 +11810,7 @@
           <w:rStyle w:val="CdigoHTML"/>
           <w:rFonts w:ascii="Consolas" w:hAnsi="Consolas"/>
           <w:color w:val="444444"/>
+          <w:lang w:val="en-US"/>
         </w:rPr>
       </w:pPr>
     </w:p>
@@ -10913,6 +11822,7 @@
           <w:rStyle w:val="c1"/>
           <w:rFonts w:ascii="Consolas" w:hAnsi="Consolas"/>
           <w:color w:val="FF0000"/>
+          <w:lang w:val="en-US"/>
         </w:rPr>
       </w:pPr>
       <w:r>
@@ -10920,6 +11830,7 @@
           <w:rStyle w:val="CdigoHTML"/>
           <w:rFonts w:ascii="Consolas" w:hAnsi="Consolas"/>
           <w:color w:val="444444"/>
+          <w:lang w:val="en-US"/>
         </w:rPr>
         <w:t xml:space="preserve">        </w:t>
       </w:r>
@@ -10928,6 +11839,7 @@
           <w:rStyle w:val="c1"/>
           <w:rFonts w:ascii="Consolas" w:hAnsi="Consolas"/>
           <w:color w:val="FF0000"/>
+          <w:lang w:val="en-US"/>
         </w:rPr>
         <w:t># Create a model where the symbol is false</w:t>
       </w:r>
@@ -10947,9 +11859,11 @@
           <w:rStyle w:val="CdigoHTML"/>
           <w:rFonts w:ascii="Consolas" w:hAnsi="Consolas"/>
           <w:color w:val="444444"/>
+          <w:lang w:val="en-US"/>
         </w:rPr>
         <w:t xml:space="preserve">        </w:t>
       </w:r>
+      <w:proofErr w:type="spellStart"/>
       <w:r>
         <w:rPr>
           <w:rStyle w:val="n"/>
@@ -10958,6 +11872,7 @@
         </w:rPr>
         <w:t>model_false</w:t>
       </w:r>
+      <w:proofErr w:type="spellEnd"/>
       <w:r>
         <w:rPr>
           <w:rStyle w:val="CdigoHTML"/>
@@ -10982,6 +11897,8 @@
         </w:rPr>
         <w:t xml:space="preserve"> </w:t>
       </w:r>
+      <w:proofErr w:type="spellStart"/>
+      <w:proofErr w:type="gramStart"/>
       <w:r>
         <w:rPr>
           <w:rStyle w:val="n"/>
@@ -11006,6 +11923,8 @@
         </w:rPr>
         <w:t>copy</w:t>
       </w:r>
+      <w:proofErr w:type="spellEnd"/>
+      <w:proofErr w:type="gramEnd"/>
       <w:r>
         <w:rPr>
           <w:rStyle w:val="p"/>
@@ -11033,6 +11952,7 @@
         </w:rPr>
         <w:t xml:space="preserve">        </w:t>
       </w:r>
+      <w:proofErr w:type="spellStart"/>
       <w:r>
         <w:rPr>
           <w:rStyle w:val="n"/>
@@ -11041,6 +11961,7 @@
         </w:rPr>
         <w:t>model_false</w:t>
       </w:r>
+      <w:proofErr w:type="spellEnd"/>
       <w:r>
         <w:rPr>
           <w:rStyle w:val="p"/>
@@ -11117,6 +12038,7 @@
           <w:rStyle w:val="c1"/>
           <w:rFonts w:ascii="Consolas" w:hAnsi="Consolas"/>
           <w:color w:val="FF0000"/>
+          <w:lang w:val="en-US"/>
         </w:rPr>
       </w:pPr>
       <w:r>
@@ -11132,6 +12054,7 @@
           <w:rStyle w:val="c1"/>
           <w:rFonts w:ascii="Consolas" w:hAnsi="Consolas"/>
           <w:color w:val="FF0000"/>
+          <w:lang w:val="en-US"/>
         </w:rPr>
         <w:t># Ensure entailment holds in both models</w:t>
       </w:r>
@@ -11144,6 +12067,7 @@
           <w:rStyle w:val="CdigoHTML"/>
           <w:rFonts w:ascii="Consolas" w:hAnsi="Consolas"/>
           <w:color w:val="444444"/>
+          <w:lang w:val="en-US"/>
         </w:rPr>
       </w:pPr>
       <w:r>
@@ -11151,15 +12075,18 @@
           <w:rStyle w:val="CdigoHTML"/>
           <w:rFonts w:ascii="Consolas" w:hAnsi="Consolas"/>
           <w:color w:val="444444"/>
+          <w:lang w:val="en-US"/>
         </w:rPr>
         <w:lastRenderedPageBreak/>
         <w:t xml:space="preserve">        </w:t>
       </w:r>
+      <w:proofErr w:type="gramStart"/>
       <w:r>
         <w:rPr>
           <w:rStyle w:val="k"/>
           <w:rFonts w:ascii="Consolas" w:hAnsi="Consolas"/>
           <w:color w:val="0000FF"/>
+          <w:lang w:val="en-US"/>
         </w:rPr>
         <w:t>return</w:t>
       </w:r>
@@ -11168,22 +12095,28 @@
           <w:rStyle w:val="p"/>
           <w:rFonts w:ascii="Consolas" w:hAnsi="Consolas"/>
           <w:color w:val="444444"/>
+          <w:lang w:val="en-US"/>
         </w:rPr>
         <w:t>(</w:t>
       </w:r>
+      <w:proofErr w:type="spellStart"/>
+      <w:proofErr w:type="gramEnd"/>
       <w:r>
         <w:rPr>
           <w:rStyle w:val="n"/>
           <w:rFonts w:ascii="Consolas" w:hAnsi="Consolas"/>
           <w:color w:val="444444"/>
+          <w:lang w:val="en-US"/>
         </w:rPr>
         <w:t>check_all</w:t>
       </w:r>
+      <w:proofErr w:type="spellEnd"/>
       <w:r>
         <w:rPr>
           <w:rStyle w:val="p"/>
           <w:rFonts w:ascii="Consolas" w:hAnsi="Consolas"/>
           <w:color w:val="444444"/>
+          <w:lang w:val="en-US"/>
         </w:rPr>
         <w:t>(</w:t>
       </w:r>
@@ -11192,6 +12125,7 @@
           <w:rStyle w:val="n"/>
           <w:rFonts w:ascii="Consolas" w:hAnsi="Consolas"/>
           <w:color w:val="444444"/>
+          <w:lang w:val="en-US"/>
         </w:rPr>
         <w:t>knowledge</w:t>
       </w:r>
@@ -11200,6 +12134,7 @@
           <w:rStyle w:val="p"/>
           <w:rFonts w:ascii="Consolas" w:hAnsi="Consolas"/>
           <w:color w:val="444444"/>
+          <w:lang w:val="en-US"/>
         </w:rPr>
         <w:t>,</w:t>
       </w:r>
@@ -11208,6 +12143,7 @@
           <w:rStyle w:val="CdigoHTML"/>
           <w:rFonts w:ascii="Consolas" w:hAnsi="Consolas"/>
           <w:color w:val="444444"/>
+          <w:lang w:val="en-US"/>
         </w:rPr>
         <w:t xml:space="preserve"> </w:t>
       </w:r>
@@ -11216,6 +12152,7 @@
           <w:rStyle w:val="n"/>
           <w:rFonts w:ascii="Consolas" w:hAnsi="Consolas"/>
           <w:color w:val="444444"/>
+          <w:lang w:val="en-US"/>
         </w:rPr>
         <w:t>query</w:t>
       </w:r>
@@ -11224,6 +12161,7 @@
           <w:rStyle w:val="p"/>
           <w:rFonts w:ascii="Consolas" w:hAnsi="Consolas"/>
           <w:color w:val="444444"/>
+          <w:lang w:val="en-US"/>
         </w:rPr>
         <w:t>,</w:t>
       </w:r>
@@ -11232,6 +12170,7 @@
           <w:rStyle w:val="CdigoHTML"/>
           <w:rFonts w:ascii="Consolas" w:hAnsi="Consolas"/>
           <w:color w:val="444444"/>
+          <w:lang w:val="en-US"/>
         </w:rPr>
         <w:t xml:space="preserve"> </w:t>
       </w:r>
@@ -11240,6 +12179,7 @@
           <w:rStyle w:val="n"/>
           <w:rFonts w:ascii="Consolas" w:hAnsi="Consolas"/>
           <w:color w:val="444444"/>
+          <w:lang w:val="en-US"/>
         </w:rPr>
         <w:t>remaining</w:t>
       </w:r>
@@ -11248,6 +12188,7 @@
           <w:rStyle w:val="p"/>
           <w:rFonts w:ascii="Consolas" w:hAnsi="Consolas"/>
           <w:color w:val="444444"/>
+          <w:lang w:val="en-US"/>
         </w:rPr>
         <w:t>,</w:t>
       </w:r>
@@ -11256,22 +12197,27 @@
           <w:rStyle w:val="CdigoHTML"/>
           <w:rFonts w:ascii="Consolas" w:hAnsi="Consolas"/>
           <w:color w:val="444444"/>
+          <w:lang w:val="en-US"/>
         </w:rPr>
         <w:t xml:space="preserve"> </w:t>
       </w:r>
+      <w:proofErr w:type="spellStart"/>
       <w:r>
         <w:rPr>
           <w:rStyle w:val="n"/>
           <w:rFonts w:ascii="Consolas" w:hAnsi="Consolas"/>
           <w:color w:val="444444"/>
+          <w:lang w:val="en-US"/>
         </w:rPr>
         <w:t>model_true</w:t>
       </w:r>
+      <w:proofErr w:type="spellEnd"/>
       <w:r>
         <w:rPr>
           <w:rStyle w:val="p"/>
           <w:rFonts w:ascii="Consolas" w:hAnsi="Consolas"/>
           <w:color w:val="444444"/>
+          <w:lang w:val="en-US"/>
         </w:rPr>
         <w:t>)</w:t>
       </w:r>
@@ -11280,6 +12226,7 @@
           <w:rStyle w:val="CdigoHTML"/>
           <w:rFonts w:ascii="Consolas" w:hAnsi="Consolas"/>
           <w:color w:val="444444"/>
+          <w:lang w:val="en-US"/>
         </w:rPr>
         <w:t xml:space="preserve"> </w:t>
       </w:r>
@@ -11288,6 +12235,7 @@
           <w:rStyle w:val="ow"/>
           <w:rFonts w:ascii="Consolas" w:hAnsi="Consolas"/>
           <w:color w:val="444444"/>
+          <w:lang w:val="en-US"/>
         </w:rPr>
         <w:t>and</w:t>
       </w:r>
@@ -11296,22 +12244,27 @@
           <w:rStyle w:val="CdigoHTML"/>
           <w:rFonts w:ascii="Consolas" w:hAnsi="Consolas"/>
           <w:color w:val="444444"/>
+          <w:lang w:val="en-US"/>
         </w:rPr>
         <w:t xml:space="preserve"> </w:t>
       </w:r>
+      <w:proofErr w:type="spellStart"/>
       <w:r>
         <w:rPr>
           <w:rStyle w:val="n"/>
           <w:rFonts w:ascii="Consolas" w:hAnsi="Consolas"/>
           <w:color w:val="444444"/>
+          <w:lang w:val="en-US"/>
         </w:rPr>
         <w:t>check_all</w:t>
       </w:r>
+      <w:proofErr w:type="spellEnd"/>
       <w:r>
         <w:rPr>
           <w:rStyle w:val="p"/>
           <w:rFonts w:ascii="Consolas" w:hAnsi="Consolas"/>
           <w:color w:val="444444"/>
+          <w:lang w:val="en-US"/>
         </w:rPr>
         <w:t>(</w:t>
       </w:r>
@@ -11320,6 +12273,7 @@
           <w:rStyle w:val="n"/>
           <w:rFonts w:ascii="Consolas" w:hAnsi="Consolas"/>
           <w:color w:val="444444"/>
+          <w:lang w:val="en-US"/>
         </w:rPr>
         <w:t>knowledge</w:t>
       </w:r>
@@ -11328,6 +12282,7 @@
           <w:rStyle w:val="p"/>
           <w:rFonts w:ascii="Consolas" w:hAnsi="Consolas"/>
           <w:color w:val="444444"/>
+          <w:lang w:val="en-US"/>
         </w:rPr>
         <w:t>,</w:t>
       </w:r>
@@ -11336,6 +12291,7 @@
           <w:rStyle w:val="CdigoHTML"/>
           <w:rFonts w:ascii="Consolas" w:hAnsi="Consolas"/>
           <w:color w:val="444444"/>
+          <w:lang w:val="en-US"/>
         </w:rPr>
         <w:t xml:space="preserve"> </w:t>
       </w:r>
@@ -11344,6 +12300,7 @@
           <w:rStyle w:val="n"/>
           <w:rFonts w:ascii="Consolas" w:hAnsi="Consolas"/>
           <w:color w:val="444444"/>
+          <w:lang w:val="en-US"/>
         </w:rPr>
         <w:t>query</w:t>
       </w:r>
@@ -11352,6 +12309,7 @@
           <w:rStyle w:val="p"/>
           <w:rFonts w:ascii="Consolas" w:hAnsi="Consolas"/>
           <w:color w:val="444444"/>
+          <w:lang w:val="en-US"/>
         </w:rPr>
         <w:t>,</w:t>
       </w:r>
@@ -11360,6 +12318,7 @@
           <w:rStyle w:val="CdigoHTML"/>
           <w:rFonts w:ascii="Consolas" w:hAnsi="Consolas"/>
           <w:color w:val="444444"/>
+          <w:lang w:val="en-US"/>
         </w:rPr>
         <w:t xml:space="preserve"> </w:t>
       </w:r>
@@ -11368,6 +12327,7 @@
           <w:rStyle w:val="n"/>
           <w:rFonts w:ascii="Consolas" w:hAnsi="Consolas"/>
           <w:color w:val="444444"/>
+          <w:lang w:val="en-US"/>
         </w:rPr>
         <w:t>remaining</w:t>
       </w:r>
@@ -11376,6 +12336,7 @@
           <w:rStyle w:val="p"/>
           <w:rFonts w:ascii="Consolas" w:hAnsi="Consolas"/>
           <w:color w:val="444444"/>
+          <w:lang w:val="en-US"/>
         </w:rPr>
         <w:t>,</w:t>
       </w:r>
@@ -11384,22 +12345,27 @@
           <w:rStyle w:val="CdigoHTML"/>
           <w:rFonts w:ascii="Consolas" w:hAnsi="Consolas"/>
           <w:color w:val="444444"/>
+          <w:lang w:val="en-US"/>
         </w:rPr>
         <w:t xml:space="preserve"> </w:t>
       </w:r>
+      <w:proofErr w:type="spellStart"/>
       <w:r>
         <w:rPr>
           <w:rStyle w:val="n"/>
           <w:rFonts w:ascii="Consolas" w:hAnsi="Consolas"/>
           <w:color w:val="444444"/>
+          <w:lang w:val="en-US"/>
         </w:rPr>
         <w:t>model_false</w:t>
       </w:r>
+      <w:proofErr w:type="spellEnd"/>
       <w:r>
         <w:rPr>
           <w:rStyle w:val="p"/>
           <w:rFonts w:ascii="Consolas" w:hAnsi="Consolas"/>
           <w:color w:val="444444"/>
+          <w:lang w:val="en-US"/>
         </w:rPr>
         <w:t>))</w:t>
       </w:r>
@@ -11412,12 +12378,14 @@
         <w:rPr>
           <w:rFonts w:ascii="PT Sans" w:hAnsi="PT Sans"/>
           <w:color w:val="212529"/>
-        </w:rPr>
-      </w:pPr>
-      <w:r>
-        <w:rPr>
-          <w:rFonts w:ascii="PT Sans" w:hAnsi="PT Sans"/>
-          <w:color w:val="212529"/>
+          <w:lang w:val="en-US"/>
+        </w:rPr>
+      </w:pPr>
+      <w:r>
+        <w:rPr>
+          <w:rFonts w:ascii="PT Sans" w:hAnsi="PT Sans"/>
+          <w:color w:val="212529"/>
+          <w:lang w:val="en-US"/>
         </w:rPr>
         <w:t>Note that we are interested only in the models where the KB is true. If the KB is false, then the conditions that we know to be true are not occurring in these models, making them irrelevant to our case.</w:t>
       </w:r>
@@ -11430,6 +12398,7 @@
         <w:rPr>
           <w:rFonts w:ascii="PT Sans" w:hAnsi="PT Sans"/>
           <w:color w:val="6C757D"/>
+          <w:lang w:val="en-US"/>
         </w:rPr>
       </w:pPr>
       <w:r>
@@ -11437,6 +12406,7 @@
           <w:rStyle w:val="Textoennegrita"/>
           <w:rFonts w:ascii="PT Sans" w:eastAsiaTheme="majorEastAsia" w:hAnsi="PT Sans"/>
           <w:color w:val="6C757D"/>
+          <w:lang w:val="en-US"/>
         </w:rPr>
         <w:t>An example from outside lecture</w:t>
       </w:r>
@@ -11444,6 +12414,7 @@
         <w:rPr>
           <w:rFonts w:ascii="PT Sans" w:hAnsi="PT Sans"/>
           <w:color w:val="6C757D"/>
+          <w:lang w:val="en-US"/>
         </w:rPr>
         <w:t xml:space="preserve">: Let P: Harry plays seeker, Q: Oliver plays keeper, R: Gryffindor wins. Our KB specifies that P Q (P </w:t>
       </w:r>
@@ -11451,6 +12422,7 @@
         <w:rPr>
           <w:rFonts w:ascii="Cambria Math" w:hAnsi="Cambria Math" w:cs="Cambria Math"/>
           <w:color w:val="6C757D"/>
+          <w:lang w:val="en-US"/>
         </w:rPr>
         <w:t>∧</w:t>
       </w:r>
@@ -11458,6 +12430,7 @@
         <w:rPr>
           <w:rFonts w:ascii="PT Sans" w:hAnsi="PT Sans"/>
           <w:color w:val="6C757D"/>
+          <w:lang w:val="en-US"/>
         </w:rPr>
         <w:t xml:space="preserve"> Q) </w:t>
       </w:r>
@@ -11465,6 +12438,7 @@
         <w:rPr>
           <w:rFonts w:ascii="Arial" w:hAnsi="Arial" w:cs="Arial"/>
           <w:color w:val="6C757D"/>
+          <w:lang w:val="en-US"/>
         </w:rPr>
         <w:t>→</w:t>
       </w:r>
@@ -11472,8 +12446,27 @@
         <w:rPr>
           <w:rFonts w:ascii="PT Sans" w:hAnsi="PT Sans"/>
           <w:color w:val="6C757D"/>
-        </w:rPr>
-        <w:t xml:space="preserve"> R. In other words, we know that P is true, i.e. Harry plays seeker, and that Q is true, i.e. Oliver plays keeper, and that if both P and Q are true, then R is true, too, meaning that Gryffindor wins the match. Now imagine a model where Harry played beater instead of seeker (thus, Harry did not play seeker, ¬P). Well, in this case, we don’t care whether Gryffindor won (whether R is true or not), because we have the information in our KB that Harry played seeker and not beater. We are only interested in the models where, as in our case, P and Q are true.)</w:t>
+          <w:lang w:val="en-US"/>
+        </w:rPr>
+        <w:t xml:space="preserve"> R. In other words, we know that P is true, </w:t>
+      </w:r>
+      <w:proofErr w:type="gramStart"/>
+      <w:r>
+        <w:rPr>
+          <w:rFonts w:ascii="PT Sans" w:hAnsi="PT Sans"/>
+          <w:color w:val="6C757D"/>
+          <w:lang w:val="en-US"/>
+        </w:rPr>
+        <w:t>i.e.</w:t>
+      </w:r>
+      <w:proofErr w:type="gramEnd"/>
+      <w:r>
+        <w:rPr>
+          <w:rFonts w:ascii="PT Sans" w:hAnsi="PT Sans"/>
+          <w:color w:val="6C757D"/>
+          <w:lang w:val="en-US"/>
+        </w:rPr>
+        <w:t xml:space="preserve"> Harry plays seeker, and that Q is true, i.e. Oliver plays keeper, and that if both P and Q are true, then R is true, too, meaning that Gryffindor wins the match. Now imagine a model where Harry played beater instead of seeker (thus, Harry did not play seeker, ¬P). Well, in this case, we don’t care whether Gryffindor won (whether R is true or not), because we have the information in our KB that Harry played seeker and not beater. We are only interested in the models where, as in our case, P and Q are true.)</w:t>
       </w:r>
     </w:p>
     <w:p>
@@ -11484,15 +12477,18 @@
         <w:rPr>
           <w:rFonts w:ascii="PT Sans" w:hAnsi="PT Sans"/>
           <w:color w:val="212529"/>
-        </w:rPr>
-      </w:pPr>
-      <w:r>
-        <w:rPr>
-          <w:rFonts w:ascii="PT Sans" w:hAnsi="PT Sans"/>
-          <w:color w:val="212529"/>
+          <w:lang w:val="en-US"/>
+        </w:rPr>
+      </w:pPr>
+      <w:r>
+        <w:rPr>
+          <w:rFonts w:ascii="PT Sans" w:hAnsi="PT Sans"/>
+          <w:color w:val="212529"/>
+          <w:lang w:val="en-US"/>
         </w:rPr>
         <w:t>Further, the way the </w:t>
       </w:r>
+      <w:proofErr w:type="spellStart"/>
       <w:r>
         <w:rPr>
           <w:rStyle w:val="CdigoHTML"/>
@@ -11501,13 +12497,16 @@
           <w:sz w:val="21"/>
           <w:szCs w:val="21"/>
           <w:shd w:val="clear" w:color="auto" w:fill="F8F9FA"/>
+          <w:lang w:val="en-US"/>
         </w:rPr>
         <w:t>check_all</w:t>
       </w:r>
-      <w:r>
-        <w:rPr>
-          <w:rFonts w:ascii="PT Sans" w:hAnsi="PT Sans"/>
-          <w:color w:val="212529"/>
+      <w:proofErr w:type="spellEnd"/>
+      <w:r>
+        <w:rPr>
+          <w:rFonts w:ascii="PT Sans" w:hAnsi="PT Sans"/>
+          <w:color w:val="212529"/>
+          <w:lang w:val="en-US"/>
         </w:rPr>
         <w:t> function works is recursive. That is, it picks one symbol, creates two models, in one of which the symbol is true and in the other the symbol is false, and then calls itself again, now with two models that differ by the truth assignment of this symbol. The function will keep doing so until all symbols will have been assigned truth-values in the models, leaving the list </w:t>
       </w:r>
@@ -11519,6 +12518,7 @@
           <w:sz w:val="21"/>
           <w:szCs w:val="21"/>
           <w:shd w:val="clear" w:color="auto" w:fill="F8F9FA"/>
+          <w:lang w:val="en-US"/>
         </w:rPr>
         <w:t>symbols</w:t>
       </w:r>
@@ -11526,6 +12526,7 @@
         <w:rPr>
           <w:rFonts w:ascii="PT Sans" w:hAnsi="PT Sans"/>
           <w:color w:val="212529"/>
+          <w:lang w:val="en-US"/>
         </w:rPr>
         <w:t> empty. Once it is empty (as identified by the line </w:t>
       </w:r>
@@ -11537,6 +12538,7 @@
           <w:sz w:val="21"/>
           <w:szCs w:val="21"/>
           <w:shd w:val="clear" w:color="auto" w:fill="F8F9FA"/>
+          <w:lang w:val="en-US"/>
         </w:rPr>
         <w:t>if not symbols</w:t>
       </w:r>
@@ -11544,6 +12546,7 @@
         <w:rPr>
           <w:rFonts w:ascii="PT Sans" w:hAnsi="PT Sans"/>
           <w:color w:val="212529"/>
+          <w:lang w:val="en-US"/>
         </w:rPr>
         <w:t>), in each instance of the function (wherein each instance holds a different model), the function checks whether the KB is true given the model. If the KB is true in this model, the function checks whether the query is true, as described earlier.</w:t>
       </w:r>
@@ -11579,12 +12582,14 @@
         <w:rPr>
           <w:rFonts w:ascii="PT Sans" w:hAnsi="PT Sans"/>
           <w:color w:val="212529"/>
-        </w:rPr>
-      </w:pPr>
-      <w:r>
-        <w:rPr>
-          <w:rFonts w:ascii="PT Sans" w:hAnsi="PT Sans"/>
-          <w:color w:val="212529"/>
+          <w:lang w:val="en-US"/>
+        </w:rPr>
+      </w:pPr>
+      <w:r>
+        <w:rPr>
+          <w:rFonts w:ascii="PT Sans" w:hAnsi="PT Sans"/>
+          <w:color w:val="212529"/>
+          <w:lang w:val="en-US"/>
         </w:rPr>
         <w:t>Knowledge engineering is the process of figuring out how to represent propositions and logic in AI.</w:t>
       </w:r>
@@ -11597,12 +12602,14 @@
         <w:rPr>
           <w:rFonts w:ascii="PT Sans" w:hAnsi="PT Sans"/>
           <w:color w:val="212529"/>
-        </w:rPr>
-      </w:pPr>
-      <w:r>
-        <w:rPr>
-          <w:rFonts w:ascii="PT Sans" w:hAnsi="PT Sans"/>
-          <w:color w:val="212529"/>
+          <w:lang w:val="en-US"/>
+        </w:rPr>
+      </w:pPr>
+      <w:r>
+        <w:rPr>
+          <w:rFonts w:ascii="PT Sans" w:hAnsi="PT Sans"/>
+          <w:color w:val="212529"/>
+          <w:lang w:val="en-US"/>
         </w:rPr>
         <w:t>Let’s practice knowledge engineering using the game Clue.</w:t>
       </w:r>
@@ -11615,12 +12622,14 @@
         <w:rPr>
           <w:rFonts w:ascii="PT Sans" w:hAnsi="PT Sans"/>
           <w:color w:val="212529"/>
-        </w:rPr>
-      </w:pPr>
-      <w:r>
-        <w:rPr>
-          <w:rFonts w:ascii="PT Sans" w:hAnsi="PT Sans"/>
-          <w:color w:val="212529"/>
+          <w:lang w:val="en-US"/>
+        </w:rPr>
+      </w:pPr>
+      <w:r>
+        <w:rPr>
+          <w:rFonts w:ascii="PT Sans" w:hAnsi="PT Sans"/>
+          <w:color w:val="212529"/>
+          <w:lang w:val="en-US"/>
         </w:rPr>
         <w:t>In the game, a murder was committed by a </w:t>
       </w:r>
@@ -11629,6 +12638,7 @@
           <w:rStyle w:val="nfasis"/>
           <w:rFonts w:ascii="PT Sans" w:hAnsi="PT Sans"/>
           <w:color w:val="212529"/>
+          <w:lang w:val="en-US"/>
         </w:rPr>
         <w:t>person</w:t>
       </w:r>
@@ -11636,6 +12646,7 @@
         <w:rPr>
           <w:rFonts w:ascii="PT Sans" w:hAnsi="PT Sans"/>
           <w:color w:val="212529"/>
+          <w:lang w:val="en-US"/>
         </w:rPr>
         <w:t>, using a </w:t>
       </w:r>
@@ -11644,6 +12655,7 @@
           <w:rStyle w:val="nfasis"/>
           <w:rFonts w:ascii="PT Sans" w:hAnsi="PT Sans"/>
           <w:color w:val="212529"/>
+          <w:lang w:val="en-US"/>
         </w:rPr>
         <w:t>tool</w:t>
       </w:r>
@@ -11651,6 +12663,7 @@
         <w:rPr>
           <w:rFonts w:ascii="PT Sans" w:hAnsi="PT Sans"/>
           <w:color w:val="212529"/>
+          <w:lang w:val="en-US"/>
         </w:rPr>
         <w:t> in a </w:t>
       </w:r>
@@ -11659,6 +12672,7 @@
           <w:rStyle w:val="nfasis"/>
           <w:rFonts w:ascii="PT Sans" w:hAnsi="PT Sans"/>
           <w:color w:val="212529"/>
+          <w:lang w:val="en-US"/>
         </w:rPr>
         <w:t>location</w:t>
       </w:r>
@@ -11666,6 +12680,7 @@
         <w:rPr>
           <w:rFonts w:ascii="PT Sans" w:hAnsi="PT Sans"/>
           <w:color w:val="212529"/>
+          <w:lang w:val="en-US"/>
         </w:rPr>
         <w:t>. People, tools, and locations are represented by cards. One card of each category is picked at random and put in an envelope, and it is up to the participants to uncover whodunnit. Participants do so by uncovering cards and deducing from these clues what must be in the envelope. We will use the Model Checking algorithm from before to uncover the mystery. In our model, we mark as </w:t>
       </w:r>
@@ -11677,6 +12692,7 @@
           <w:sz w:val="21"/>
           <w:szCs w:val="21"/>
           <w:shd w:val="clear" w:color="auto" w:fill="F8F9FA"/>
+          <w:lang w:val="en-US"/>
         </w:rPr>
         <w:t>True</w:t>
       </w:r>
@@ -11684,6 +12700,7 @@
         <w:rPr>
           <w:rFonts w:ascii="PT Sans" w:hAnsi="PT Sans"/>
           <w:color w:val="212529"/>
+          <w:lang w:val="en-US"/>
         </w:rPr>
         <w:t> items that we know are related to the murder and </w:t>
       </w:r>
@@ -11695,6 +12712,7 @@
           <w:sz w:val="21"/>
           <w:szCs w:val="21"/>
           <w:shd w:val="clear" w:color="auto" w:fill="F8F9FA"/>
+          <w:lang w:val="en-US"/>
         </w:rPr>
         <w:t>False</w:t>
       </w:r>
@@ -11702,6 +12720,7 @@
         <w:rPr>
           <w:rFonts w:ascii="PT Sans" w:hAnsi="PT Sans"/>
           <w:color w:val="212529"/>
+          <w:lang w:val="en-US"/>
         </w:rPr>
         <w:t> otherwise.</w:t>
       </w:r>
@@ -11714,12 +12733,14 @@
         <w:rPr>
           <w:rFonts w:ascii="PT Sans" w:hAnsi="PT Sans"/>
           <w:color w:val="212529"/>
-        </w:rPr>
-      </w:pPr>
-      <w:r>
-        <w:rPr>
-          <w:rFonts w:ascii="PT Sans" w:hAnsi="PT Sans"/>
-          <w:color w:val="212529"/>
+          <w:lang w:val="en-US"/>
+        </w:rPr>
+      </w:pPr>
+      <w:r>
+        <w:rPr>
+          <w:rFonts w:ascii="PT Sans" w:hAnsi="PT Sans"/>
+          <w:color w:val="212529"/>
+          <w:lang w:val="en-US"/>
         </w:rPr>
         <w:t>For our purposes, suppose we have three people: Mustard, Plum, and Scarlet, three tools: knife, revolver, and wrench, and three locations: ballroom, kitchen, and library.</w:t>
       </w:r>
@@ -11732,12 +12753,14 @@
         <w:rPr>
           <w:rFonts w:ascii="PT Sans" w:hAnsi="PT Sans"/>
           <w:color w:val="212529"/>
-        </w:rPr>
-      </w:pPr>
-      <w:r>
-        <w:rPr>
-          <w:rFonts w:ascii="PT Sans" w:hAnsi="PT Sans"/>
-          <w:color w:val="212529"/>
+          <w:lang w:val="en-US"/>
+        </w:rPr>
+      </w:pPr>
+      <w:r>
+        <w:rPr>
+          <w:rFonts w:ascii="PT Sans" w:hAnsi="PT Sans"/>
+          <w:color w:val="212529"/>
+          <w:lang w:val="en-US"/>
         </w:rPr>
         <w:t xml:space="preserve">We can start creating our knowledge base by adding the rules of the game. We know for certain that one person is the murderer, that one tool was used, and that </w:t>
       </w:r>
@@ -11745,6 +12768,7 @@
         <w:rPr>
           <w:rFonts w:ascii="PT Sans" w:hAnsi="PT Sans"/>
           <w:color w:val="212529"/>
+          <w:lang w:val="en-US"/>
         </w:rPr>
         <w:lastRenderedPageBreak/>
         <w:t>the murder happened in one location. This can be represented in propositional logic the following way:</w:t>
@@ -11758,12 +12782,14 @@
         <w:rPr>
           <w:rFonts w:ascii="PT Sans" w:hAnsi="PT Sans"/>
           <w:color w:val="212529"/>
-        </w:rPr>
-      </w:pPr>
-      <w:r>
-        <w:rPr>
-          <w:rFonts w:ascii="PT Sans" w:hAnsi="PT Sans"/>
-          <w:color w:val="212529"/>
+          <w:lang w:val="en-US"/>
+        </w:rPr>
+      </w:pPr>
+      <w:r>
+        <w:rPr>
+          <w:rFonts w:ascii="PT Sans" w:hAnsi="PT Sans"/>
+          <w:color w:val="212529"/>
+          <w:lang w:val="en-US"/>
         </w:rPr>
         <w:t xml:space="preserve">(Mustard </w:t>
       </w:r>
@@ -11771,6 +12797,7 @@
         <w:rPr>
           <w:rFonts w:ascii="Cambria Math" w:hAnsi="Cambria Math" w:cs="Cambria Math"/>
           <w:color w:val="212529"/>
+          <w:lang w:val="en-US"/>
         </w:rPr>
         <w:t>∨</w:t>
       </w:r>
@@ -11778,6 +12805,7 @@
         <w:rPr>
           <w:rFonts w:ascii="PT Sans" w:hAnsi="PT Sans"/>
           <w:color w:val="212529"/>
+          <w:lang w:val="en-US"/>
         </w:rPr>
         <w:t xml:space="preserve"> Plum </w:t>
       </w:r>
@@ -11785,6 +12813,7 @@
         <w:rPr>
           <w:rFonts w:ascii="Cambria Math" w:hAnsi="Cambria Math" w:cs="Cambria Math"/>
           <w:color w:val="212529"/>
+          <w:lang w:val="en-US"/>
         </w:rPr>
         <w:t>∨</w:t>
       </w:r>
@@ -11792,6 +12821,7 @@
         <w:rPr>
           <w:rFonts w:ascii="PT Sans" w:hAnsi="PT Sans"/>
           <w:color w:val="212529"/>
+          <w:lang w:val="en-US"/>
         </w:rPr>
         <w:t xml:space="preserve"> Scarlet)</w:t>
       </w:r>
@@ -11804,12 +12834,14 @@
         <w:rPr>
           <w:rFonts w:ascii="PT Sans" w:hAnsi="PT Sans"/>
           <w:color w:val="212529"/>
-        </w:rPr>
-      </w:pPr>
-      <w:r>
-        <w:rPr>
-          <w:rFonts w:ascii="PT Sans" w:hAnsi="PT Sans"/>
-          <w:color w:val="212529"/>
+          <w:lang w:val="en-US"/>
+        </w:rPr>
+      </w:pPr>
+      <w:r>
+        <w:rPr>
+          <w:rFonts w:ascii="PT Sans" w:hAnsi="PT Sans"/>
+          <w:color w:val="212529"/>
+          <w:lang w:val="en-US"/>
         </w:rPr>
         <w:t xml:space="preserve">(knife </w:t>
       </w:r>
@@ -11817,6 +12849,7 @@
         <w:rPr>
           <w:rFonts w:ascii="Cambria Math" w:hAnsi="Cambria Math" w:cs="Cambria Math"/>
           <w:color w:val="212529"/>
+          <w:lang w:val="en-US"/>
         </w:rPr>
         <w:t>∨</w:t>
       </w:r>
@@ -11824,6 +12857,7 @@
         <w:rPr>
           <w:rFonts w:ascii="PT Sans" w:hAnsi="PT Sans"/>
           <w:color w:val="212529"/>
+          <w:lang w:val="en-US"/>
         </w:rPr>
         <w:t xml:space="preserve"> revolver </w:t>
       </w:r>
@@ -11831,6 +12865,7 @@
         <w:rPr>
           <w:rFonts w:ascii="Cambria Math" w:hAnsi="Cambria Math" w:cs="Cambria Math"/>
           <w:color w:val="212529"/>
+          <w:lang w:val="en-US"/>
         </w:rPr>
         <w:t>∨</w:t>
       </w:r>
@@ -11838,6 +12873,7 @@
         <w:rPr>
           <w:rFonts w:ascii="PT Sans" w:hAnsi="PT Sans"/>
           <w:color w:val="212529"/>
+          <w:lang w:val="en-US"/>
         </w:rPr>
         <w:t xml:space="preserve"> wrench)</w:t>
       </w:r>
@@ -11850,12 +12886,14 @@
         <w:rPr>
           <w:rFonts w:ascii="PT Sans" w:hAnsi="PT Sans"/>
           <w:color w:val="212529"/>
-        </w:rPr>
-      </w:pPr>
-      <w:r>
-        <w:rPr>
-          <w:rFonts w:ascii="PT Sans" w:hAnsi="PT Sans"/>
-          <w:color w:val="212529"/>
+          <w:lang w:val="en-US"/>
+        </w:rPr>
+      </w:pPr>
+      <w:r>
+        <w:rPr>
+          <w:rFonts w:ascii="PT Sans" w:hAnsi="PT Sans"/>
+          <w:color w:val="212529"/>
+          <w:lang w:val="en-US"/>
         </w:rPr>
         <w:t xml:space="preserve">(ballroom </w:t>
       </w:r>
@@ -11863,6 +12901,7 @@
         <w:rPr>
           <w:rFonts w:ascii="Cambria Math" w:hAnsi="Cambria Math" w:cs="Cambria Math"/>
           <w:color w:val="212529"/>
+          <w:lang w:val="en-US"/>
         </w:rPr>
         <w:t>∨</w:t>
       </w:r>
@@ -11870,6 +12909,7 @@
         <w:rPr>
           <w:rFonts w:ascii="PT Sans" w:hAnsi="PT Sans"/>
           <w:color w:val="212529"/>
+          <w:lang w:val="en-US"/>
         </w:rPr>
         <w:t xml:space="preserve"> kitchen </w:t>
       </w:r>
@@ -11877,6 +12917,7 @@
         <w:rPr>
           <w:rFonts w:ascii="Cambria Math" w:hAnsi="Cambria Math" w:cs="Cambria Math"/>
           <w:color w:val="212529"/>
+          <w:lang w:val="en-US"/>
         </w:rPr>
         <w:t>∨</w:t>
       </w:r>
@@ -11884,6 +12925,7 @@
         <w:rPr>
           <w:rFonts w:ascii="PT Sans" w:hAnsi="PT Sans"/>
           <w:color w:val="212529"/>
+          <w:lang w:val="en-US"/>
         </w:rPr>
         <w:t xml:space="preserve"> library)</w:t>
       </w:r>
@@ -11896,12 +12938,14 @@
         <w:rPr>
           <w:rFonts w:ascii="PT Sans" w:hAnsi="PT Sans"/>
           <w:color w:val="212529"/>
-        </w:rPr>
-      </w:pPr>
-      <w:r>
-        <w:rPr>
-          <w:rFonts w:ascii="PT Sans" w:hAnsi="PT Sans"/>
-          <w:color w:val="212529"/>
+          <w:lang w:val="en-US"/>
+        </w:rPr>
+      </w:pPr>
+      <w:r>
+        <w:rPr>
+          <w:rFonts w:ascii="PT Sans" w:hAnsi="PT Sans"/>
+          <w:color w:val="212529"/>
+          <w:lang w:val="en-US"/>
         </w:rPr>
         <w:t>The game starts with each player seeing one person, one tool, and one location, thus knowing that they are not related to the murder. Players do not share the information that the saw in these cards. Suppose our player gets the cards of Mustard, kitchen, and revolver. Thus, we know that these are not related to the murder and we can add to our KB</w:t>
       </w:r>
@@ -11914,12 +12958,14 @@
         <w:rPr>
           <w:rFonts w:ascii="PT Sans" w:hAnsi="PT Sans"/>
           <w:color w:val="212529"/>
-        </w:rPr>
-      </w:pPr>
-      <w:r>
-        <w:rPr>
-          <w:rFonts w:ascii="PT Sans" w:hAnsi="PT Sans"/>
-          <w:color w:val="212529"/>
+          <w:lang w:val="en-US"/>
+        </w:rPr>
+      </w:pPr>
+      <w:r>
+        <w:rPr>
+          <w:rFonts w:ascii="PT Sans" w:hAnsi="PT Sans"/>
+          <w:color w:val="212529"/>
+          <w:lang w:val="en-US"/>
         </w:rPr>
         <w:t>¬(Mustard)</w:t>
       </w:r>
@@ -11932,12 +12978,14 @@
         <w:rPr>
           <w:rFonts w:ascii="PT Sans" w:hAnsi="PT Sans"/>
           <w:color w:val="212529"/>
-        </w:rPr>
-      </w:pPr>
-      <w:r>
-        <w:rPr>
-          <w:rFonts w:ascii="PT Sans" w:hAnsi="PT Sans"/>
-          <w:color w:val="212529"/>
+          <w:lang w:val="en-US"/>
+        </w:rPr>
+      </w:pPr>
+      <w:r>
+        <w:rPr>
+          <w:rFonts w:ascii="PT Sans" w:hAnsi="PT Sans"/>
+          <w:color w:val="212529"/>
+          <w:lang w:val="en-US"/>
         </w:rPr>
         <w:t>¬(kitchen)</w:t>
       </w:r>
@@ -11950,12 +12998,14 @@
         <w:rPr>
           <w:rFonts w:ascii="PT Sans" w:hAnsi="PT Sans"/>
           <w:color w:val="212529"/>
-        </w:rPr>
-      </w:pPr>
-      <w:r>
-        <w:rPr>
-          <w:rFonts w:ascii="PT Sans" w:hAnsi="PT Sans"/>
-          <w:color w:val="212529"/>
+          <w:lang w:val="en-US"/>
+        </w:rPr>
+      </w:pPr>
+      <w:r>
+        <w:rPr>
+          <w:rFonts w:ascii="PT Sans" w:hAnsi="PT Sans"/>
+          <w:color w:val="212529"/>
+          <w:lang w:val="en-US"/>
         </w:rPr>
         <w:t>¬(revolver)</w:t>
       </w:r>
@@ -11968,14 +13018,34 @@
         <w:rPr>
           <w:rFonts w:ascii="PT Sans" w:hAnsi="PT Sans"/>
           <w:color w:val="212529"/>
-        </w:rPr>
-      </w:pPr>
-      <w:r>
-        <w:rPr>
-          <w:rFonts w:ascii="PT Sans" w:hAnsi="PT Sans"/>
-          <w:color w:val="212529"/>
-        </w:rPr>
-        <w:t>In other situations in the game, one can make a guess, suggesting one combination of person, tool and location. Suppose that the guess is that Scarlet used a wrench to commit the crime in the library. If this guess is wrong, then the following can be deduced and added to the KB:</w:t>
+          <w:lang w:val="en-US"/>
+        </w:rPr>
+      </w:pPr>
+      <w:r>
+        <w:rPr>
+          <w:rFonts w:ascii="PT Sans" w:hAnsi="PT Sans"/>
+          <w:color w:val="212529"/>
+          <w:lang w:val="en-US"/>
+        </w:rPr>
+        <w:t xml:space="preserve">In other </w:t>
+      </w:r>
+      <w:proofErr w:type="gramStart"/>
+      <w:r>
+        <w:rPr>
+          <w:rFonts w:ascii="PT Sans" w:hAnsi="PT Sans"/>
+          <w:color w:val="212529"/>
+          <w:lang w:val="en-US"/>
+        </w:rPr>
+        <w:t>situations</w:t>
+      </w:r>
+      <w:proofErr w:type="gramEnd"/>
+      <w:r>
+        <w:rPr>
+          <w:rFonts w:ascii="PT Sans" w:hAnsi="PT Sans"/>
+          <w:color w:val="212529"/>
+          <w:lang w:val="en-US"/>
+        </w:rPr>
+        <w:t xml:space="preserve"> in the game, one can make a guess, suggesting one combination of person, tool and location. Suppose that the guess is that Scarlet used a wrench to commit the crime in the library. If this guess is wrong, then the following can be deduced and added to the KB:</w:t>
       </w:r>
     </w:p>
     <w:p>
@@ -11986,12 +13056,14 @@
         <w:rPr>
           <w:rFonts w:ascii="PT Sans" w:hAnsi="PT Sans"/>
           <w:color w:val="212529"/>
-        </w:rPr>
-      </w:pPr>
-      <w:r>
-        <w:rPr>
-          <w:rFonts w:ascii="PT Sans" w:hAnsi="PT Sans"/>
-          <w:color w:val="212529"/>
+          <w:lang w:val="en-US"/>
+        </w:rPr>
+      </w:pPr>
+      <w:r>
+        <w:rPr>
+          <w:rFonts w:ascii="PT Sans" w:hAnsi="PT Sans"/>
+          <w:color w:val="212529"/>
+          <w:lang w:val="en-US"/>
         </w:rPr>
         <w:t xml:space="preserve">(¬Scarlet </w:t>
       </w:r>
@@ -11999,6 +13071,7 @@
         <w:rPr>
           <w:rFonts w:ascii="Cambria Math" w:hAnsi="Cambria Math" w:cs="Cambria Math"/>
           <w:color w:val="212529"/>
+          <w:lang w:val="en-US"/>
         </w:rPr>
         <w:t>∨</w:t>
       </w:r>
@@ -12006,6 +13079,7 @@
         <w:rPr>
           <w:rFonts w:ascii="PT Sans" w:hAnsi="PT Sans"/>
           <w:color w:val="212529"/>
+          <w:lang w:val="en-US"/>
         </w:rPr>
         <w:t xml:space="preserve"> </w:t>
       </w:r>
@@ -12013,6 +13087,7 @@
         <w:rPr>
           <w:rFonts w:ascii="Arial" w:hAnsi="Arial" w:cs="Arial"/>
           <w:color w:val="212529"/>
+          <w:lang w:val="en-US"/>
         </w:rPr>
         <w:t>¬</w:t>
       </w:r>
@@ -12020,6 +13095,7 @@
         <w:rPr>
           <w:rFonts w:ascii="PT Sans" w:hAnsi="PT Sans"/>
           <w:color w:val="212529"/>
+          <w:lang w:val="en-US"/>
         </w:rPr>
         <w:t xml:space="preserve">library </w:t>
       </w:r>
@@ -12027,6 +13103,7 @@
         <w:rPr>
           <w:rFonts w:ascii="Cambria Math" w:hAnsi="Cambria Math" w:cs="Cambria Math"/>
           <w:color w:val="212529"/>
+          <w:lang w:val="en-US"/>
         </w:rPr>
         <w:t>∨</w:t>
       </w:r>
@@ -12034,6 +13111,7 @@
         <w:rPr>
           <w:rFonts w:ascii="PT Sans" w:hAnsi="PT Sans"/>
           <w:color w:val="212529"/>
+          <w:lang w:val="en-US"/>
         </w:rPr>
         <w:t xml:space="preserve"> </w:t>
       </w:r>
@@ -12041,6 +13119,7 @@
         <w:rPr>
           <w:rFonts w:ascii="Arial" w:hAnsi="Arial" w:cs="Arial"/>
           <w:color w:val="212529"/>
+          <w:lang w:val="en-US"/>
         </w:rPr>
         <w:t>¬</w:t>
       </w:r>
@@ -12048,6 +13127,7 @@
         <w:rPr>
           <w:rFonts w:ascii="PT Sans" w:hAnsi="PT Sans"/>
           <w:color w:val="212529"/>
+          <w:lang w:val="en-US"/>
         </w:rPr>
         <w:t>wrench)</w:t>
       </w:r>
@@ -12060,12 +13140,14 @@
         <w:rPr>
           <w:rFonts w:ascii="PT Sans" w:hAnsi="PT Sans"/>
           <w:color w:val="212529"/>
-        </w:rPr>
-      </w:pPr>
-      <w:r>
-        <w:rPr>
-          <w:rFonts w:ascii="PT Sans" w:hAnsi="PT Sans"/>
-          <w:color w:val="212529"/>
+          <w:lang w:val="en-US"/>
+        </w:rPr>
+      </w:pPr>
+      <w:r>
+        <w:rPr>
+          <w:rFonts w:ascii="PT Sans" w:hAnsi="PT Sans"/>
+          <w:color w:val="212529"/>
+          <w:lang w:val="en-US"/>
         </w:rPr>
         <w:t>Now, suppose someone shows us the Plum card. Thus, we can add</w:t>
       </w:r>
@@ -12078,12 +13160,14 @@
         <w:rPr>
           <w:rFonts w:ascii="PT Sans" w:hAnsi="PT Sans"/>
           <w:color w:val="212529"/>
-        </w:rPr>
-      </w:pPr>
-      <w:r>
-        <w:rPr>
-          <w:rFonts w:ascii="PT Sans" w:hAnsi="PT Sans"/>
-          <w:color w:val="212529"/>
+          <w:lang w:val="en-US"/>
+        </w:rPr>
+      </w:pPr>
+      <w:r>
+        <w:rPr>
+          <w:rFonts w:ascii="PT Sans" w:hAnsi="PT Sans"/>
+          <w:color w:val="212529"/>
+          <w:lang w:val="en-US"/>
         </w:rPr>
         <w:t>¬(Plum)</w:t>
       </w:r>
@@ -12096,12 +13180,14 @@
         <w:rPr>
           <w:rFonts w:ascii="PT Sans" w:hAnsi="PT Sans"/>
           <w:color w:val="212529"/>
-        </w:rPr>
-      </w:pPr>
-      <w:r>
-        <w:rPr>
-          <w:rFonts w:ascii="PT Sans" w:hAnsi="PT Sans"/>
-          <w:color w:val="212529"/>
+          <w:lang w:val="en-US"/>
+        </w:rPr>
+      </w:pPr>
+      <w:r>
+        <w:rPr>
+          <w:rFonts w:ascii="PT Sans" w:hAnsi="PT Sans"/>
+          <w:color w:val="212529"/>
+          <w:lang w:val="en-US"/>
         </w:rPr>
         <w:t>to our KB.</w:t>
       </w:r>
@@ -12114,12 +13200,14 @@
         <w:rPr>
           <w:rFonts w:ascii="PT Sans" w:hAnsi="PT Sans"/>
           <w:color w:val="212529"/>
-        </w:rPr>
-      </w:pPr>
-      <w:r>
-        <w:rPr>
-          <w:rFonts w:ascii="PT Sans" w:hAnsi="PT Sans"/>
-          <w:color w:val="212529"/>
+          <w:lang w:val="en-US"/>
+        </w:rPr>
+      </w:pPr>
+      <w:r>
+        <w:rPr>
+          <w:rFonts w:ascii="PT Sans" w:hAnsi="PT Sans"/>
+          <w:color w:val="212529"/>
+          <w:lang w:val="en-US"/>
         </w:rPr>
         <w:t>At this point, we can conclude that the murderer is Scarlet, since it has to be one of Mustard, Plum, and Scarlet, and we have evidence that the first two are not it.</w:t>
       </w:r>
@@ -12132,12 +13220,14 @@
         <w:rPr>
           <w:rFonts w:ascii="PT Sans" w:hAnsi="PT Sans"/>
           <w:color w:val="212529"/>
-        </w:rPr>
-      </w:pPr>
-      <w:r>
-        <w:rPr>
-          <w:rFonts w:ascii="PT Sans" w:hAnsi="PT Sans"/>
-          <w:color w:val="212529"/>
+          <w:lang w:val="en-US"/>
+        </w:rPr>
+      </w:pPr>
+      <w:r>
+        <w:rPr>
+          <w:rFonts w:ascii="PT Sans" w:hAnsi="PT Sans"/>
+          <w:color w:val="212529"/>
+          <w:lang w:val="en-US"/>
         </w:rPr>
         <w:t>Adding just one more piece of knowledge, for example, that it is not the ballroom, can give us more information. First, we update our KB</w:t>
       </w:r>
@@ -12150,12 +13240,14 @@
         <w:rPr>
           <w:rFonts w:ascii="PT Sans" w:hAnsi="PT Sans"/>
           <w:color w:val="212529"/>
-        </w:rPr>
-      </w:pPr>
-      <w:r>
-        <w:rPr>
-          <w:rFonts w:ascii="PT Sans" w:hAnsi="PT Sans"/>
-          <w:color w:val="212529"/>
+          <w:lang w:val="en-US"/>
+        </w:rPr>
+      </w:pPr>
+      <w:r>
+        <w:rPr>
+          <w:rFonts w:ascii="PT Sans" w:hAnsi="PT Sans"/>
+          <w:color w:val="212529"/>
+          <w:lang w:val="en-US"/>
         </w:rPr>
         <w:t>¬(ballroom)</w:t>
       </w:r>
@@ -12168,12 +13260,14 @@
         <w:rPr>
           <w:rFonts w:ascii="PT Sans" w:hAnsi="PT Sans"/>
           <w:color w:val="212529"/>
-        </w:rPr>
-      </w:pPr>
-      <w:r>
-        <w:rPr>
-          <w:rFonts w:ascii="PT Sans" w:hAnsi="PT Sans"/>
-          <w:color w:val="212529"/>
+          <w:lang w:val="en-US"/>
+        </w:rPr>
+      </w:pPr>
+      <w:r>
+        <w:rPr>
+          <w:rFonts w:ascii="PT Sans" w:hAnsi="PT Sans"/>
+          <w:color w:val="212529"/>
+          <w:lang w:val="en-US"/>
         </w:rPr>
         <w:t xml:space="preserve">And now, using multiple previous pieces of data, we can deduce that Scarlet committed the murder with a knife in the library. We can deduce that it’s the library because it has to be either the ballroom, the kitchen, or the library, and the first two were proven to not be the locations. However, when someone guessed Scarlet, </w:t>
       </w:r>
@@ -12181,6 +13275,7 @@
         <w:rPr>
           <w:rFonts w:ascii="PT Sans" w:hAnsi="PT Sans"/>
           <w:color w:val="212529"/>
+          <w:lang w:val="en-US"/>
         </w:rPr>
         <w:lastRenderedPageBreak/>
         <w:t>library, wrench, the guess was false. Thus, at least one of the elements in this statement has to be false. Since we know both Scarlet and library to be true, we know that the wrench is the false part here. Since one of the three instruments has to be true, and it’s not the wrench nor the revolver, we can conclude that it is the knife.</w:t>
@@ -12194,12 +13289,14 @@
         <w:rPr>
           <w:rFonts w:ascii="PT Sans" w:hAnsi="PT Sans"/>
           <w:color w:val="212529"/>
-        </w:rPr>
-      </w:pPr>
-      <w:r>
-        <w:rPr>
-          <w:rFonts w:ascii="PT Sans" w:hAnsi="PT Sans"/>
-          <w:color w:val="212529"/>
+          <w:lang w:val="en-US"/>
+        </w:rPr>
+      </w:pPr>
+      <w:r>
+        <w:rPr>
+          <w:rFonts w:ascii="PT Sans" w:hAnsi="PT Sans"/>
+          <w:color w:val="212529"/>
+          <w:lang w:val="en-US"/>
         </w:rPr>
         <w:t>Here is how the information would be added to the knowledge base in Python:</w:t>
       </w:r>
@@ -12212,6 +13309,7 @@
           <w:rStyle w:val="c1"/>
           <w:rFonts w:ascii="Consolas" w:hAnsi="Consolas"/>
           <w:color w:val="FF0000"/>
+          <w:lang w:val="en-US"/>
         </w:rPr>
       </w:pPr>
       <w:r>
@@ -12219,6 +13317,7 @@
           <w:rStyle w:val="c1"/>
           <w:rFonts w:ascii="Consolas" w:hAnsi="Consolas"/>
           <w:color w:val="FF0000"/>
+          <w:lang w:val="en-US"/>
         </w:rPr>
         <w:t># Add the clues to the KB</w:t>
       </w:r>
@@ -12231,6 +13330,7 @@
           <w:rStyle w:val="CdigoHTML"/>
           <w:rFonts w:ascii="Consolas" w:hAnsi="Consolas"/>
           <w:color w:val="444444"/>
+          <w:lang w:val="en-US"/>
         </w:rPr>
       </w:pPr>
       <w:r>
@@ -12238,6 +13338,7 @@
           <w:rStyle w:val="n"/>
           <w:rFonts w:ascii="Consolas" w:hAnsi="Consolas"/>
           <w:color w:val="444444"/>
+          <w:lang w:val="en-US"/>
         </w:rPr>
         <w:t>knowledge</w:t>
       </w:r>
@@ -12246,6 +13347,7 @@
           <w:rStyle w:val="CdigoHTML"/>
           <w:rFonts w:ascii="Consolas" w:hAnsi="Consolas"/>
           <w:color w:val="444444"/>
+          <w:lang w:val="en-US"/>
         </w:rPr>
         <w:t xml:space="preserve"> </w:t>
       </w:r>
@@ -12254,6 +13356,7 @@
           <w:rStyle w:val="o"/>
           <w:rFonts w:ascii="Consolas" w:hAnsi="Consolas"/>
           <w:color w:val="444444"/>
+          <w:lang w:val="en-US"/>
         </w:rPr>
         <w:t>=</w:t>
       </w:r>
@@ -12262,14 +13365,17 @@
           <w:rStyle w:val="CdigoHTML"/>
           <w:rFonts w:ascii="Consolas" w:hAnsi="Consolas"/>
           <w:color w:val="444444"/>
+          <w:lang w:val="en-US"/>
         </w:rPr>
         <w:t xml:space="preserve"> </w:t>
       </w:r>
+      <w:proofErr w:type="gramStart"/>
       <w:r>
         <w:rPr>
           <w:rStyle w:val="n"/>
           <w:rFonts w:ascii="Consolas" w:hAnsi="Consolas"/>
           <w:color w:val="444444"/>
+          <w:lang w:val="en-US"/>
         </w:rPr>
         <w:t>And</w:t>
       </w:r>
@@ -12278,9 +13384,11 @@
           <w:rStyle w:val="p"/>
           <w:rFonts w:ascii="Consolas" w:hAnsi="Consolas"/>
           <w:color w:val="444444"/>
+          <w:lang w:val="en-US"/>
         </w:rPr>
         <w:t>(</w:t>
       </w:r>
+      <w:proofErr w:type="gramEnd"/>
     </w:p>
     <w:p>
       <w:pPr>
@@ -12290,6 +13398,7 @@
           <w:rStyle w:val="CdigoHTML"/>
           <w:rFonts w:ascii="Consolas" w:hAnsi="Consolas"/>
           <w:color w:val="444444"/>
+          <w:lang w:val="en-US"/>
         </w:rPr>
       </w:pPr>
     </w:p>
@@ -12301,6 +13410,7 @@
           <w:rStyle w:val="c1"/>
           <w:rFonts w:ascii="Consolas" w:hAnsi="Consolas"/>
           <w:color w:val="FF0000"/>
+          <w:lang w:val="en-US"/>
         </w:rPr>
       </w:pPr>
       <w:r>
@@ -12308,6 +13418,7 @@
           <w:rStyle w:val="CdigoHTML"/>
           <w:rFonts w:ascii="Consolas" w:hAnsi="Consolas"/>
           <w:color w:val="444444"/>
+          <w:lang w:val="en-US"/>
         </w:rPr>
         <w:t xml:space="preserve">    </w:t>
       </w:r>
@@ -12316,6 +13427,7 @@
           <w:rStyle w:val="c1"/>
           <w:rFonts w:ascii="Consolas" w:hAnsi="Consolas"/>
           <w:color w:val="FF0000"/>
+          <w:lang w:val="en-US"/>
         </w:rPr>
         <w:t># Start with the game conditions: one item in each of the three categories has to be true.</w:t>
       </w:r>
@@ -12328,6 +13440,7 @@
           <w:rStyle w:val="CdigoHTML"/>
           <w:rFonts w:ascii="Consolas" w:hAnsi="Consolas"/>
           <w:color w:val="444444"/>
+          <w:lang w:val="en-US"/>
         </w:rPr>
       </w:pPr>
       <w:r>
@@ -12335,14 +13448,17 @@
           <w:rStyle w:val="CdigoHTML"/>
           <w:rFonts w:ascii="Consolas" w:hAnsi="Consolas"/>
           <w:color w:val="444444"/>
+          <w:lang w:val="en-US"/>
         </w:rPr>
         <w:t xml:space="preserve">    </w:t>
       </w:r>
+      <w:proofErr w:type="gramStart"/>
       <w:r>
         <w:rPr>
           <w:rStyle w:val="n"/>
           <w:rFonts w:ascii="Consolas" w:hAnsi="Consolas"/>
           <w:color w:val="444444"/>
+          <w:lang w:val="en-US"/>
         </w:rPr>
         <w:t>Or</w:t>
       </w:r>
@@ -12351,14 +13467,17 @@
           <w:rStyle w:val="p"/>
           <w:rFonts w:ascii="Consolas" w:hAnsi="Consolas"/>
           <w:color w:val="444444"/>
+          <w:lang w:val="en-US"/>
         </w:rPr>
         <w:t>(</w:t>
       </w:r>
+      <w:proofErr w:type="gramEnd"/>
       <w:r>
         <w:rPr>
           <w:rStyle w:val="n"/>
           <w:rFonts w:ascii="Consolas" w:hAnsi="Consolas"/>
           <w:color w:val="444444"/>
+          <w:lang w:val="en-US"/>
         </w:rPr>
         <w:t>mustard</w:t>
       </w:r>
@@ -12367,6 +13486,7 @@
           <w:rStyle w:val="p"/>
           <w:rFonts w:ascii="Consolas" w:hAnsi="Consolas"/>
           <w:color w:val="444444"/>
+          <w:lang w:val="en-US"/>
         </w:rPr>
         <w:t>,</w:t>
       </w:r>
@@ -12375,6 +13495,7 @@
           <w:rStyle w:val="CdigoHTML"/>
           <w:rFonts w:ascii="Consolas" w:hAnsi="Consolas"/>
           <w:color w:val="444444"/>
+          <w:lang w:val="en-US"/>
         </w:rPr>
         <w:t xml:space="preserve"> </w:t>
       </w:r>
@@ -12383,6 +13504,7 @@
           <w:rStyle w:val="n"/>
           <w:rFonts w:ascii="Consolas" w:hAnsi="Consolas"/>
           <w:color w:val="444444"/>
+          <w:lang w:val="en-US"/>
         </w:rPr>
         <w:t>plum</w:t>
       </w:r>
@@ -12391,6 +13513,7 @@
           <w:rStyle w:val="p"/>
           <w:rFonts w:ascii="Consolas" w:hAnsi="Consolas"/>
           <w:color w:val="444444"/>
+          <w:lang w:val="en-US"/>
         </w:rPr>
         <w:t>,</w:t>
       </w:r>
@@ -12399,6 +13522,7 @@
           <w:rStyle w:val="CdigoHTML"/>
           <w:rFonts w:ascii="Consolas" w:hAnsi="Consolas"/>
           <w:color w:val="444444"/>
+          <w:lang w:val="en-US"/>
         </w:rPr>
         <w:t xml:space="preserve"> </w:t>
       </w:r>
@@ -12407,6 +13531,7 @@
           <w:rStyle w:val="n"/>
           <w:rFonts w:ascii="Consolas" w:hAnsi="Consolas"/>
           <w:color w:val="444444"/>
+          <w:lang w:val="en-US"/>
         </w:rPr>
         <w:t>scarlet</w:t>
       </w:r>
@@ -12415,6 +13540,7 @@
           <w:rStyle w:val="p"/>
           <w:rFonts w:ascii="Consolas" w:hAnsi="Consolas"/>
           <w:color w:val="444444"/>
+          <w:lang w:val="en-US"/>
         </w:rPr>
         <w:t>),</w:t>
       </w:r>
@@ -12427,6 +13553,7 @@
           <w:rStyle w:val="CdigoHTML"/>
           <w:rFonts w:ascii="Consolas" w:hAnsi="Consolas"/>
           <w:color w:val="444444"/>
+          <w:lang w:val="en-US"/>
         </w:rPr>
       </w:pPr>
       <w:r>
@@ -12434,14 +13561,17 @@
           <w:rStyle w:val="CdigoHTML"/>
           <w:rFonts w:ascii="Consolas" w:hAnsi="Consolas"/>
           <w:color w:val="444444"/>
+          <w:lang w:val="en-US"/>
         </w:rPr>
         <w:t xml:space="preserve">    </w:t>
       </w:r>
+      <w:proofErr w:type="gramStart"/>
       <w:r>
         <w:rPr>
           <w:rStyle w:val="n"/>
           <w:rFonts w:ascii="Consolas" w:hAnsi="Consolas"/>
           <w:color w:val="444444"/>
+          <w:lang w:val="en-US"/>
         </w:rPr>
         <w:t>Or</w:t>
       </w:r>
@@ -12450,14 +13580,17 @@
           <w:rStyle w:val="p"/>
           <w:rFonts w:ascii="Consolas" w:hAnsi="Consolas"/>
           <w:color w:val="444444"/>
+          <w:lang w:val="en-US"/>
         </w:rPr>
         <w:t>(</w:t>
       </w:r>
+      <w:proofErr w:type="gramEnd"/>
       <w:r>
         <w:rPr>
           <w:rStyle w:val="n"/>
           <w:rFonts w:ascii="Consolas" w:hAnsi="Consolas"/>
           <w:color w:val="444444"/>
+          <w:lang w:val="en-US"/>
         </w:rPr>
         <w:t>ballroom</w:t>
       </w:r>
@@ -12466,6 +13599,7 @@
           <w:rStyle w:val="p"/>
           <w:rFonts w:ascii="Consolas" w:hAnsi="Consolas"/>
           <w:color w:val="444444"/>
+          <w:lang w:val="en-US"/>
         </w:rPr>
         <w:t>,</w:t>
       </w:r>
@@ -12474,6 +13608,7 @@
           <w:rStyle w:val="CdigoHTML"/>
           <w:rFonts w:ascii="Consolas" w:hAnsi="Consolas"/>
           <w:color w:val="444444"/>
+          <w:lang w:val="en-US"/>
         </w:rPr>
         <w:t xml:space="preserve"> </w:t>
       </w:r>
@@ -12482,6 +13617,7 @@
           <w:rStyle w:val="n"/>
           <w:rFonts w:ascii="Consolas" w:hAnsi="Consolas"/>
           <w:color w:val="444444"/>
+          <w:lang w:val="en-US"/>
         </w:rPr>
         <w:t>kitchen</w:t>
       </w:r>
@@ -12490,6 +13626,7 @@
           <w:rStyle w:val="p"/>
           <w:rFonts w:ascii="Consolas" w:hAnsi="Consolas"/>
           <w:color w:val="444444"/>
+          <w:lang w:val="en-US"/>
         </w:rPr>
         <w:t>,</w:t>
       </w:r>
@@ -12498,6 +13635,7 @@
           <w:rStyle w:val="CdigoHTML"/>
           <w:rFonts w:ascii="Consolas" w:hAnsi="Consolas"/>
           <w:color w:val="444444"/>
+          <w:lang w:val="en-US"/>
         </w:rPr>
         <w:t xml:space="preserve"> </w:t>
       </w:r>
@@ -12506,6 +13644,7 @@
           <w:rStyle w:val="n"/>
           <w:rFonts w:ascii="Consolas" w:hAnsi="Consolas"/>
           <w:color w:val="444444"/>
+          <w:lang w:val="en-US"/>
         </w:rPr>
         <w:t>library</w:t>
       </w:r>
@@ -12514,6 +13653,7 @@
           <w:rStyle w:val="p"/>
           <w:rFonts w:ascii="Consolas" w:hAnsi="Consolas"/>
           <w:color w:val="444444"/>
+          <w:lang w:val="en-US"/>
         </w:rPr>
         <w:t>),</w:t>
       </w:r>
@@ -12526,6 +13666,7 @@
           <w:rStyle w:val="CdigoHTML"/>
           <w:rFonts w:ascii="Consolas" w:hAnsi="Consolas"/>
           <w:color w:val="444444"/>
+          <w:lang w:val="en-US"/>
         </w:rPr>
       </w:pPr>
       <w:r>
@@ -12533,14 +13674,17 @@
           <w:rStyle w:val="CdigoHTML"/>
           <w:rFonts w:ascii="Consolas" w:hAnsi="Consolas"/>
           <w:color w:val="444444"/>
+          <w:lang w:val="en-US"/>
         </w:rPr>
         <w:t xml:space="preserve">    </w:t>
       </w:r>
+      <w:proofErr w:type="gramStart"/>
       <w:r>
         <w:rPr>
           <w:rStyle w:val="n"/>
           <w:rFonts w:ascii="Consolas" w:hAnsi="Consolas"/>
           <w:color w:val="444444"/>
+          <w:lang w:val="en-US"/>
         </w:rPr>
         <w:t>Or</w:t>
       </w:r>
@@ -12549,14 +13693,17 @@
           <w:rStyle w:val="p"/>
           <w:rFonts w:ascii="Consolas" w:hAnsi="Consolas"/>
           <w:color w:val="444444"/>
+          <w:lang w:val="en-US"/>
         </w:rPr>
         <w:t>(</w:t>
       </w:r>
+      <w:proofErr w:type="gramEnd"/>
       <w:r>
         <w:rPr>
           <w:rStyle w:val="n"/>
           <w:rFonts w:ascii="Consolas" w:hAnsi="Consolas"/>
           <w:color w:val="444444"/>
+          <w:lang w:val="en-US"/>
         </w:rPr>
         <w:t>knife</w:t>
       </w:r>
@@ -12565,6 +13712,7 @@
           <w:rStyle w:val="p"/>
           <w:rFonts w:ascii="Consolas" w:hAnsi="Consolas"/>
           <w:color w:val="444444"/>
+          <w:lang w:val="en-US"/>
         </w:rPr>
         <w:t>,</w:t>
       </w:r>
@@ -12573,6 +13721,7 @@
           <w:rStyle w:val="CdigoHTML"/>
           <w:rFonts w:ascii="Consolas" w:hAnsi="Consolas"/>
           <w:color w:val="444444"/>
+          <w:lang w:val="en-US"/>
         </w:rPr>
         <w:t xml:space="preserve"> </w:t>
       </w:r>
@@ -12581,6 +13730,7 @@
           <w:rStyle w:val="n"/>
           <w:rFonts w:ascii="Consolas" w:hAnsi="Consolas"/>
           <w:color w:val="444444"/>
+          <w:lang w:val="en-US"/>
         </w:rPr>
         <w:t>revolver</w:t>
       </w:r>
@@ -12589,6 +13739,7 @@
           <w:rStyle w:val="p"/>
           <w:rFonts w:ascii="Consolas" w:hAnsi="Consolas"/>
           <w:color w:val="444444"/>
+          <w:lang w:val="en-US"/>
         </w:rPr>
         <w:t>,</w:t>
       </w:r>
@@ -12597,6 +13748,7 @@
           <w:rStyle w:val="CdigoHTML"/>
           <w:rFonts w:ascii="Consolas" w:hAnsi="Consolas"/>
           <w:color w:val="444444"/>
+          <w:lang w:val="en-US"/>
         </w:rPr>
         <w:t xml:space="preserve"> </w:t>
       </w:r>
@@ -12605,6 +13757,7 @@
           <w:rStyle w:val="n"/>
           <w:rFonts w:ascii="Consolas" w:hAnsi="Consolas"/>
           <w:color w:val="444444"/>
+          <w:lang w:val="en-US"/>
         </w:rPr>
         <w:t>wrench</w:t>
       </w:r>
@@ -12613,6 +13766,7 @@
           <w:rStyle w:val="p"/>
           <w:rFonts w:ascii="Consolas" w:hAnsi="Consolas"/>
           <w:color w:val="444444"/>
+          <w:lang w:val="en-US"/>
         </w:rPr>
         <w:t>),</w:t>
       </w:r>
@@ -12625,6 +13779,7 @@
           <w:rStyle w:val="CdigoHTML"/>
           <w:rFonts w:ascii="Consolas" w:hAnsi="Consolas"/>
           <w:color w:val="444444"/>
+          <w:lang w:val="en-US"/>
         </w:rPr>
       </w:pPr>
     </w:p>
@@ -12636,6 +13791,7 @@
           <w:rStyle w:val="c1"/>
           <w:rFonts w:ascii="Consolas" w:hAnsi="Consolas"/>
           <w:color w:val="FF0000"/>
+          <w:lang w:val="en-US"/>
         </w:rPr>
       </w:pPr>
       <w:r>
@@ -12643,6 +13799,7 @@
           <w:rStyle w:val="CdigoHTML"/>
           <w:rFonts w:ascii="Consolas" w:hAnsi="Consolas"/>
           <w:color w:val="444444"/>
+          <w:lang w:val="en-US"/>
         </w:rPr>
         <w:t xml:space="preserve">    </w:t>
       </w:r>
@@ -12651,6 +13808,7 @@
           <w:rStyle w:val="c1"/>
           <w:rFonts w:ascii="Consolas" w:hAnsi="Consolas"/>
           <w:color w:val="FF0000"/>
+          <w:lang w:val="en-US"/>
         </w:rPr>
         <w:t># Add the information from the three initial cards we saw</w:t>
       </w:r>
@@ -12663,6 +13821,7 @@
           <w:rStyle w:val="CdigoHTML"/>
           <w:rFonts w:ascii="Consolas" w:hAnsi="Consolas"/>
           <w:color w:val="444444"/>
+          <w:lang w:val="en-US"/>
         </w:rPr>
       </w:pPr>
       <w:r>
@@ -12670,6 +13829,7 @@
           <w:rStyle w:val="CdigoHTML"/>
           <w:rFonts w:ascii="Consolas" w:hAnsi="Consolas"/>
           <w:color w:val="444444"/>
+          <w:lang w:val="en-US"/>
         </w:rPr>
         <w:t xml:space="preserve">    </w:t>
       </w:r>
@@ -12678,6 +13838,7 @@
           <w:rStyle w:val="n"/>
           <w:rFonts w:ascii="Consolas" w:hAnsi="Consolas"/>
           <w:color w:val="444444"/>
+          <w:lang w:val="en-US"/>
         </w:rPr>
         <w:t>Not</w:t>
       </w:r>
@@ -12686,6 +13847,7 @@
           <w:rStyle w:val="p"/>
           <w:rFonts w:ascii="Consolas" w:hAnsi="Consolas"/>
           <w:color w:val="444444"/>
+          <w:lang w:val="en-US"/>
         </w:rPr>
         <w:t>(</w:t>
       </w:r>
@@ -12694,6 +13856,7 @@
           <w:rStyle w:val="n"/>
           <w:rFonts w:ascii="Consolas" w:hAnsi="Consolas"/>
           <w:color w:val="444444"/>
+          <w:lang w:val="en-US"/>
         </w:rPr>
         <w:t>mustard</w:t>
       </w:r>
@@ -12702,6 +13865,7 @@
           <w:rStyle w:val="p"/>
           <w:rFonts w:ascii="Consolas" w:hAnsi="Consolas"/>
           <w:color w:val="444444"/>
+          <w:lang w:val="en-US"/>
         </w:rPr>
         <w:t>),</w:t>
       </w:r>
@@ -12714,6 +13878,7 @@
           <w:rStyle w:val="CdigoHTML"/>
           <w:rFonts w:ascii="Consolas" w:hAnsi="Consolas"/>
           <w:color w:val="444444"/>
+          <w:lang w:val="en-US"/>
         </w:rPr>
       </w:pPr>
       <w:r>
@@ -12721,6 +13886,7 @@
           <w:rStyle w:val="CdigoHTML"/>
           <w:rFonts w:ascii="Consolas" w:hAnsi="Consolas"/>
           <w:color w:val="444444"/>
+          <w:lang w:val="en-US"/>
         </w:rPr>
         <w:t xml:space="preserve">    </w:t>
       </w:r>
@@ -12729,6 +13895,7 @@
           <w:rStyle w:val="n"/>
           <w:rFonts w:ascii="Consolas" w:hAnsi="Consolas"/>
           <w:color w:val="444444"/>
+          <w:lang w:val="en-US"/>
         </w:rPr>
         <w:t>Not</w:t>
       </w:r>
@@ -12737,6 +13904,7 @@
           <w:rStyle w:val="p"/>
           <w:rFonts w:ascii="Consolas" w:hAnsi="Consolas"/>
           <w:color w:val="444444"/>
+          <w:lang w:val="en-US"/>
         </w:rPr>
         <w:t>(</w:t>
       </w:r>
@@ -12745,6 +13913,7 @@
           <w:rStyle w:val="n"/>
           <w:rFonts w:ascii="Consolas" w:hAnsi="Consolas"/>
           <w:color w:val="444444"/>
+          <w:lang w:val="en-US"/>
         </w:rPr>
         <w:t>kitchen</w:t>
       </w:r>
@@ -12753,6 +13922,7 @@
           <w:rStyle w:val="p"/>
           <w:rFonts w:ascii="Consolas" w:hAnsi="Consolas"/>
           <w:color w:val="444444"/>
+          <w:lang w:val="en-US"/>
         </w:rPr>
         <w:t>),</w:t>
       </w:r>
@@ -12765,6 +13935,7 @@
           <w:rStyle w:val="CdigoHTML"/>
           <w:rFonts w:ascii="Consolas" w:hAnsi="Consolas"/>
           <w:color w:val="444444"/>
+          <w:lang w:val="en-US"/>
         </w:rPr>
       </w:pPr>
       <w:r>
@@ -12772,6 +13943,7 @@
           <w:rStyle w:val="CdigoHTML"/>
           <w:rFonts w:ascii="Consolas" w:hAnsi="Consolas"/>
           <w:color w:val="444444"/>
+          <w:lang w:val="en-US"/>
         </w:rPr>
         <w:t xml:space="preserve">    </w:t>
       </w:r>
@@ -12780,6 +13952,7 @@
           <w:rStyle w:val="n"/>
           <w:rFonts w:ascii="Consolas" w:hAnsi="Consolas"/>
           <w:color w:val="444444"/>
+          <w:lang w:val="en-US"/>
         </w:rPr>
         <w:t>Not</w:t>
       </w:r>
@@ -12788,6 +13961,7 @@
           <w:rStyle w:val="p"/>
           <w:rFonts w:ascii="Consolas" w:hAnsi="Consolas"/>
           <w:color w:val="444444"/>
+          <w:lang w:val="en-US"/>
         </w:rPr>
         <w:t>(</w:t>
       </w:r>
@@ -12796,6 +13970,7 @@
           <w:rStyle w:val="n"/>
           <w:rFonts w:ascii="Consolas" w:hAnsi="Consolas"/>
           <w:color w:val="444444"/>
+          <w:lang w:val="en-US"/>
         </w:rPr>
         <w:t>revolver</w:t>
       </w:r>
@@ -12804,6 +13979,7 @@
           <w:rStyle w:val="p"/>
           <w:rFonts w:ascii="Consolas" w:hAnsi="Consolas"/>
           <w:color w:val="444444"/>
+          <w:lang w:val="en-US"/>
         </w:rPr>
         <w:t>),</w:t>
       </w:r>
@@ -12816,6 +13992,7 @@
           <w:rStyle w:val="CdigoHTML"/>
           <w:rFonts w:ascii="Consolas" w:hAnsi="Consolas"/>
           <w:color w:val="444444"/>
+          <w:lang w:val="en-US"/>
         </w:rPr>
       </w:pPr>
     </w:p>
@@ -12827,6 +14004,7 @@
           <w:rStyle w:val="c1"/>
           <w:rFonts w:ascii="Consolas" w:hAnsi="Consolas"/>
           <w:color w:val="FF0000"/>
+          <w:lang w:val="en-US"/>
         </w:rPr>
       </w:pPr>
       <w:r>
@@ -12834,6 +14012,7 @@
           <w:rStyle w:val="CdigoHTML"/>
           <w:rFonts w:ascii="Consolas" w:hAnsi="Consolas"/>
           <w:color w:val="444444"/>
+          <w:lang w:val="en-US"/>
         </w:rPr>
         <w:t xml:space="preserve">    </w:t>
       </w:r>
@@ -12842,6 +14021,7 @@
           <w:rStyle w:val="c1"/>
           <w:rFonts w:ascii="Consolas" w:hAnsi="Consolas"/>
           <w:color w:val="FF0000"/>
+          <w:lang w:val="en-US"/>
         </w:rPr>
         <w:t># Add the guess someone made that it is Scarlet, who used a wrench in the library</w:t>
       </w:r>
@@ -12854,6 +14034,7 @@
           <w:rStyle w:val="CdigoHTML"/>
           <w:rFonts w:ascii="Consolas" w:hAnsi="Consolas"/>
           <w:color w:val="444444"/>
+          <w:lang w:val="en-US"/>
         </w:rPr>
       </w:pPr>
       <w:r>
@@ -12861,14 +14042,17 @@
           <w:rStyle w:val="CdigoHTML"/>
           <w:rFonts w:ascii="Consolas" w:hAnsi="Consolas"/>
           <w:color w:val="444444"/>
+          <w:lang w:val="en-US"/>
         </w:rPr>
         <w:t xml:space="preserve">    </w:t>
       </w:r>
+      <w:proofErr w:type="gramStart"/>
       <w:r>
         <w:rPr>
           <w:rStyle w:val="n"/>
           <w:rFonts w:ascii="Consolas" w:hAnsi="Consolas"/>
           <w:color w:val="444444"/>
+          <w:lang w:val="en-US"/>
         </w:rPr>
         <w:t>Or</w:t>
       </w:r>
@@ -12877,14 +14061,17 @@
           <w:rStyle w:val="p"/>
           <w:rFonts w:ascii="Consolas" w:hAnsi="Consolas"/>
           <w:color w:val="444444"/>
+          <w:lang w:val="en-US"/>
         </w:rPr>
         <w:t>(</w:t>
       </w:r>
+      <w:proofErr w:type="gramEnd"/>
       <w:r>
         <w:rPr>
           <w:rStyle w:val="n"/>
           <w:rFonts w:ascii="Consolas" w:hAnsi="Consolas"/>
           <w:color w:val="444444"/>
+          <w:lang w:val="en-US"/>
         </w:rPr>
         <w:t>Not</w:t>
       </w:r>
@@ -12893,6 +14080,7 @@
           <w:rStyle w:val="p"/>
           <w:rFonts w:ascii="Consolas" w:hAnsi="Consolas"/>
           <w:color w:val="444444"/>
+          <w:lang w:val="en-US"/>
         </w:rPr>
         <w:t>(</w:t>
       </w:r>
@@ -12901,6 +14089,7 @@
           <w:rStyle w:val="n"/>
           <w:rFonts w:ascii="Consolas" w:hAnsi="Consolas"/>
           <w:color w:val="444444"/>
+          <w:lang w:val="en-US"/>
         </w:rPr>
         <w:t>scarlet</w:t>
       </w:r>
@@ -12909,6 +14098,7 @@
           <w:rStyle w:val="p"/>
           <w:rFonts w:ascii="Consolas" w:hAnsi="Consolas"/>
           <w:color w:val="444444"/>
+          <w:lang w:val="en-US"/>
         </w:rPr>
         <w:t>),</w:t>
       </w:r>
@@ -12917,6 +14107,7 @@
           <w:rStyle w:val="CdigoHTML"/>
           <w:rFonts w:ascii="Consolas" w:hAnsi="Consolas"/>
           <w:color w:val="444444"/>
+          <w:lang w:val="en-US"/>
         </w:rPr>
         <w:t xml:space="preserve"> </w:t>
       </w:r>
@@ -12925,6 +14116,7 @@
           <w:rStyle w:val="n"/>
           <w:rFonts w:ascii="Consolas" w:hAnsi="Consolas"/>
           <w:color w:val="444444"/>
+          <w:lang w:val="en-US"/>
         </w:rPr>
         <w:t>Not</w:t>
       </w:r>
@@ -12933,6 +14125,7 @@
           <w:rStyle w:val="p"/>
           <w:rFonts w:ascii="Consolas" w:hAnsi="Consolas"/>
           <w:color w:val="444444"/>
+          <w:lang w:val="en-US"/>
         </w:rPr>
         <w:t>(</w:t>
       </w:r>
@@ -12941,6 +14134,7 @@
           <w:rStyle w:val="n"/>
           <w:rFonts w:ascii="Consolas" w:hAnsi="Consolas"/>
           <w:color w:val="444444"/>
+          <w:lang w:val="en-US"/>
         </w:rPr>
         <w:t>library</w:t>
       </w:r>
@@ -12949,6 +14143,7 @@
           <w:rStyle w:val="p"/>
           <w:rFonts w:ascii="Consolas" w:hAnsi="Consolas"/>
           <w:color w:val="444444"/>
+          <w:lang w:val="en-US"/>
         </w:rPr>
         <w:t>),</w:t>
       </w:r>
@@ -12957,6 +14152,7 @@
           <w:rStyle w:val="CdigoHTML"/>
           <w:rFonts w:ascii="Consolas" w:hAnsi="Consolas"/>
           <w:color w:val="444444"/>
+          <w:lang w:val="en-US"/>
         </w:rPr>
         <w:t xml:space="preserve"> </w:t>
       </w:r>
@@ -12965,6 +14161,7 @@
           <w:rStyle w:val="n"/>
           <w:rFonts w:ascii="Consolas" w:hAnsi="Consolas"/>
           <w:color w:val="444444"/>
+          <w:lang w:val="en-US"/>
         </w:rPr>
         <w:t>Not</w:t>
       </w:r>
@@ -12973,6 +14170,7 @@
           <w:rStyle w:val="p"/>
           <w:rFonts w:ascii="Consolas" w:hAnsi="Consolas"/>
           <w:color w:val="444444"/>
+          <w:lang w:val="en-US"/>
         </w:rPr>
         <w:t>(</w:t>
       </w:r>
@@ -12981,6 +14179,7 @@
           <w:rStyle w:val="n"/>
           <w:rFonts w:ascii="Consolas" w:hAnsi="Consolas"/>
           <w:color w:val="444444"/>
+          <w:lang w:val="en-US"/>
         </w:rPr>
         <w:t>wrench</w:t>
       </w:r>
@@ -12989,6 +14188,7 @@
           <w:rStyle w:val="p"/>
           <w:rFonts w:ascii="Consolas" w:hAnsi="Consolas"/>
           <w:color w:val="444444"/>
+          <w:lang w:val="en-US"/>
         </w:rPr>
         <w:t>)),</w:t>
       </w:r>
@@ -13001,6 +14201,7 @@
           <w:rStyle w:val="CdigoHTML"/>
           <w:rFonts w:ascii="Consolas" w:hAnsi="Consolas"/>
           <w:color w:val="444444"/>
+          <w:lang w:val="en-US"/>
         </w:rPr>
       </w:pPr>
     </w:p>
@@ -13012,6 +14213,7 @@
           <w:rStyle w:val="c1"/>
           <w:rFonts w:ascii="Consolas" w:hAnsi="Consolas"/>
           <w:color w:val="FF0000"/>
+          <w:lang w:val="en-US"/>
         </w:rPr>
       </w:pPr>
       <w:r>
@@ -13019,6 +14221,7 @@
           <w:rStyle w:val="CdigoHTML"/>
           <w:rFonts w:ascii="Consolas" w:hAnsi="Consolas"/>
           <w:color w:val="444444"/>
+          <w:lang w:val="en-US"/>
         </w:rPr>
         <w:t xml:space="preserve">    </w:t>
       </w:r>
@@ -13027,6 +14230,7 @@
           <w:rStyle w:val="c1"/>
           <w:rFonts w:ascii="Consolas" w:hAnsi="Consolas"/>
           <w:color w:val="FF0000"/>
+          <w:lang w:val="en-US"/>
         </w:rPr>
         <w:t># Add the cards that we were exposed to</w:t>
       </w:r>
@@ -13039,6 +14243,7 @@
           <w:rStyle w:val="CdigoHTML"/>
           <w:rFonts w:ascii="Consolas" w:hAnsi="Consolas"/>
           <w:color w:val="444444"/>
+          <w:lang w:val="en-US"/>
         </w:rPr>
       </w:pPr>
       <w:r>
@@ -13046,6 +14251,7 @@
           <w:rStyle w:val="CdigoHTML"/>
           <w:rFonts w:ascii="Consolas" w:hAnsi="Consolas"/>
           <w:color w:val="444444"/>
+          <w:lang w:val="en-US"/>
         </w:rPr>
         <w:t xml:space="preserve">    </w:t>
       </w:r>
@@ -13054,6 +14260,7 @@
           <w:rStyle w:val="n"/>
           <w:rFonts w:ascii="Consolas" w:hAnsi="Consolas"/>
           <w:color w:val="444444"/>
+          <w:lang w:val="en-US"/>
         </w:rPr>
         <w:t>Not</w:t>
       </w:r>
@@ -13062,6 +14269,7 @@
           <w:rStyle w:val="p"/>
           <w:rFonts w:ascii="Consolas" w:hAnsi="Consolas"/>
           <w:color w:val="444444"/>
+          <w:lang w:val="en-US"/>
         </w:rPr>
         <w:t>(</w:t>
       </w:r>
@@ -13070,6 +14278,7 @@
           <w:rStyle w:val="n"/>
           <w:rFonts w:ascii="Consolas" w:hAnsi="Consolas"/>
           <w:color w:val="444444"/>
+          <w:lang w:val="en-US"/>
         </w:rPr>
         <w:t>plum</w:t>
       </w:r>
@@ -13078,6 +14287,7 @@
           <w:rStyle w:val="p"/>
           <w:rFonts w:ascii="Consolas" w:hAnsi="Consolas"/>
           <w:color w:val="444444"/>
+          <w:lang w:val="en-US"/>
         </w:rPr>
         <w:t>),</w:t>
       </w:r>
@@ -13090,6 +14300,7 @@
           <w:rStyle w:val="CdigoHTML"/>
           <w:rFonts w:ascii="Consolas" w:hAnsi="Consolas"/>
           <w:color w:val="444444"/>
+          <w:lang w:val="en-US"/>
         </w:rPr>
       </w:pPr>
       <w:r>
@@ -13097,6 +14308,7 @@
           <w:rStyle w:val="CdigoHTML"/>
           <w:rFonts w:ascii="Consolas" w:hAnsi="Consolas"/>
           <w:color w:val="444444"/>
+          <w:lang w:val="en-US"/>
         </w:rPr>
         <w:t xml:space="preserve">    </w:t>
       </w:r>
@@ -13105,6 +14317,7 @@
           <w:rStyle w:val="n"/>
           <w:rFonts w:ascii="Consolas" w:hAnsi="Consolas"/>
           <w:color w:val="444444"/>
+          <w:lang w:val="en-US"/>
         </w:rPr>
         <w:t>Not</w:t>
       </w:r>
@@ -13113,6 +14326,7 @@
           <w:rStyle w:val="p"/>
           <w:rFonts w:ascii="Consolas" w:hAnsi="Consolas"/>
           <w:color w:val="444444"/>
+          <w:lang w:val="en-US"/>
         </w:rPr>
         <w:t>(</w:t>
       </w:r>
@@ -13121,6 +14335,7 @@
           <w:rStyle w:val="n"/>
           <w:rFonts w:ascii="Consolas" w:hAnsi="Consolas"/>
           <w:color w:val="444444"/>
+          <w:lang w:val="en-US"/>
         </w:rPr>
         <w:t>ballroom</w:t>
       </w:r>
@@ -13129,6 +14344,7 @@
           <w:rStyle w:val="p"/>
           <w:rFonts w:ascii="Consolas" w:hAnsi="Consolas"/>
           <w:color w:val="444444"/>
+          <w:lang w:val="en-US"/>
         </w:rPr>
         <w:t>)</w:t>
       </w:r>
@@ -13141,6 +14357,7 @@
           <w:rStyle w:val="CdigoHTML"/>
           <w:rFonts w:ascii="Consolas" w:hAnsi="Consolas"/>
           <w:color w:val="444444"/>
+          <w:lang w:val="en-US"/>
         </w:rPr>
       </w:pPr>
       <w:r>
@@ -13148,6 +14365,7 @@
           <w:rStyle w:val="p"/>
           <w:rFonts w:ascii="Consolas" w:hAnsi="Consolas"/>
           <w:color w:val="444444"/>
+          <w:lang w:val="en-US"/>
         </w:rPr>
         <w:t>)</w:t>
       </w:r>
@@ -13160,14 +14378,142 @@
         <w:rPr>
           <w:rFonts w:ascii="PT Sans" w:hAnsi="PT Sans"/>
           <w:color w:val="212529"/>
-        </w:rPr>
-      </w:pPr>
-      <w:r>
-        <w:rPr>
-          <w:rFonts w:ascii="PT Sans" w:hAnsi="PT Sans"/>
-          <w:color w:val="212529"/>
-        </w:rPr>
-        <w:t>We can look at other logic puzzles as well. Consider the following example: four different people, Gilderoy, Pomona, Minerva, and Horace, are assigned to four different houses, Gryffindor, Hufflepuff, Ravenclaw, and Slytherin. There is exactly one person in each house. Representing the puzzle’s conditions in propositional logic is quite cumbersome. First, each of the possible assignments will have to be a proposition in itself: MinervaGryffindor, MinervaHufflepuff, MinervaRavenclaw, MinervaSlytherin, PomonaGryffindor… Second, to represent that each person belongs to a house, an Or statement is required with all the possible house assignments per person</w:t>
+          <w:lang w:val="en-US"/>
+        </w:rPr>
+      </w:pPr>
+      <w:r>
+        <w:rPr>
+          <w:rFonts w:ascii="PT Sans" w:hAnsi="PT Sans"/>
+          <w:color w:val="212529"/>
+          <w:lang w:val="en-US"/>
+        </w:rPr>
+        <w:t xml:space="preserve">We can look at other logic puzzles as well. Consider the following example: four different people, </w:t>
+      </w:r>
+      <w:proofErr w:type="spellStart"/>
+      <w:r>
+        <w:rPr>
+          <w:rFonts w:ascii="PT Sans" w:hAnsi="PT Sans"/>
+          <w:color w:val="212529"/>
+          <w:lang w:val="en-US"/>
+        </w:rPr>
+        <w:t>Gilderoy</w:t>
+      </w:r>
+      <w:proofErr w:type="spellEnd"/>
+      <w:r>
+        <w:rPr>
+          <w:rFonts w:ascii="PT Sans" w:hAnsi="PT Sans"/>
+          <w:color w:val="212529"/>
+          <w:lang w:val="en-US"/>
+        </w:rPr>
+        <w:t xml:space="preserve">, Pomona, Minerva, and Horace, are assigned to four different houses, Gryffindor, Hufflepuff, Ravenclaw, and Slytherin. There is exactly one person in each house. Representing the puzzle’s conditions in propositional logic is quite cumbersome. First, each of the possible assignments will have to be a proposition in itself: </w:t>
+      </w:r>
+      <w:proofErr w:type="spellStart"/>
+      <w:r>
+        <w:rPr>
+          <w:rFonts w:ascii="PT Sans" w:hAnsi="PT Sans"/>
+          <w:color w:val="212529"/>
+          <w:lang w:val="en-US"/>
+        </w:rPr>
+        <w:t>MinervaGryffindor</w:t>
+      </w:r>
+      <w:proofErr w:type="spellEnd"/>
+      <w:r>
+        <w:rPr>
+          <w:rFonts w:ascii="PT Sans" w:hAnsi="PT Sans"/>
+          <w:color w:val="212529"/>
+          <w:lang w:val="en-US"/>
+        </w:rPr>
+        <w:t xml:space="preserve">, </w:t>
+      </w:r>
+      <w:proofErr w:type="spellStart"/>
+      <w:r>
+        <w:rPr>
+          <w:rFonts w:ascii="PT Sans" w:hAnsi="PT Sans"/>
+          <w:color w:val="212529"/>
+          <w:lang w:val="en-US"/>
+        </w:rPr>
+        <w:t>MinervaHufflepuff</w:t>
+      </w:r>
+      <w:proofErr w:type="spellEnd"/>
+      <w:r>
+        <w:rPr>
+          <w:rFonts w:ascii="PT Sans" w:hAnsi="PT Sans"/>
+          <w:color w:val="212529"/>
+          <w:lang w:val="en-US"/>
+        </w:rPr>
+        <w:t xml:space="preserve">, </w:t>
+      </w:r>
+      <w:proofErr w:type="spellStart"/>
+      <w:r>
+        <w:rPr>
+          <w:rFonts w:ascii="PT Sans" w:hAnsi="PT Sans"/>
+          <w:color w:val="212529"/>
+          <w:lang w:val="en-US"/>
+        </w:rPr>
+        <w:t>MinervaRavenclaw</w:t>
+      </w:r>
+      <w:proofErr w:type="spellEnd"/>
+      <w:r>
+        <w:rPr>
+          <w:rFonts w:ascii="PT Sans" w:hAnsi="PT Sans"/>
+          <w:color w:val="212529"/>
+          <w:lang w:val="en-US"/>
+        </w:rPr>
+        <w:t xml:space="preserve">, </w:t>
+      </w:r>
+      <w:proofErr w:type="spellStart"/>
+      <w:r>
+        <w:rPr>
+          <w:rFonts w:ascii="PT Sans" w:hAnsi="PT Sans"/>
+          <w:color w:val="212529"/>
+          <w:lang w:val="en-US"/>
+        </w:rPr>
+        <w:t>MinervaSlytherin</w:t>
+      </w:r>
+      <w:proofErr w:type="spellEnd"/>
+      <w:r>
+        <w:rPr>
+          <w:rFonts w:ascii="PT Sans" w:hAnsi="PT Sans"/>
+          <w:color w:val="212529"/>
+          <w:lang w:val="en-US"/>
+        </w:rPr>
+        <w:t xml:space="preserve">, </w:t>
+      </w:r>
+      <w:proofErr w:type="spellStart"/>
+      <w:r>
+        <w:rPr>
+          <w:rFonts w:ascii="PT Sans" w:hAnsi="PT Sans"/>
+          <w:color w:val="212529"/>
+          <w:lang w:val="en-US"/>
+        </w:rPr>
+        <w:t>PomonaGryffindor</w:t>
+      </w:r>
+      <w:proofErr w:type="spellEnd"/>
+      <w:r>
+        <w:rPr>
+          <w:rFonts w:ascii="PT Sans" w:hAnsi="PT Sans"/>
+          <w:color w:val="212529"/>
+          <w:lang w:val="en-US"/>
+        </w:rPr>
+        <w:t xml:space="preserve">… Second, to represent that each person belongs to a house, an </w:t>
+      </w:r>
+      <w:proofErr w:type="gramStart"/>
+      <w:r>
+        <w:rPr>
+          <w:rFonts w:ascii="PT Sans" w:hAnsi="PT Sans"/>
+          <w:color w:val="212529"/>
+          <w:lang w:val="en-US"/>
+        </w:rPr>
+        <w:t>Or</w:t>
+      </w:r>
+      <w:proofErr w:type="gramEnd"/>
+      <w:r>
+        <w:rPr>
+          <w:rFonts w:ascii="PT Sans" w:hAnsi="PT Sans"/>
+          <w:color w:val="212529"/>
+          <w:lang w:val="en-US"/>
+        </w:rPr>
+        <w:t xml:space="preserve"> statement is required with all the possible house assignments per person</w:t>
       </w:r>
     </w:p>
     <w:p>
@@ -13178,19 +14524,40 @@
         <w:rPr>
           <w:rFonts w:ascii="PT Sans" w:hAnsi="PT Sans"/>
           <w:color w:val="212529"/>
-        </w:rPr>
-      </w:pPr>
-      <w:r>
-        <w:rPr>
-          <w:rFonts w:ascii="PT Sans" w:hAnsi="PT Sans"/>
-          <w:color w:val="212529"/>
-        </w:rPr>
-        <w:t xml:space="preserve">(MinervaGryffindor </w:t>
+          <w:lang w:val="en-US"/>
+        </w:rPr>
+      </w:pPr>
+      <w:r>
+        <w:rPr>
+          <w:rFonts w:ascii="PT Sans" w:hAnsi="PT Sans"/>
+          <w:color w:val="212529"/>
+          <w:lang w:val="en-US"/>
+        </w:rPr>
+        <w:t>(</w:t>
+      </w:r>
+      <w:proofErr w:type="spellStart"/>
+      <w:r>
+        <w:rPr>
+          <w:rFonts w:ascii="PT Sans" w:hAnsi="PT Sans"/>
+          <w:color w:val="212529"/>
+          <w:lang w:val="en-US"/>
+        </w:rPr>
+        <w:t>MinervaGryffindor</w:t>
+      </w:r>
+      <w:proofErr w:type="spellEnd"/>
+      <w:r>
+        <w:rPr>
+          <w:rFonts w:ascii="PT Sans" w:hAnsi="PT Sans"/>
+          <w:color w:val="212529"/>
+          <w:lang w:val="en-US"/>
+        </w:rPr>
+        <w:t xml:space="preserve"> </w:t>
       </w:r>
       <w:r>
         <w:rPr>
           <w:rFonts w:ascii="Cambria Math" w:hAnsi="Cambria Math" w:cs="Cambria Math"/>
           <w:color w:val="212529"/>
+          <w:lang w:val="en-US"/>
         </w:rPr>
         <w:t>∨</w:t>
       </w:r>
@@ -13198,13 +14565,33 @@
         <w:rPr>
           <w:rFonts w:ascii="PT Sans" w:hAnsi="PT Sans"/>
           <w:color w:val="212529"/>
-        </w:rPr>
-        <w:t xml:space="preserve"> MinervaHufflepuff </w:t>
+          <w:lang w:val="en-US"/>
+        </w:rPr>
+        <w:t xml:space="preserve"> </w:t>
+      </w:r>
+      <w:proofErr w:type="spellStart"/>
+      <w:r>
+        <w:rPr>
+          <w:rFonts w:ascii="PT Sans" w:hAnsi="PT Sans"/>
+          <w:color w:val="212529"/>
+          <w:lang w:val="en-US"/>
+        </w:rPr>
+        <w:t>MinervaHufflepuff</w:t>
+      </w:r>
+      <w:proofErr w:type="spellEnd"/>
+      <w:r>
+        <w:rPr>
+          <w:rFonts w:ascii="PT Sans" w:hAnsi="PT Sans"/>
+          <w:color w:val="212529"/>
+          <w:lang w:val="en-US"/>
+        </w:rPr>
+        <w:t xml:space="preserve"> </w:t>
       </w:r>
       <w:r>
         <w:rPr>
           <w:rFonts w:ascii="Cambria Math" w:hAnsi="Cambria Math" w:cs="Cambria Math"/>
           <w:color w:val="212529"/>
+          <w:lang w:val="en-US"/>
         </w:rPr>
         <w:t>∨</w:t>
       </w:r>
@@ -13212,13 +14599,33 @@
         <w:rPr>
           <w:rFonts w:ascii="PT Sans" w:hAnsi="PT Sans"/>
           <w:color w:val="212529"/>
-        </w:rPr>
-        <w:t xml:space="preserve"> MinervaRavenclaw </w:t>
+          <w:lang w:val="en-US"/>
+        </w:rPr>
+        <w:t xml:space="preserve"> </w:t>
+      </w:r>
+      <w:proofErr w:type="spellStart"/>
+      <w:r>
+        <w:rPr>
+          <w:rFonts w:ascii="PT Sans" w:hAnsi="PT Sans"/>
+          <w:color w:val="212529"/>
+          <w:lang w:val="en-US"/>
+        </w:rPr>
+        <w:t>MinervaRavenclaw</w:t>
+      </w:r>
+      <w:proofErr w:type="spellEnd"/>
+      <w:r>
+        <w:rPr>
+          <w:rFonts w:ascii="PT Sans" w:hAnsi="PT Sans"/>
+          <w:color w:val="212529"/>
+          <w:lang w:val="en-US"/>
+        </w:rPr>
+        <w:t xml:space="preserve"> </w:t>
       </w:r>
       <w:r>
         <w:rPr>
           <w:rFonts w:ascii="Cambria Math" w:hAnsi="Cambria Math" w:cs="Cambria Math"/>
           <w:color w:val="212529"/>
+          <w:lang w:val="en-US"/>
         </w:rPr>
         <w:t>∨</w:t>
       </w:r>
@@ -13226,8 +14633,27 @@
         <w:rPr>
           <w:rFonts w:ascii="PT Sans" w:hAnsi="PT Sans"/>
           <w:color w:val="212529"/>
-        </w:rPr>
-        <w:t xml:space="preserve"> MinervaSlytherin), repeat for every person.</w:t>
+          <w:lang w:val="en-US"/>
+        </w:rPr>
+        <w:t xml:space="preserve"> </w:t>
+      </w:r>
+      <w:proofErr w:type="spellStart"/>
+      <w:r>
+        <w:rPr>
+          <w:rFonts w:ascii="PT Sans" w:hAnsi="PT Sans"/>
+          <w:color w:val="212529"/>
+          <w:lang w:val="en-US"/>
+        </w:rPr>
+        <w:t>MinervaSlytherin</w:t>
+      </w:r>
+      <w:proofErr w:type="spellEnd"/>
+      <w:r>
+        <w:rPr>
+          <w:rFonts w:ascii="PT Sans" w:hAnsi="PT Sans"/>
+          <w:color w:val="212529"/>
+          <w:lang w:val="en-US"/>
+        </w:rPr>
+        <w:t>), repeat for every person.</w:t>
       </w:r>
     </w:p>
     <w:p>
@@ -13238,12 +14664,14 @@
         <w:rPr>
           <w:rFonts w:ascii="PT Sans" w:hAnsi="PT Sans"/>
           <w:color w:val="212529"/>
-        </w:rPr>
-      </w:pPr>
-      <w:r>
-        <w:rPr>
-          <w:rFonts w:ascii="PT Sans" w:hAnsi="PT Sans"/>
-          <w:color w:val="212529"/>
+          <w:lang w:val="en-US"/>
+        </w:rPr>
+      </w:pPr>
+      <w:r>
+        <w:rPr>
+          <w:rFonts w:ascii="PT Sans" w:hAnsi="PT Sans"/>
+          <w:color w:val="212529"/>
+          <w:lang w:val="en-US"/>
         </w:rPr>
         <w:t>Then, to encode that if one person is assigned to one house, they are not assigned to the other houses, we will write</w:t>
       </w:r>
@@ -13256,19 +14684,58 @@
         <w:rPr>
           <w:rFonts w:ascii="PT Sans" w:hAnsi="PT Sans"/>
           <w:color w:val="212529"/>
-        </w:rPr>
-      </w:pPr>
-      <w:r>
-        <w:rPr>
-          <w:rFonts w:ascii="PT Sans" w:hAnsi="PT Sans"/>
-          <w:color w:val="212529"/>
-        </w:rPr>
-        <w:t xml:space="preserve">(MinervaGryffindor → ¬MinervaHufflepuff) </w:t>
+          <w:lang w:val="en-US"/>
+        </w:rPr>
+      </w:pPr>
+      <w:r>
+        <w:rPr>
+          <w:rFonts w:ascii="PT Sans" w:hAnsi="PT Sans"/>
+          <w:color w:val="212529"/>
+          <w:lang w:val="en-US"/>
+        </w:rPr>
+        <w:t>(</w:t>
+      </w:r>
+      <w:proofErr w:type="spellStart"/>
+      <w:r>
+        <w:rPr>
+          <w:rFonts w:ascii="PT Sans" w:hAnsi="PT Sans"/>
+          <w:color w:val="212529"/>
+          <w:lang w:val="en-US"/>
+        </w:rPr>
+        <w:t>MinervaGryffindor</w:t>
+      </w:r>
+      <w:proofErr w:type="spellEnd"/>
+      <w:r>
+        <w:rPr>
+          <w:rFonts w:ascii="PT Sans" w:hAnsi="PT Sans"/>
+          <w:color w:val="212529"/>
+          <w:lang w:val="en-US"/>
+        </w:rPr>
+        <w:t xml:space="preserve"> → ¬</w:t>
+      </w:r>
+      <w:proofErr w:type="spellStart"/>
+      <w:r>
+        <w:rPr>
+          <w:rFonts w:ascii="PT Sans" w:hAnsi="PT Sans"/>
+          <w:color w:val="212529"/>
+          <w:lang w:val="en-US"/>
+        </w:rPr>
+        <w:t>MinervaHufflepuff</w:t>
+      </w:r>
+      <w:proofErr w:type="spellEnd"/>
+      <w:r>
+        <w:rPr>
+          <w:rFonts w:ascii="PT Sans" w:hAnsi="PT Sans"/>
+          <w:color w:val="212529"/>
+          <w:lang w:val="en-US"/>
+        </w:rPr>
+        <w:t xml:space="preserve">) </w:t>
       </w:r>
       <w:r>
         <w:rPr>
           <w:rFonts w:ascii="Cambria Math" w:hAnsi="Cambria Math" w:cs="Cambria Math"/>
           <w:color w:val="212529"/>
+          <w:lang w:val="en-US"/>
         </w:rPr>
         <w:t>∧</w:t>
       </w:r>
@@ -13276,13 +14743,33 @@
         <w:rPr>
           <w:rFonts w:ascii="PT Sans" w:hAnsi="PT Sans"/>
           <w:color w:val="212529"/>
-        </w:rPr>
-        <w:t xml:space="preserve"> (MinervaGryffindor </w:t>
+          <w:lang w:val="en-US"/>
+        </w:rPr>
+        <w:t xml:space="preserve"> (</w:t>
+      </w:r>
+      <w:proofErr w:type="spellStart"/>
+      <w:r>
+        <w:rPr>
+          <w:rFonts w:ascii="PT Sans" w:hAnsi="PT Sans"/>
+          <w:color w:val="212529"/>
+          <w:lang w:val="en-US"/>
+        </w:rPr>
+        <w:t>MinervaGryffindor</w:t>
+      </w:r>
+      <w:proofErr w:type="spellEnd"/>
+      <w:r>
+        <w:rPr>
+          <w:rFonts w:ascii="PT Sans" w:hAnsi="PT Sans"/>
+          <w:color w:val="212529"/>
+          <w:lang w:val="en-US"/>
+        </w:rPr>
+        <w:t xml:space="preserve"> </w:t>
       </w:r>
       <w:r>
         <w:rPr>
           <w:rFonts w:ascii="Arial" w:hAnsi="Arial" w:cs="Arial"/>
           <w:color w:val="212529"/>
+          <w:lang w:val="en-US"/>
         </w:rPr>
         <w:t>→</w:t>
       </w:r>
@@ -13290,6 +14777,7 @@
         <w:rPr>
           <w:rFonts w:ascii="PT Sans" w:hAnsi="PT Sans"/>
           <w:color w:val="212529"/>
+          <w:lang w:val="en-US"/>
         </w:rPr>
         <w:t xml:space="preserve"> </w:t>
       </w:r>
@@ -13297,20 +14785,33 @@
         <w:rPr>
           <w:rFonts w:ascii="Arial" w:hAnsi="Arial" w:cs="Arial"/>
           <w:color w:val="212529"/>
+          <w:lang w:val="en-US"/>
         </w:rPr>
         <w:t>¬</w:t>
       </w:r>
-      <w:r>
-        <w:rPr>
-          <w:rFonts w:ascii="PT Sans" w:hAnsi="PT Sans"/>
-          <w:color w:val="212529"/>
-        </w:rPr>
-        <w:t xml:space="preserve">MinervaRavenclaw) </w:t>
+      <w:proofErr w:type="spellStart"/>
+      <w:r>
+        <w:rPr>
+          <w:rFonts w:ascii="PT Sans" w:hAnsi="PT Sans"/>
+          <w:color w:val="212529"/>
+          <w:lang w:val="en-US"/>
+        </w:rPr>
+        <w:t>MinervaRavenclaw</w:t>
+      </w:r>
+      <w:proofErr w:type="spellEnd"/>
+      <w:r>
+        <w:rPr>
+          <w:rFonts w:ascii="PT Sans" w:hAnsi="PT Sans"/>
+          <w:color w:val="212529"/>
+          <w:lang w:val="en-US"/>
+        </w:rPr>
+        <w:t xml:space="preserve">) </w:t>
       </w:r>
       <w:r>
         <w:rPr>
           <w:rFonts w:ascii="Cambria Math" w:hAnsi="Cambria Math" w:cs="Cambria Math"/>
           <w:color w:val="212529"/>
+          <w:lang w:val="en-US"/>
         </w:rPr>
         <w:t>∧</w:t>
       </w:r>
@@ -13318,13 +14819,33 @@
         <w:rPr>
           <w:rFonts w:ascii="PT Sans" w:hAnsi="PT Sans"/>
           <w:color w:val="212529"/>
-        </w:rPr>
-        <w:t xml:space="preserve"> (MinervaGryffindor </w:t>
+          <w:lang w:val="en-US"/>
+        </w:rPr>
+        <w:t xml:space="preserve"> (</w:t>
+      </w:r>
+      <w:proofErr w:type="spellStart"/>
+      <w:r>
+        <w:rPr>
+          <w:rFonts w:ascii="PT Sans" w:hAnsi="PT Sans"/>
+          <w:color w:val="212529"/>
+          <w:lang w:val="en-US"/>
+        </w:rPr>
+        <w:t>MinervaGryffindor</w:t>
+      </w:r>
+      <w:proofErr w:type="spellEnd"/>
+      <w:r>
+        <w:rPr>
+          <w:rFonts w:ascii="PT Sans" w:hAnsi="PT Sans"/>
+          <w:color w:val="212529"/>
+          <w:lang w:val="en-US"/>
+        </w:rPr>
+        <w:t xml:space="preserve"> </w:t>
       </w:r>
       <w:r>
         <w:rPr>
           <w:rFonts w:ascii="Arial" w:hAnsi="Arial" w:cs="Arial"/>
           <w:color w:val="212529"/>
+          <w:lang w:val="en-US"/>
         </w:rPr>
         <w:t>→</w:t>
       </w:r>
@@ -13332,6 +14853,7 @@
         <w:rPr>
           <w:rFonts w:ascii="PT Sans" w:hAnsi="PT Sans"/>
           <w:color w:val="212529"/>
+          <w:lang w:val="en-US"/>
         </w:rPr>
         <w:t xml:space="preserve"> </w:t>
       </w:r>
@@ -13339,20 +14861,33 @@
         <w:rPr>
           <w:rFonts w:ascii="Arial" w:hAnsi="Arial" w:cs="Arial"/>
           <w:color w:val="212529"/>
+          <w:lang w:val="en-US"/>
         </w:rPr>
         <w:t>¬</w:t>
       </w:r>
-      <w:r>
-        <w:rPr>
-          <w:rFonts w:ascii="PT Sans" w:hAnsi="PT Sans"/>
-          <w:color w:val="212529"/>
-        </w:rPr>
-        <w:t xml:space="preserve">MinervaSlytherin) </w:t>
+      <w:proofErr w:type="spellStart"/>
+      <w:r>
+        <w:rPr>
+          <w:rFonts w:ascii="PT Sans" w:hAnsi="PT Sans"/>
+          <w:color w:val="212529"/>
+          <w:lang w:val="en-US"/>
+        </w:rPr>
+        <w:t>MinervaSlytherin</w:t>
+      </w:r>
+      <w:proofErr w:type="spellEnd"/>
+      <w:r>
+        <w:rPr>
+          <w:rFonts w:ascii="PT Sans" w:hAnsi="PT Sans"/>
+          <w:color w:val="212529"/>
+          <w:lang w:val="en-US"/>
+        </w:rPr>
+        <w:t xml:space="preserve">) </w:t>
       </w:r>
       <w:r>
         <w:rPr>
           <w:rFonts w:ascii="Cambria Math" w:hAnsi="Cambria Math" w:cs="Cambria Math"/>
           <w:color w:val="212529"/>
+          <w:lang w:val="en-US"/>
         </w:rPr>
         <w:t>∧</w:t>
       </w:r>
@@ -13360,13 +14895,33 @@
         <w:rPr>
           <w:rFonts w:ascii="PT Sans" w:hAnsi="PT Sans"/>
           <w:color w:val="212529"/>
-        </w:rPr>
-        <w:t xml:space="preserve"> (MinervaHufflepuff </w:t>
+          <w:lang w:val="en-US"/>
+        </w:rPr>
+        <w:t xml:space="preserve"> (</w:t>
+      </w:r>
+      <w:proofErr w:type="spellStart"/>
+      <w:r>
+        <w:rPr>
+          <w:rFonts w:ascii="PT Sans" w:hAnsi="PT Sans"/>
+          <w:color w:val="212529"/>
+          <w:lang w:val="en-US"/>
+        </w:rPr>
+        <w:t>MinervaHufflepuff</w:t>
+      </w:r>
+      <w:proofErr w:type="spellEnd"/>
+      <w:r>
+        <w:rPr>
+          <w:rFonts w:ascii="PT Sans" w:hAnsi="PT Sans"/>
+          <w:color w:val="212529"/>
+          <w:lang w:val="en-US"/>
+        </w:rPr>
+        <w:t xml:space="preserve"> </w:t>
       </w:r>
       <w:r>
         <w:rPr>
           <w:rFonts w:ascii="Arial" w:hAnsi="Arial" w:cs="Arial"/>
           <w:color w:val="212529"/>
+          <w:lang w:val="en-US"/>
         </w:rPr>
         <w:t>→</w:t>
       </w:r>
@@ -13374,6 +14929,7 @@
         <w:rPr>
           <w:rFonts w:ascii="PT Sans" w:hAnsi="PT Sans"/>
           <w:color w:val="212529"/>
+          <w:lang w:val="en-US"/>
         </w:rPr>
         <w:t xml:space="preserve"> </w:t>
       </w:r>
@@ -13381,23 +14937,38 @@
         <w:rPr>
           <w:rFonts w:ascii="Arial" w:hAnsi="Arial" w:cs="Arial"/>
           <w:color w:val="212529"/>
+          <w:lang w:val="en-US"/>
         </w:rPr>
         <w:t>¬</w:t>
       </w:r>
-      <w:r>
-        <w:rPr>
-          <w:rFonts w:ascii="PT Sans" w:hAnsi="PT Sans"/>
-          <w:color w:val="212529"/>
-        </w:rPr>
-        <w:t>MinervaGryffindor)</w:t>
+      <w:proofErr w:type="spellStart"/>
+      <w:proofErr w:type="gramStart"/>
+      <w:r>
+        <w:rPr>
+          <w:rFonts w:ascii="PT Sans" w:hAnsi="PT Sans"/>
+          <w:color w:val="212529"/>
+          <w:lang w:val="en-US"/>
+        </w:rPr>
+        <w:t>MinervaGryffindor</w:t>
+      </w:r>
+      <w:proofErr w:type="spellEnd"/>
+      <w:r>
+        <w:rPr>
+          <w:rFonts w:ascii="PT Sans" w:hAnsi="PT Sans"/>
+          <w:color w:val="212529"/>
+          <w:lang w:val="en-US"/>
+        </w:rPr>
+        <w:t>)</w:t>
       </w:r>
       <w:r>
         <w:rPr>
           <w:rFonts w:ascii="Arial" w:hAnsi="Arial" w:cs="Arial"/>
           <w:color w:val="212529"/>
+          <w:lang w:val="en-US"/>
         </w:rPr>
         <w:t>…</w:t>
       </w:r>
+      <w:proofErr w:type="gramEnd"/>
     </w:p>
     <w:p>
       <w:pPr>
@@ -13407,12 +14978,14 @@
         <w:rPr>
           <w:rFonts w:ascii="PT Sans" w:hAnsi="PT Sans"/>
           <w:color w:val="212529"/>
-        </w:rPr>
-      </w:pPr>
-      <w:r>
-        <w:rPr>
-          <w:rFonts w:ascii="PT Sans" w:hAnsi="PT Sans"/>
-          <w:color w:val="212529"/>
+          <w:lang w:val="en-US"/>
+        </w:rPr>
+      </w:pPr>
+      <w:r>
+        <w:rPr>
+          <w:rFonts w:ascii="PT Sans" w:hAnsi="PT Sans"/>
+          <w:color w:val="212529"/>
+          <w:lang w:val="en-US"/>
         </w:rPr>
         <w:lastRenderedPageBreak/>
         <w:t>and so on for all houses and all people. A solution to this inefficiency is offered in the section on </w:t>
@@ -13423,6 +14996,7 @@
             <w:rStyle w:val="Hipervnculo"/>
             <w:rFonts w:ascii="PT Sans" w:hAnsi="PT Sans"/>
             <w:color w:val="A51C30"/>
+            <w:lang w:val="en-US"/>
           </w:rPr>
           <w:t>first order logic</w:t>
         </w:r>
@@ -13431,6 +15005,7 @@
         <w:rPr>
           <w:rFonts w:ascii="PT Sans" w:hAnsi="PT Sans"/>
           <w:color w:val="212529"/>
+          <w:lang w:val="en-US"/>
         </w:rPr>
         <w:t>. However, this type of riddle can still be solved with either type of logic, given enough cues.</w:t>
       </w:r>
@@ -13443,12 +15018,14 @@
         <w:rPr>
           <w:rFonts w:ascii="PT Sans" w:hAnsi="PT Sans"/>
           <w:color w:val="212529"/>
-        </w:rPr>
-      </w:pPr>
-      <w:r>
-        <w:rPr>
-          <w:rFonts w:ascii="PT Sans" w:hAnsi="PT Sans"/>
-          <w:color w:val="212529"/>
+          <w:lang w:val="en-US"/>
+        </w:rPr>
+      </w:pPr>
+      <w:r>
+        <w:rPr>
+          <w:rFonts w:ascii="PT Sans" w:hAnsi="PT Sans"/>
+          <w:color w:val="212529"/>
+          <w:lang w:val="en-US"/>
         </w:rPr>
         <w:t>Another type of puzzle that can be solved using propositional logic is a Mastermind game. In this game, player one arranges colors in a certain order, and then player two has to guess this order. Each turn, player two makes a guess, and player one gives back a number, indicating how many colors player two got right. Let’s simulate a game with four colors. Suppose player two suggests the following ordering:</w:t>
       </w:r>
@@ -13527,14 +15104,34 @@
         <w:rPr>
           <w:rFonts w:ascii="PT Sans" w:hAnsi="PT Sans"/>
           <w:color w:val="212529"/>
-        </w:rPr>
-      </w:pPr>
-      <w:r>
-        <w:rPr>
-          <w:rFonts w:ascii="PT Sans" w:hAnsi="PT Sans"/>
-          <w:color w:val="212529"/>
-        </w:rPr>
-        <w:t>Player one answers “two.” Thus we know that some two of the colors are in the correct position, and the other two are in the wrong place. Based on this information, player two tries to switch the locations of two colors.</w:t>
+          <w:lang w:val="en-US"/>
+        </w:rPr>
+      </w:pPr>
+      <w:r>
+        <w:rPr>
+          <w:rFonts w:ascii="PT Sans" w:hAnsi="PT Sans"/>
+          <w:color w:val="212529"/>
+          <w:lang w:val="en-US"/>
+        </w:rPr>
+        <w:t xml:space="preserve">Player one answers “two.” </w:t>
+      </w:r>
+      <w:proofErr w:type="gramStart"/>
+      <w:r>
+        <w:rPr>
+          <w:rFonts w:ascii="PT Sans" w:hAnsi="PT Sans"/>
+          <w:color w:val="212529"/>
+          <w:lang w:val="en-US"/>
+        </w:rPr>
+        <w:t>Thus</w:t>
+      </w:r>
+      <w:proofErr w:type="gramEnd"/>
+      <w:r>
+        <w:rPr>
+          <w:rFonts w:ascii="PT Sans" w:hAnsi="PT Sans"/>
+          <w:color w:val="212529"/>
+          <w:lang w:val="en-US"/>
+        </w:rPr>
+        <w:t xml:space="preserve"> we know that some two of the colors are in the correct position, and the other two are in the wrong place. Based on this information, player two tries to switch the locations of two colors.</w:t>
       </w:r>
     </w:p>
     <w:p>
@@ -13617,8 +15214,64 @@
         <w:rPr>
           <w:rFonts w:ascii="PT Sans" w:hAnsi="PT Sans"/>
           <w:color w:val="212529"/>
-        </w:rPr>
-        <w:t>Now player one answers “zero.” Thus, player two knows that the switched colors were in the right location initially, which means the untouched two colors were in the wrong location. Player two switches them.</w:t>
+          <w:lang w:val="en-US"/>
+        </w:rPr>
+        <w:t xml:space="preserve">Now player one answers “zero.” Thus, player two knows that the switched colors were in the right location initially, which means the untouched two colors were in the wrong location. </w:t>
+      </w:r>
+      <w:r>
+        <w:rPr>
+          <w:rFonts w:ascii="PT Sans" w:hAnsi="PT Sans"/>
+          <w:color w:val="212529"/>
+        </w:rPr>
+        <w:t xml:space="preserve">Player </w:t>
+      </w:r>
+      <w:proofErr w:type="spellStart"/>
+      <w:r>
+        <w:rPr>
+          <w:rFonts w:ascii="PT Sans" w:hAnsi="PT Sans"/>
+          <w:color w:val="212529"/>
+        </w:rPr>
+        <w:t>two</w:t>
+      </w:r>
+      <w:proofErr w:type="spellEnd"/>
+      <w:r>
+        <w:rPr>
+          <w:rFonts w:ascii="PT Sans" w:hAnsi="PT Sans"/>
+          <w:color w:val="212529"/>
+        </w:rPr>
+        <w:t xml:space="preserve"> </w:t>
+      </w:r>
+      <w:proofErr w:type="spellStart"/>
+      <w:r>
+        <w:rPr>
+          <w:rFonts w:ascii="PT Sans" w:hAnsi="PT Sans"/>
+          <w:color w:val="212529"/>
+        </w:rPr>
+        <w:t>switches</w:t>
+      </w:r>
+      <w:proofErr w:type="spellEnd"/>
+      <w:r>
+        <w:rPr>
+          <w:rFonts w:ascii="PT Sans" w:hAnsi="PT Sans"/>
+          <w:color w:val="212529"/>
+        </w:rPr>
+        <w:t xml:space="preserve"> </w:t>
+      </w:r>
+      <w:proofErr w:type="spellStart"/>
+      <w:r>
+        <w:rPr>
+          <w:rFonts w:ascii="PT Sans" w:hAnsi="PT Sans"/>
+          <w:color w:val="212529"/>
+        </w:rPr>
+        <w:t>them</w:t>
+      </w:r>
+      <w:proofErr w:type="spellEnd"/>
+      <w:r>
+        <w:rPr>
+          <w:rFonts w:ascii="PT Sans" w:hAnsi="PT Sans"/>
+          <w:color w:val="212529"/>
+        </w:rPr>
+        <w:t>.</w:t>
       </w:r>
     </w:p>
     <w:p>
@@ -13696,12 +15349,14 @@
         <w:rPr>
           <w:rFonts w:ascii="PT Sans" w:hAnsi="PT Sans"/>
           <w:color w:val="212529"/>
-        </w:rPr>
-      </w:pPr>
-      <w:r>
-        <w:rPr>
-          <w:rFonts w:ascii="PT Sans" w:hAnsi="PT Sans"/>
-          <w:color w:val="212529"/>
+          <w:lang w:val="en-US"/>
+        </w:rPr>
+      </w:pPr>
+      <w:r>
+        <w:rPr>
+          <w:rFonts w:ascii="PT Sans" w:hAnsi="PT Sans"/>
+          <w:color w:val="212529"/>
+          <w:lang w:val="en-US"/>
         </w:rPr>
         <w:t>Player one says “four” and the game is over.</w:t>
       </w:r>
@@ -13714,14 +15369,34 @@
         <w:rPr>
           <w:rFonts w:ascii="PT Sans" w:hAnsi="PT Sans"/>
           <w:color w:val="212529"/>
-        </w:rPr>
-      </w:pPr>
-      <w:r>
-        <w:rPr>
-          <w:rFonts w:ascii="PT Sans" w:hAnsi="PT Sans"/>
-          <w:color w:val="212529"/>
-        </w:rPr>
-        <w:t>Representing this in propositional logic would require us to have (number of colors)² atomic propositions. So, in the case of four colors, we would have the propositions red0, red1, red2, red3, blue0… standing for color and position. The next step would be representing the rules of the game in propositional logic (that there is only one color in each position and no colors repeat) and adding them to the KB. The final step would be adding all the cues that we have to the KB. In our case, we would add that, in the first guess, two positions were wrong and two were right, and in the second guess, none was right. Using this knowledge, a Model Checking algorithm can give us the solution to the puzzle.</w:t>
+          <w:lang w:val="en-US"/>
+        </w:rPr>
+      </w:pPr>
+      <w:r>
+        <w:rPr>
+          <w:rFonts w:ascii="PT Sans" w:hAnsi="PT Sans"/>
+          <w:color w:val="212529"/>
+          <w:lang w:val="en-US"/>
+        </w:rPr>
+        <w:t xml:space="preserve">Representing this in propositional logic would require us to have (number of </w:t>
+      </w:r>
+      <w:proofErr w:type="gramStart"/>
+      <w:r>
+        <w:rPr>
+          <w:rFonts w:ascii="PT Sans" w:hAnsi="PT Sans"/>
+          <w:color w:val="212529"/>
+          <w:lang w:val="en-US"/>
+        </w:rPr>
+        <w:t>colors)²</w:t>
+      </w:r>
+      <w:proofErr w:type="gramEnd"/>
+      <w:r>
+        <w:rPr>
+          <w:rFonts w:ascii="PT Sans" w:hAnsi="PT Sans"/>
+          <w:color w:val="212529"/>
+          <w:lang w:val="en-US"/>
+        </w:rPr>
+        <w:t xml:space="preserve"> atomic propositions. So, in the case of four colors, we would have the propositions red0, red1, red2, red3, blue0… standing for color and position. The next step would be representing the rules of the game in propositional logic (that there is only one color in each position and no colors repeat) and adding them to the KB. The final step would be adding all the cues that we have to the KB. In our case, we would add that, in the first guess, two positions were wrong and two were right, and in the second guess, none was right. Using this knowledge, a Model Checking algorithm can give us the solution to the puzzle.</w:t>
       </w:r>
     </w:p>
     <w:p>
@@ -13755,12 +15430,14 @@
         <w:rPr>
           <w:rFonts w:ascii="PT Sans" w:hAnsi="PT Sans"/>
           <w:color w:val="212529"/>
-        </w:rPr>
-      </w:pPr>
-      <w:r>
-        <w:rPr>
-          <w:rFonts w:ascii="PT Sans" w:hAnsi="PT Sans"/>
-          <w:color w:val="212529"/>
+          <w:lang w:val="en-US"/>
+        </w:rPr>
+      </w:pPr>
+      <w:r>
+        <w:rPr>
+          <w:rFonts w:ascii="PT Sans" w:hAnsi="PT Sans"/>
+          <w:color w:val="212529"/>
+          <w:lang w:val="en-US"/>
         </w:rPr>
         <w:t>Model Checking is not an efficient algorithm because it has to consider every possible model before giving the answer (a reminder: a query R is true if under all the models (truth assignments) where the KB is true, R is true as well). Inference rules allow us to generate new information based on existing knowledge without considering every possible model.</w:t>
       </w:r>
@@ -13773,12 +15450,14 @@
         <w:rPr>
           <w:rFonts w:ascii="PT Sans" w:hAnsi="PT Sans"/>
           <w:color w:val="212529"/>
-        </w:rPr>
-      </w:pPr>
-      <w:r>
-        <w:rPr>
-          <w:rFonts w:ascii="PT Sans" w:hAnsi="PT Sans"/>
-          <w:color w:val="212529"/>
+          <w:lang w:val="en-US"/>
+        </w:rPr>
+      </w:pPr>
+      <w:r>
+        <w:rPr>
+          <w:rFonts w:ascii="PT Sans" w:hAnsi="PT Sans"/>
+          <w:color w:val="212529"/>
+          <w:lang w:val="en-US"/>
         </w:rPr>
         <w:t>Inference rules are usually represented using a horizontal bar that separates the top part, the premise, from the bottom part, the conclusion. The premise is whatever knowledge we have, and the conclusion is what knowledge can be generated based on the premise.</w:t>
       </w:r>
@@ -13858,12 +15537,14 @@
         <w:rPr>
           <w:rFonts w:ascii="PT Sans" w:hAnsi="PT Sans"/>
           <w:color w:val="212529"/>
-        </w:rPr>
-      </w:pPr>
-      <w:r>
-        <w:rPr>
-          <w:rFonts w:ascii="PT Sans" w:hAnsi="PT Sans"/>
-          <w:color w:val="212529"/>
+          <w:lang w:val="en-US"/>
+        </w:rPr>
+      </w:pPr>
+      <w:r>
+        <w:rPr>
+          <w:rFonts w:ascii="PT Sans" w:hAnsi="PT Sans"/>
+          <w:color w:val="212529"/>
+          <w:lang w:val="en-US"/>
         </w:rPr>
         <w:t>In this example, our premise consists of the following propositions:</w:t>
       </w:r>
@@ -13920,12 +15601,14 @@
         <w:rPr>
           <w:rFonts w:ascii="PT Sans" w:hAnsi="PT Sans"/>
           <w:color w:val="212529"/>
-        </w:rPr>
-      </w:pPr>
-      <w:r>
-        <w:rPr>
-          <w:rFonts w:ascii="PT Sans" w:hAnsi="PT Sans"/>
-          <w:color w:val="212529"/>
+          <w:lang w:val="en-US"/>
+        </w:rPr>
+      </w:pPr>
+      <w:r>
+        <w:rPr>
+          <w:rFonts w:ascii="PT Sans" w:hAnsi="PT Sans"/>
+          <w:color w:val="212529"/>
+          <w:lang w:val="en-US"/>
         </w:rPr>
         <w:t>Based on this, most reasonable humans can conclude that</w:t>
       </w:r>
@@ -13979,12 +15662,14 @@
         <w:rPr>
           <w:rFonts w:ascii="PT Sans" w:hAnsi="PT Sans"/>
           <w:color w:val="212529"/>
-        </w:rPr>
-      </w:pPr>
-      <w:r>
-        <w:rPr>
-          <w:rFonts w:ascii="PT Sans" w:hAnsi="PT Sans"/>
-          <w:color w:val="212529"/>
+          <w:lang w:val="en-US"/>
+        </w:rPr>
+      </w:pPr>
+      <w:r>
+        <w:rPr>
+          <w:rFonts w:ascii="PT Sans" w:hAnsi="PT Sans"/>
+          <w:color w:val="212529"/>
+          <w:lang w:val="en-US"/>
         </w:rPr>
         <w:t>The type of inference rule we use in this example is Modus Ponens, which is a fancy way of saying that if we know an implication and its antecedent to be true, then the consequent is true as well.</w:t>
       </w:r>
@@ -14064,6 +15749,7 @@
         <w:rPr>
           <w:rFonts w:ascii="PT Sans" w:hAnsi="PT Sans"/>
           <w:color w:val="212529"/>
+          <w:lang w:val="en-US"/>
         </w:rPr>
       </w:pPr>
       <w:r>
@@ -14071,6 +15757,7 @@
           <w:rStyle w:val="Textoennegrita"/>
           <w:rFonts w:ascii="PT Sans" w:eastAsiaTheme="majorEastAsia" w:hAnsi="PT Sans"/>
           <w:color w:val="212529"/>
+          <w:lang w:val="en-US"/>
         </w:rPr>
         <w:t>And Elimination</w:t>
       </w:r>
@@ -14083,14 +15770,34 @@
         <w:rPr>
           <w:rFonts w:ascii="PT Sans" w:hAnsi="PT Sans"/>
           <w:color w:val="212529"/>
-        </w:rPr>
-      </w:pPr>
-      <w:r>
-        <w:rPr>
-          <w:rFonts w:ascii="PT Sans" w:hAnsi="PT Sans"/>
-          <w:color w:val="212529"/>
-        </w:rPr>
-        <w:t>If an And proposition is true, then any one atomic proposition within it is true as well. For example, if we know that Harry is friends with Ron and Hermione, we can conclude that Harry is friends with Hermione.</w:t>
+          <w:lang w:val="en-US"/>
+        </w:rPr>
+      </w:pPr>
+      <w:r>
+        <w:rPr>
+          <w:rFonts w:ascii="PT Sans" w:hAnsi="PT Sans"/>
+          <w:color w:val="212529"/>
+          <w:lang w:val="en-US"/>
+        </w:rPr>
+        <w:t xml:space="preserve">If an </w:t>
+      </w:r>
+      <w:proofErr w:type="gramStart"/>
+      <w:r>
+        <w:rPr>
+          <w:rFonts w:ascii="PT Sans" w:hAnsi="PT Sans"/>
+          <w:color w:val="212529"/>
+          <w:lang w:val="en-US"/>
+        </w:rPr>
+        <w:t>And</w:t>
+      </w:r>
+      <w:proofErr w:type="gramEnd"/>
+      <w:r>
+        <w:rPr>
+          <w:rFonts w:ascii="PT Sans" w:hAnsi="PT Sans"/>
+          <w:color w:val="212529"/>
+          <w:lang w:val="en-US"/>
+        </w:rPr>
+        <w:t xml:space="preserve"> proposition is true, then any one atomic proposition within it is true as well. For example, if we know that Harry is friends with Ron and Hermione, we can conclude that Harry is friends with Hermione.</w:t>
       </w:r>
     </w:p>
     <w:p>
@@ -14168,6 +15875,7 @@
         <w:rPr>
           <w:rFonts w:ascii="PT Sans" w:hAnsi="PT Sans"/>
           <w:color w:val="212529"/>
+          <w:lang w:val="en-US"/>
         </w:rPr>
       </w:pPr>
       <w:r>
@@ -14175,6 +15883,7 @@
           <w:rStyle w:val="Textoennegrita"/>
           <w:rFonts w:ascii="PT Sans" w:eastAsiaTheme="majorEastAsia" w:hAnsi="PT Sans"/>
           <w:color w:val="212529"/>
+          <w:lang w:val="en-US"/>
         </w:rPr>
         <w:t>Double Negation Elimination</w:t>
       </w:r>
@@ -14187,14 +15896,34 @@
         <w:rPr>
           <w:rFonts w:ascii="PT Sans" w:hAnsi="PT Sans"/>
           <w:color w:val="212529"/>
-        </w:rPr>
-      </w:pPr>
-      <w:r>
-        <w:rPr>
-          <w:rFonts w:ascii="PT Sans" w:hAnsi="PT Sans"/>
-          <w:color w:val="212529"/>
-        </w:rPr>
-        <w:t>A proposition that is negated twice is true. For example, consider the proposition “It is not true that Harry did not pass the test”. We can parse it the following way: “It is not true that (Harry did not pass the test)”, or “¬(Harry did not pass the test)”, and, finally “¬(¬(Harry passed the test)).” The two negations cancel each other, marking the proposition “Harry passed the test” as true.</w:t>
+          <w:lang w:val="en-US"/>
+        </w:rPr>
+      </w:pPr>
+      <w:r>
+        <w:rPr>
+          <w:rFonts w:ascii="PT Sans" w:hAnsi="PT Sans"/>
+          <w:color w:val="212529"/>
+          <w:lang w:val="en-US"/>
+        </w:rPr>
+        <w:t>A proposition that is negated twice is true. For example, consider the proposition “It is not true that Harry did not pass the test”. We can parse it the following way: “It is not true that (Harry did not pass the test)”, or “</w:t>
+      </w:r>
+      <w:proofErr w:type="gramStart"/>
+      <w:r>
+        <w:rPr>
+          <w:rFonts w:ascii="PT Sans" w:hAnsi="PT Sans"/>
+          <w:color w:val="212529"/>
+          <w:lang w:val="en-US"/>
+        </w:rPr>
+        <w:t>¬(</w:t>
+      </w:r>
+      <w:proofErr w:type="gramEnd"/>
+      <w:r>
+        <w:rPr>
+          <w:rFonts w:ascii="PT Sans" w:hAnsi="PT Sans"/>
+          <w:color w:val="212529"/>
+          <w:lang w:val="en-US"/>
+        </w:rPr>
+        <w:t>Harry did not pass the test)”, and, finally “¬(¬(Harry passed the test)).” The two negations cancel each other, marking the proposition “Harry passed the test” as true.</w:t>
       </w:r>
     </w:p>
     <w:p>
@@ -14271,6 +16000,7 @@
         <w:rPr>
           <w:rFonts w:ascii="PT Sans" w:hAnsi="PT Sans"/>
           <w:color w:val="212529"/>
+          <w:lang w:val="en-US"/>
         </w:rPr>
       </w:pPr>
       <w:r>
@@ -14278,6 +16008,7 @@
           <w:rStyle w:val="Textoennegrita"/>
           <w:rFonts w:ascii="PT Sans" w:eastAsiaTheme="majorEastAsia" w:hAnsi="PT Sans"/>
           <w:color w:val="212529"/>
+          <w:lang w:val="en-US"/>
         </w:rPr>
         <w:lastRenderedPageBreak/>
         <w:t>Implication Elimination</w:t>
@@ -14291,14 +16022,34 @@
         <w:rPr>
           <w:rFonts w:ascii="PT Sans" w:hAnsi="PT Sans"/>
           <w:color w:val="212529"/>
-        </w:rPr>
-      </w:pPr>
-      <w:r>
-        <w:rPr>
-          <w:rFonts w:ascii="PT Sans" w:hAnsi="PT Sans"/>
-          <w:color w:val="212529"/>
-        </w:rPr>
-        <w:t>An implication is equivalent to an Or relation between the negated antecedent and the consequent. As an example, the proposition “If it is raining, Harry is inside” is equivalent to the proposition “(it is not raining) or (Harry is inside).”</w:t>
+          <w:lang w:val="en-US"/>
+        </w:rPr>
+      </w:pPr>
+      <w:r>
+        <w:rPr>
+          <w:rFonts w:ascii="PT Sans" w:hAnsi="PT Sans"/>
+          <w:color w:val="212529"/>
+          <w:lang w:val="en-US"/>
+        </w:rPr>
+        <w:t xml:space="preserve">An implication is equivalent to an </w:t>
+      </w:r>
+      <w:proofErr w:type="gramStart"/>
+      <w:r>
+        <w:rPr>
+          <w:rFonts w:ascii="PT Sans" w:hAnsi="PT Sans"/>
+          <w:color w:val="212529"/>
+          <w:lang w:val="en-US"/>
+        </w:rPr>
+        <w:t>Or</w:t>
+      </w:r>
+      <w:proofErr w:type="gramEnd"/>
+      <w:r>
+        <w:rPr>
+          <w:rFonts w:ascii="PT Sans" w:hAnsi="PT Sans"/>
+          <w:color w:val="212529"/>
+          <w:lang w:val="en-US"/>
+        </w:rPr>
+        <w:t xml:space="preserve"> relation between the negated antecedent and the consequent. As an example, the proposition “If it is raining, Harry is inside” is equivalent to the proposition “(it is not raining) or (Harry is inside).”</w:t>
       </w:r>
     </w:p>
     <w:p>
@@ -14375,12 +16126,14 @@
         <w:rPr>
           <w:rFonts w:ascii="PT Sans" w:hAnsi="PT Sans"/>
           <w:color w:val="212529"/>
-        </w:rPr>
-      </w:pPr>
-      <w:r>
-        <w:rPr>
-          <w:rFonts w:ascii="PT Sans" w:hAnsi="PT Sans"/>
-          <w:color w:val="212529"/>
+          <w:lang w:val="en-US"/>
+        </w:rPr>
+      </w:pPr>
+      <w:r>
+        <w:rPr>
+          <w:rFonts w:ascii="PT Sans" w:hAnsi="PT Sans"/>
+          <w:color w:val="212529"/>
+          <w:lang w:val="en-US"/>
         </w:rPr>
         <w:t>This one can be a little confusing. However, consider the following truth table:</w:t>
       </w:r>
@@ -15042,12 +16795,14 @@
         <w:rPr>
           <w:rFonts w:ascii="PT Sans" w:hAnsi="PT Sans"/>
           <w:color w:val="212529"/>
-        </w:rPr>
-      </w:pPr>
-      <w:r>
-        <w:rPr>
-          <w:rFonts w:ascii="PT Sans" w:hAnsi="PT Sans"/>
-          <w:color w:val="212529"/>
+          <w:lang w:val="en-US"/>
+        </w:rPr>
+      </w:pPr>
+      <w:r>
+        <w:rPr>
+          <w:rFonts w:ascii="PT Sans" w:hAnsi="PT Sans"/>
+          <w:color w:val="212529"/>
+          <w:lang w:val="en-US"/>
         </w:rPr>
         <w:t xml:space="preserve">Since P → Q and ¬P </w:t>
       </w:r>
@@ -15055,6 +16810,7 @@
         <w:rPr>
           <w:rFonts w:ascii="Cambria Math" w:hAnsi="Cambria Math" w:cs="Cambria Math"/>
           <w:color w:val="212529"/>
+          <w:lang w:val="en-US"/>
         </w:rPr>
         <w:t>∨</w:t>
       </w:r>
@@ -15062,6 +16818,7 @@
         <w:rPr>
           <w:rFonts w:ascii="PT Sans" w:hAnsi="PT Sans"/>
           <w:color w:val="212529"/>
+          <w:lang w:val="en-US"/>
         </w:rPr>
         <w:t xml:space="preserve"> Q have the same truth-value assignment, we know them to be equivalent logically. Another way to think about this is that an implication is true if either of two possible conditions is met: first, if the antecedent is false, the implication is trivially true (as discussed earlier, in the section on implication). This is represented by the negated antecedent P in ¬P </w:t>
       </w:r>
@@ -15069,6 +16826,7 @@
         <w:rPr>
           <w:rFonts w:ascii="Cambria Math" w:hAnsi="Cambria Math" w:cs="Cambria Math"/>
           <w:color w:val="212529"/>
+          <w:lang w:val="en-US"/>
         </w:rPr>
         <w:t>∨</w:t>
       </w:r>
@@ -15076,6 +16834,7 @@
         <w:rPr>
           <w:rFonts w:ascii="PT Sans" w:hAnsi="PT Sans"/>
           <w:color w:val="212529"/>
+          <w:lang w:val="en-US"/>
         </w:rPr>
         <w:t xml:space="preserve"> Q, meaning that the proposition is always true if P is false. Second, the implication is true when the antecedent is true only when the consequent is true as well. That is, if P and Q are both true, then ¬P </w:t>
       </w:r>
@@ -15083,6 +16842,7 @@
         <w:rPr>
           <w:rFonts w:ascii="Cambria Math" w:hAnsi="Cambria Math" w:cs="Cambria Math"/>
           <w:color w:val="212529"/>
+          <w:lang w:val="en-US"/>
         </w:rPr>
         <w:t>∨</w:t>
       </w:r>
@@ -15090,6 +16850,7 @@
         <w:rPr>
           <w:rFonts w:ascii="PT Sans" w:hAnsi="PT Sans"/>
           <w:color w:val="212529"/>
+          <w:lang w:val="en-US"/>
         </w:rPr>
         <w:t xml:space="preserve"> Q is true. However, if P is true and Q is not, then </w:t>
       </w:r>
@@ -15097,6 +16858,7 @@
         <w:rPr>
           <w:rFonts w:ascii="Arial" w:hAnsi="Arial" w:cs="Arial"/>
           <w:color w:val="212529"/>
+          <w:lang w:val="en-US"/>
         </w:rPr>
         <w:t>¬</w:t>
       </w:r>
@@ -15104,6 +16866,7 @@
         <w:rPr>
           <w:rFonts w:ascii="PT Sans" w:hAnsi="PT Sans"/>
           <w:color w:val="212529"/>
+          <w:lang w:val="en-US"/>
         </w:rPr>
         <w:t xml:space="preserve">P </w:t>
       </w:r>
@@ -15111,6 +16874,7 @@
         <w:rPr>
           <w:rFonts w:ascii="Cambria Math" w:hAnsi="Cambria Math" w:cs="Cambria Math"/>
           <w:color w:val="212529"/>
+          <w:lang w:val="en-US"/>
         </w:rPr>
         <w:t>∨</w:t>
       </w:r>
@@ -15118,6 +16882,7 @@
         <w:rPr>
           <w:rFonts w:ascii="PT Sans" w:hAnsi="PT Sans"/>
           <w:color w:val="212529"/>
+          <w:lang w:val="en-US"/>
         </w:rPr>
         <w:t xml:space="preserve"> Q is false.</w:t>
       </w:r>
@@ -15130,6 +16895,7 @@
         <w:rPr>
           <w:rFonts w:ascii="PT Sans" w:hAnsi="PT Sans"/>
           <w:color w:val="212529"/>
+          <w:lang w:val="en-US"/>
         </w:rPr>
       </w:pPr>
       <w:r>
@@ -15137,6 +16903,7 @@
           <w:rStyle w:val="Textoennegrita"/>
           <w:rFonts w:ascii="PT Sans" w:eastAsiaTheme="majorEastAsia" w:hAnsi="PT Sans"/>
           <w:color w:val="212529"/>
+          <w:lang w:val="en-US"/>
         </w:rPr>
         <w:lastRenderedPageBreak/>
         <w:t>Biconditional Elimination</w:t>
@@ -15150,14 +16917,34 @@
         <w:rPr>
           <w:rFonts w:ascii="PT Sans" w:hAnsi="PT Sans"/>
           <w:color w:val="212529"/>
-        </w:rPr>
-      </w:pPr>
-      <w:r>
-        <w:rPr>
-          <w:rFonts w:ascii="PT Sans" w:hAnsi="PT Sans"/>
-          <w:color w:val="212529"/>
-        </w:rPr>
-        <w:t>A biconditional proposition is equivalent to an implication and its inverse with an And connective. For example, “It is raining if and only if Harry is inside” is equivalent to (“If it is raining, Harry is inside” And “If Harry is inside, it is raining”).</w:t>
+          <w:lang w:val="en-US"/>
+        </w:rPr>
+      </w:pPr>
+      <w:r>
+        <w:rPr>
+          <w:rFonts w:ascii="PT Sans" w:hAnsi="PT Sans"/>
+          <w:color w:val="212529"/>
+          <w:lang w:val="en-US"/>
+        </w:rPr>
+        <w:t xml:space="preserve">A biconditional proposition is equivalent to an implication and its inverse with an </w:t>
+      </w:r>
+      <w:proofErr w:type="gramStart"/>
+      <w:r>
+        <w:rPr>
+          <w:rFonts w:ascii="PT Sans" w:hAnsi="PT Sans"/>
+          <w:color w:val="212529"/>
+          <w:lang w:val="en-US"/>
+        </w:rPr>
+        <w:t>And</w:t>
+      </w:r>
+      <w:proofErr w:type="gramEnd"/>
+      <w:r>
+        <w:rPr>
+          <w:rFonts w:ascii="PT Sans" w:hAnsi="PT Sans"/>
+          <w:color w:val="212529"/>
+          <w:lang w:val="en-US"/>
+        </w:rPr>
+        <w:t xml:space="preserve"> connective. For example, “It is raining if and only if Harry is inside” is equivalent to (“If it is raining, Harry is inside” And “If Harry is inside, it is raining”).</w:t>
       </w:r>
     </w:p>
     <w:p>
@@ -15234,6 +17021,7 @@
         <w:rPr>
           <w:rFonts w:ascii="PT Sans" w:hAnsi="PT Sans"/>
           <w:color w:val="212529"/>
+          <w:lang w:val="en-US"/>
         </w:rPr>
       </w:pPr>
       <w:r>
@@ -15241,6 +17029,7 @@
           <w:rStyle w:val="Textoennegrita"/>
           <w:rFonts w:ascii="PT Sans" w:eastAsiaTheme="majorEastAsia" w:hAnsi="PT Sans"/>
           <w:color w:val="212529"/>
+          <w:lang w:val="en-US"/>
         </w:rPr>
         <w:t>De Morgan’s Law</w:t>
       </w:r>
@@ -15253,14 +17042,52 @@
         <w:rPr>
           <w:rFonts w:ascii="PT Sans" w:hAnsi="PT Sans"/>
           <w:color w:val="212529"/>
-        </w:rPr>
-      </w:pPr>
-      <w:r>
-        <w:rPr>
-          <w:rFonts w:ascii="PT Sans" w:hAnsi="PT Sans"/>
-          <w:color w:val="212529"/>
-        </w:rPr>
-        <w:t>It is possible to turn an And connective into an Or connective. Consider the following proposition: “It is not true that both Harry and Ron passed the test.” From this, it is possible to conclude that “It is not true that Harry passed the test” Or “It is not true that Ron passed the test.” That is, for the And proposition earlier to be true, at least one of the propositions in the Or propositions must be true.</w:t>
+          <w:lang w:val="en-US"/>
+        </w:rPr>
+      </w:pPr>
+      <w:r>
+        <w:rPr>
+          <w:rFonts w:ascii="PT Sans" w:hAnsi="PT Sans"/>
+          <w:color w:val="212529"/>
+          <w:lang w:val="en-US"/>
+        </w:rPr>
+        <w:t xml:space="preserve">It is possible to turn an </w:t>
+      </w:r>
+      <w:proofErr w:type="gramStart"/>
+      <w:r>
+        <w:rPr>
+          <w:rFonts w:ascii="PT Sans" w:hAnsi="PT Sans"/>
+          <w:color w:val="212529"/>
+          <w:lang w:val="en-US"/>
+        </w:rPr>
+        <w:t>And</w:t>
+      </w:r>
+      <w:proofErr w:type="gramEnd"/>
+      <w:r>
+        <w:rPr>
+          <w:rFonts w:ascii="PT Sans" w:hAnsi="PT Sans"/>
+          <w:color w:val="212529"/>
+          <w:lang w:val="en-US"/>
+        </w:rPr>
+        <w:t xml:space="preserve"> connective into an Or connective. Consider the following proposition: “It is not true that both Harry and Ron passed the test.” From this, it is possible to conclude that “It is not true that Harry passed the test” Or “It is not true that Ron passed the test.” That is, for the </w:t>
+      </w:r>
+      <w:proofErr w:type="gramStart"/>
+      <w:r>
+        <w:rPr>
+          <w:rFonts w:ascii="PT Sans" w:hAnsi="PT Sans"/>
+          <w:color w:val="212529"/>
+          <w:lang w:val="en-US"/>
+        </w:rPr>
+        <w:t>And</w:t>
+      </w:r>
+      <w:proofErr w:type="gramEnd"/>
+      <w:r>
+        <w:rPr>
+          <w:rFonts w:ascii="PT Sans" w:hAnsi="PT Sans"/>
+          <w:color w:val="212529"/>
+          <w:lang w:val="en-US"/>
+        </w:rPr>
+        <w:t xml:space="preserve"> proposition earlier to be true, at least one of the propositions in the Or propositions must be true.</w:t>
       </w:r>
     </w:p>
     <w:p>
@@ -15338,12 +17165,14 @@
         <w:rPr>
           <w:rFonts w:ascii="PT Sans" w:hAnsi="PT Sans"/>
           <w:color w:val="212529"/>
-        </w:rPr>
-      </w:pPr>
-      <w:r>
-        <w:rPr>
-          <w:rFonts w:ascii="PT Sans" w:hAnsi="PT Sans"/>
-          <w:color w:val="212529"/>
+          <w:lang w:val="en-US"/>
+        </w:rPr>
+      </w:pPr>
+      <w:r>
+        <w:rPr>
+          <w:rFonts w:ascii="PT Sans" w:hAnsi="PT Sans"/>
+          <w:color w:val="212529"/>
+          <w:lang w:val="en-US"/>
         </w:rPr>
         <w:t>Similarly, it is possible to conclude the reverse. Consider the proposition “It is not true that Harry or Ron passed the test.” This can be rephrased as “Harry did not pass the test” And “Ron did not pass the test.”</w:t>
       </w:r>
@@ -15422,6 +17251,7 @@
         <w:rPr>
           <w:rFonts w:ascii="PT Sans" w:hAnsi="PT Sans"/>
           <w:color w:val="212529"/>
+          <w:lang w:val="en-US"/>
         </w:rPr>
       </w:pPr>
       <w:r>
@@ -15429,6 +17259,7 @@
           <w:rStyle w:val="Textoennegrita"/>
           <w:rFonts w:ascii="PT Sans" w:eastAsiaTheme="majorEastAsia" w:hAnsi="PT Sans"/>
           <w:color w:val="212529"/>
+          <w:lang w:val="en-US"/>
         </w:rPr>
         <w:t>Distributive Property</w:t>
       </w:r>
@@ -15441,15 +17272,55 @@
         <w:rPr>
           <w:rFonts w:ascii="PT Sans" w:hAnsi="PT Sans"/>
           <w:color w:val="212529"/>
-        </w:rPr>
-      </w:pPr>
-      <w:r>
-        <w:rPr>
-          <w:rFonts w:ascii="PT Sans" w:hAnsi="PT Sans"/>
-          <w:color w:val="212529"/>
+          <w:lang w:val="en-US"/>
+        </w:rPr>
+      </w:pPr>
+      <w:r>
+        <w:rPr>
+          <w:rFonts w:ascii="PT Sans" w:hAnsi="PT Sans"/>
+          <w:color w:val="212529"/>
+          <w:lang w:val="en-US"/>
         </w:rPr>
         <w:lastRenderedPageBreak/>
-        <w:t>A proposition with two elements that are grouped with And or Or connectives can be distributed, or broken down into, smaller units consisting of And and Or.</w:t>
+        <w:t xml:space="preserve">A proposition with two elements that are grouped with And or </w:t>
+      </w:r>
+      <w:proofErr w:type="spellStart"/>
+      <w:proofErr w:type="gramStart"/>
+      <w:r>
+        <w:rPr>
+          <w:rFonts w:ascii="PT Sans" w:hAnsi="PT Sans"/>
+          <w:color w:val="212529"/>
+          <w:lang w:val="en-US"/>
+        </w:rPr>
+        <w:t>Or</w:t>
+      </w:r>
+      <w:proofErr w:type="spellEnd"/>
+      <w:proofErr w:type="gramEnd"/>
+      <w:r>
+        <w:rPr>
+          <w:rFonts w:ascii="PT Sans" w:hAnsi="PT Sans"/>
+          <w:color w:val="212529"/>
+          <w:lang w:val="en-US"/>
+        </w:rPr>
+        <w:t xml:space="preserve"> connectives can be distributed, or broken down into, smaller units consisting of And </w:t>
+      </w:r>
+      <w:proofErr w:type="spellStart"/>
+      <w:r>
+        <w:rPr>
+          <w:rFonts w:ascii="PT Sans" w:hAnsi="PT Sans"/>
+          <w:color w:val="212529"/>
+          <w:lang w:val="en-US"/>
+        </w:rPr>
+        <w:t>and</w:t>
+      </w:r>
+      <w:proofErr w:type="spellEnd"/>
+      <w:r>
+        <w:rPr>
+          <w:rFonts w:ascii="PT Sans" w:hAnsi="PT Sans"/>
+          <w:color w:val="212529"/>
+          <w:lang w:val="en-US"/>
+        </w:rPr>
+        <w:t xml:space="preserve"> Or.</w:t>
       </w:r>
     </w:p>
     <w:p>
@@ -15592,6 +17463,7 @@
         <w:rPr>
           <w:rFonts w:ascii="PT Sans" w:hAnsi="PT Sans"/>
           <w:color w:val="212529"/>
+          <w:lang w:val="en-US"/>
         </w:rPr>
       </w:pPr>
       <w:r>
@@ -15599,6 +17471,7 @@
           <w:rStyle w:val="Textoennegrita"/>
           <w:rFonts w:ascii="PT Sans" w:eastAsiaTheme="majorEastAsia" w:hAnsi="PT Sans"/>
           <w:color w:val="212529"/>
+          <w:lang w:val="en-US"/>
         </w:rPr>
         <w:t>Knowledge and Search Problems</w:t>
       </w:r>
@@ -15611,12 +17484,14 @@
         <w:rPr>
           <w:rFonts w:ascii="PT Sans" w:hAnsi="PT Sans"/>
           <w:color w:val="212529"/>
-        </w:rPr>
-      </w:pPr>
-      <w:r>
-        <w:rPr>
-          <w:rFonts w:ascii="PT Sans" w:hAnsi="PT Sans"/>
-          <w:color w:val="212529"/>
+          <w:lang w:val="en-US"/>
+        </w:rPr>
+      </w:pPr>
+      <w:r>
+        <w:rPr>
+          <w:rFonts w:ascii="PT Sans" w:hAnsi="PT Sans"/>
+          <w:color w:val="212529"/>
+          <w:lang w:val="en-US"/>
         </w:rPr>
         <w:t>Inference can be viewed as a search problem with the following properties:</w:t>
       </w:r>
@@ -15740,12 +17615,14 @@
         <w:rPr>
           <w:rFonts w:ascii="PT Sans" w:hAnsi="PT Sans"/>
           <w:color w:val="212529"/>
-        </w:rPr>
-      </w:pPr>
-      <w:r>
-        <w:rPr>
-          <w:rFonts w:ascii="PT Sans" w:hAnsi="PT Sans"/>
-          <w:color w:val="212529"/>
+          <w:lang w:val="en-US"/>
+        </w:rPr>
+      </w:pPr>
+      <w:r>
+        <w:rPr>
+          <w:rFonts w:ascii="PT Sans" w:hAnsi="PT Sans"/>
+          <w:color w:val="212529"/>
+          <w:lang w:val="en-US"/>
         </w:rPr>
         <w:t>This shows just how versatile search algorithms are, allowing us to derive new information based on existing knowledge using inference rules.</w:t>
       </w:r>
@@ -15787,8 +17664,130 @@
         <w:rPr>
           <w:rFonts w:ascii="PT Sans" w:hAnsi="PT Sans"/>
           <w:color w:val="212529"/>
-        </w:rPr>
-        <w:t>Resolution is a powerful inference rule that states that if one of two atomic propositions in an Or proposition is false, the other has to be true. For example, given the proposition “Ron is in the Great Hall” Or “Hermione is in the library”, in addition to the proposition “Ron is not in the Great Hall,” we can conclude that “Hermione is in the library.” More formally, we can define resolution the following way:</w:t>
+          <w:lang w:val="en-US"/>
+        </w:rPr>
+        <w:t xml:space="preserve">Resolution is a powerful inference rule that states that if one of two atomic propositions in an </w:t>
+      </w:r>
+      <w:proofErr w:type="gramStart"/>
+      <w:r>
+        <w:rPr>
+          <w:rFonts w:ascii="PT Sans" w:hAnsi="PT Sans"/>
+          <w:color w:val="212529"/>
+          <w:lang w:val="en-US"/>
+        </w:rPr>
+        <w:t>Or</w:t>
+      </w:r>
+      <w:proofErr w:type="gramEnd"/>
+      <w:r>
+        <w:rPr>
+          <w:rFonts w:ascii="PT Sans" w:hAnsi="PT Sans"/>
+          <w:color w:val="212529"/>
+          <w:lang w:val="en-US"/>
+        </w:rPr>
+        <w:t xml:space="preserve"> proposition is false, the other has to be true. For example, given the proposition “Ron is in the Great Hall” Or “Hermione is in the library”, in addition to the proposition “Ron is not in the Great Hall,” we can conclude that “Hermione is in the library.” </w:t>
+      </w:r>
+      <w:r>
+        <w:rPr>
+          <w:rFonts w:ascii="PT Sans" w:hAnsi="PT Sans"/>
+          <w:color w:val="212529"/>
+        </w:rPr>
+        <w:t xml:space="preserve">More </w:t>
+      </w:r>
+      <w:proofErr w:type="spellStart"/>
+      <w:r>
+        <w:rPr>
+          <w:rFonts w:ascii="PT Sans" w:hAnsi="PT Sans"/>
+          <w:color w:val="212529"/>
+        </w:rPr>
+        <w:t>formally</w:t>
+      </w:r>
+      <w:proofErr w:type="spellEnd"/>
+      <w:r>
+        <w:rPr>
+          <w:rFonts w:ascii="PT Sans" w:hAnsi="PT Sans"/>
+          <w:color w:val="212529"/>
+        </w:rPr>
+        <w:t xml:space="preserve">, </w:t>
+      </w:r>
+      <w:proofErr w:type="spellStart"/>
+      <w:r>
+        <w:rPr>
+          <w:rFonts w:ascii="PT Sans" w:hAnsi="PT Sans"/>
+          <w:color w:val="212529"/>
+        </w:rPr>
+        <w:t>we</w:t>
+      </w:r>
+      <w:proofErr w:type="spellEnd"/>
+      <w:r>
+        <w:rPr>
+          <w:rFonts w:ascii="PT Sans" w:hAnsi="PT Sans"/>
+          <w:color w:val="212529"/>
+        </w:rPr>
+        <w:t xml:space="preserve"> can define </w:t>
+      </w:r>
+      <w:proofErr w:type="spellStart"/>
+      <w:r>
+        <w:rPr>
+          <w:rFonts w:ascii="PT Sans" w:hAnsi="PT Sans"/>
+          <w:color w:val="212529"/>
+        </w:rPr>
+        <w:t>resolution</w:t>
+      </w:r>
+      <w:proofErr w:type="spellEnd"/>
+      <w:r>
+        <w:rPr>
+          <w:rFonts w:ascii="PT Sans" w:hAnsi="PT Sans"/>
+          <w:color w:val="212529"/>
+        </w:rPr>
+        <w:t xml:space="preserve"> </w:t>
+      </w:r>
+      <w:proofErr w:type="spellStart"/>
+      <w:r>
+        <w:rPr>
+          <w:rFonts w:ascii="PT Sans" w:hAnsi="PT Sans"/>
+          <w:color w:val="212529"/>
+        </w:rPr>
+        <w:t>the</w:t>
+      </w:r>
+      <w:proofErr w:type="spellEnd"/>
+      <w:r>
+        <w:rPr>
+          <w:rFonts w:ascii="PT Sans" w:hAnsi="PT Sans"/>
+          <w:color w:val="212529"/>
+        </w:rPr>
+        <w:t xml:space="preserve"> </w:t>
+      </w:r>
+      <w:proofErr w:type="spellStart"/>
+      <w:r>
+        <w:rPr>
+          <w:rFonts w:ascii="PT Sans" w:hAnsi="PT Sans"/>
+          <w:color w:val="212529"/>
+        </w:rPr>
+        <w:t>following</w:t>
+      </w:r>
+      <w:proofErr w:type="spellEnd"/>
+      <w:r>
+        <w:rPr>
+          <w:rFonts w:ascii="PT Sans" w:hAnsi="PT Sans"/>
+          <w:color w:val="212529"/>
+        </w:rPr>
+        <w:t xml:space="preserve"> </w:t>
+      </w:r>
+      <w:proofErr w:type="spellStart"/>
+      <w:r>
+        <w:rPr>
+          <w:rFonts w:ascii="PT Sans" w:hAnsi="PT Sans"/>
+          <w:color w:val="212529"/>
+        </w:rPr>
+        <w:t>way</w:t>
+      </w:r>
+      <w:proofErr w:type="spellEnd"/>
+      <w:r>
+        <w:rPr>
+          <w:rFonts w:ascii="PT Sans" w:hAnsi="PT Sans"/>
+          <w:color w:val="212529"/>
+        </w:rPr>
+        <w:t>:</w:t>
       </w:r>
     </w:p>
     <w:p>
@@ -15883,12 +17882,14 @@
         <w:rPr>
           <w:rFonts w:ascii="PT Sans" w:hAnsi="PT Sans"/>
           <w:color w:val="212529"/>
-        </w:rPr>
-      </w:pPr>
-      <w:r>
-        <w:rPr>
-          <w:rFonts w:ascii="PT Sans" w:hAnsi="PT Sans"/>
-          <w:color w:val="212529"/>
+          <w:lang w:val="en-US"/>
+        </w:rPr>
+      </w:pPr>
+      <w:r>
+        <w:rPr>
+          <w:rFonts w:ascii="PT Sans" w:hAnsi="PT Sans"/>
+          <w:color w:val="212529"/>
+          <w:lang w:val="en-US"/>
         </w:rPr>
         <w:t>Resolution relies on </w:t>
       </w:r>
@@ -15897,6 +17898,7 @@
           <w:rStyle w:val="Textoennegrita"/>
           <w:rFonts w:ascii="PT Sans" w:eastAsiaTheme="majorEastAsia" w:hAnsi="PT Sans"/>
           <w:color w:val="212529"/>
+          <w:lang w:val="en-US"/>
         </w:rPr>
         <w:t>Complementary Literals</w:t>
       </w:r>
@@ -15904,6 +17906,7 @@
         <w:rPr>
           <w:rFonts w:ascii="PT Sans" w:hAnsi="PT Sans"/>
           <w:color w:val="212529"/>
+          <w:lang w:val="en-US"/>
         </w:rPr>
         <w:t>, two of the same atomic propositions where one is negated and the other is not, such as P and ¬P.</w:t>
       </w:r>
@@ -15922,8 +17925,73 @@
         <w:rPr>
           <w:rFonts w:ascii="PT Sans" w:hAnsi="PT Sans"/>
           <w:color w:val="212529"/>
-        </w:rPr>
-        <w:t>Resolution can be further generalized. Suppose that in addition to the proposition “Ron is in the Great Hall” Or “Hermione is in the library”, we also know that “Ron is not in the Great Hall” Or “Harry is sleeping.” We can infer from this, using resolution, that “Hermione is in the library” Or “Harry is sleeping.” To put it in formal terms:</w:t>
+          <w:lang w:val="en-US"/>
+        </w:rPr>
+        <w:t xml:space="preserve">Resolution can be further generalized. Suppose that in addition to the proposition “Ron is in the Great Hall” Or “Hermione is in the library”, we also know that “Ron is not in the Great Hall” Or “Harry is sleeping.” We can infer from this, using resolution, that “Hermione is in the library” Or “Harry is sleeping.” </w:t>
+      </w:r>
+      <w:proofErr w:type="spellStart"/>
+      <w:r>
+        <w:rPr>
+          <w:rFonts w:ascii="PT Sans" w:hAnsi="PT Sans"/>
+          <w:color w:val="212529"/>
+        </w:rPr>
+        <w:t>To</w:t>
+      </w:r>
+      <w:proofErr w:type="spellEnd"/>
+      <w:r>
+        <w:rPr>
+          <w:rFonts w:ascii="PT Sans" w:hAnsi="PT Sans"/>
+          <w:color w:val="212529"/>
+        </w:rPr>
+        <w:t xml:space="preserve"> </w:t>
+      </w:r>
+      <w:proofErr w:type="spellStart"/>
+      <w:r>
+        <w:rPr>
+          <w:rFonts w:ascii="PT Sans" w:hAnsi="PT Sans"/>
+          <w:color w:val="212529"/>
+        </w:rPr>
+        <w:t>put</w:t>
+      </w:r>
+      <w:proofErr w:type="spellEnd"/>
+      <w:r>
+        <w:rPr>
+          <w:rFonts w:ascii="PT Sans" w:hAnsi="PT Sans"/>
+          <w:color w:val="212529"/>
+        </w:rPr>
+        <w:t xml:space="preserve"> </w:t>
+      </w:r>
+      <w:proofErr w:type="spellStart"/>
+      <w:r>
+        <w:rPr>
+          <w:rFonts w:ascii="PT Sans" w:hAnsi="PT Sans"/>
+          <w:color w:val="212529"/>
+        </w:rPr>
+        <w:t>it</w:t>
+      </w:r>
+      <w:proofErr w:type="spellEnd"/>
+      <w:r>
+        <w:rPr>
+          <w:rFonts w:ascii="PT Sans" w:hAnsi="PT Sans"/>
+          <w:color w:val="212529"/>
+        </w:rPr>
+        <w:t xml:space="preserve"> in formal </w:t>
+      </w:r>
+      <w:proofErr w:type="spellStart"/>
+      <w:r>
+        <w:rPr>
+          <w:rFonts w:ascii="PT Sans" w:hAnsi="PT Sans"/>
+          <w:color w:val="212529"/>
+        </w:rPr>
+        <w:t>terms</w:t>
+      </w:r>
+      <w:proofErr w:type="spellEnd"/>
+      <w:r>
+        <w:rPr>
+          <w:rFonts w:ascii="PT Sans" w:hAnsi="PT Sans"/>
+          <w:color w:val="212529"/>
+        </w:rPr>
+        <w:t>:</w:t>
       </w:r>
     </w:p>
     <w:p>
@@ -16000,12 +18068,14 @@
         <w:rPr>
           <w:rFonts w:ascii="PT Sans" w:hAnsi="PT Sans"/>
           <w:color w:val="212529"/>
-        </w:rPr>
-      </w:pPr>
-      <w:r>
-        <w:rPr>
-          <w:rFonts w:ascii="PT Sans" w:hAnsi="PT Sans"/>
-          <w:color w:val="212529"/>
+          <w:lang w:val="en-US"/>
+        </w:rPr>
+      </w:pPr>
+      <w:r>
+        <w:rPr>
+          <w:rFonts w:ascii="PT Sans" w:hAnsi="PT Sans"/>
+          <w:color w:val="212529"/>
+          <w:lang w:val="en-US"/>
         </w:rPr>
         <w:lastRenderedPageBreak/>
         <w:t>Complementary literals allow us to generate new sentences through inferences by resolution. Thus, inference algorithms locate complementary literals to generate new knowledge.</w:t>
@@ -16019,12 +18089,14 @@
         <w:rPr>
           <w:rFonts w:ascii="PT Sans" w:hAnsi="PT Sans"/>
           <w:color w:val="212529"/>
-        </w:rPr>
-      </w:pPr>
-      <w:r>
-        <w:rPr>
-          <w:rFonts w:ascii="PT Sans" w:hAnsi="PT Sans"/>
-          <w:color w:val="212529"/>
+          <w:lang w:val="en-US"/>
+        </w:rPr>
+      </w:pPr>
+      <w:r>
+        <w:rPr>
+          <w:rFonts w:ascii="PT Sans" w:hAnsi="PT Sans"/>
+          <w:color w:val="212529"/>
+          <w:lang w:val="en-US"/>
         </w:rPr>
         <w:t>A </w:t>
       </w:r>
@@ -16033,6 +18105,7 @@
           <w:rStyle w:val="Textoennegrita"/>
           <w:rFonts w:ascii="PT Sans" w:eastAsiaTheme="majorEastAsia" w:hAnsi="PT Sans"/>
           <w:color w:val="212529"/>
+          <w:lang w:val="en-US"/>
         </w:rPr>
         <w:t>Clause</w:t>
       </w:r>
@@ -16040,6 +18113,7 @@
         <w:rPr>
           <w:rFonts w:ascii="PT Sans" w:hAnsi="PT Sans"/>
           <w:color w:val="212529"/>
+          <w:lang w:val="en-US"/>
         </w:rPr>
         <w:t> is a disjunction of literals (a propositional symbol or a negation of a propositional symbol, such as P, ¬P). A </w:t>
       </w:r>
@@ -16048,6 +18122,7 @@
           <w:rStyle w:val="Textoennegrita"/>
           <w:rFonts w:ascii="PT Sans" w:eastAsiaTheme="majorEastAsia" w:hAnsi="PT Sans"/>
           <w:color w:val="212529"/>
+          <w:lang w:val="en-US"/>
         </w:rPr>
         <w:t>disjunction</w:t>
       </w:r>
@@ -16055,13 +18130,33 @@
         <w:rPr>
           <w:rFonts w:ascii="PT Sans" w:hAnsi="PT Sans"/>
           <w:color w:val="212529"/>
-        </w:rPr>
-        <w:t xml:space="preserve"> consists of propositions that are connected with an Or logical connective (P </w:t>
+          <w:lang w:val="en-US"/>
+        </w:rPr>
+        <w:t xml:space="preserve"> consists of propositions that are connected with an </w:t>
+      </w:r>
+      <w:proofErr w:type="gramStart"/>
+      <w:r>
+        <w:rPr>
+          <w:rFonts w:ascii="PT Sans" w:hAnsi="PT Sans"/>
+          <w:color w:val="212529"/>
+          <w:lang w:val="en-US"/>
+        </w:rPr>
+        <w:t>Or</w:t>
+      </w:r>
+      <w:proofErr w:type="gramEnd"/>
+      <w:r>
+        <w:rPr>
+          <w:rFonts w:ascii="PT Sans" w:hAnsi="PT Sans"/>
+          <w:color w:val="212529"/>
+          <w:lang w:val="en-US"/>
+        </w:rPr>
+        <w:t xml:space="preserve"> logical connective (P </w:t>
       </w:r>
       <w:r>
         <w:rPr>
           <w:rFonts w:ascii="Cambria Math" w:hAnsi="Cambria Math" w:cs="Cambria Math"/>
           <w:color w:val="212529"/>
+          <w:lang w:val="en-US"/>
         </w:rPr>
         <w:t>∨</w:t>
       </w:r>
@@ -16069,6 +18164,7 @@
         <w:rPr>
           <w:rFonts w:ascii="PT Sans" w:hAnsi="PT Sans"/>
           <w:color w:val="212529"/>
+          <w:lang w:val="en-US"/>
         </w:rPr>
         <w:t xml:space="preserve"> Q </w:t>
       </w:r>
@@ -16076,6 +18172,7 @@
         <w:rPr>
           <w:rFonts w:ascii="Cambria Math" w:hAnsi="Cambria Math" w:cs="Cambria Math"/>
           <w:color w:val="212529"/>
+          <w:lang w:val="en-US"/>
         </w:rPr>
         <w:t>∨</w:t>
       </w:r>
@@ -16083,6 +18180,7 @@
         <w:rPr>
           <w:rFonts w:ascii="PT Sans" w:hAnsi="PT Sans"/>
           <w:color w:val="212529"/>
+          <w:lang w:val="en-US"/>
         </w:rPr>
         <w:t xml:space="preserve"> R). A </w:t>
       </w:r>
@@ -16091,6 +18189,7 @@
           <w:rStyle w:val="Textoennegrita"/>
           <w:rFonts w:ascii="PT Sans" w:eastAsiaTheme="majorEastAsia" w:hAnsi="PT Sans"/>
           <w:color w:val="212529"/>
+          <w:lang w:val="en-US"/>
         </w:rPr>
         <w:t>conjunction</w:t>
       </w:r>
@@ -16098,13 +18197,33 @@
         <w:rPr>
           <w:rFonts w:ascii="PT Sans" w:hAnsi="PT Sans"/>
           <w:color w:val="212529"/>
-        </w:rPr>
-        <w:t xml:space="preserve">, on the other hand, consists of propositions that are connected with an And logical connective (P </w:t>
+          <w:lang w:val="en-US"/>
+        </w:rPr>
+        <w:t xml:space="preserve">, on the other hand, consists of propositions that are connected with an </w:t>
+      </w:r>
+      <w:proofErr w:type="gramStart"/>
+      <w:r>
+        <w:rPr>
+          <w:rFonts w:ascii="PT Sans" w:hAnsi="PT Sans"/>
+          <w:color w:val="212529"/>
+          <w:lang w:val="en-US"/>
+        </w:rPr>
+        <w:t>And</w:t>
+      </w:r>
+      <w:proofErr w:type="gramEnd"/>
+      <w:r>
+        <w:rPr>
+          <w:rFonts w:ascii="PT Sans" w:hAnsi="PT Sans"/>
+          <w:color w:val="212529"/>
+          <w:lang w:val="en-US"/>
+        </w:rPr>
+        <w:t xml:space="preserve"> logical connective (P </w:t>
       </w:r>
       <w:r>
         <w:rPr>
           <w:rFonts w:ascii="Cambria Math" w:hAnsi="Cambria Math" w:cs="Cambria Math"/>
           <w:color w:val="212529"/>
+          <w:lang w:val="en-US"/>
         </w:rPr>
         <w:t>∧</w:t>
       </w:r>
@@ -16112,6 +18231,7 @@
         <w:rPr>
           <w:rFonts w:ascii="PT Sans" w:hAnsi="PT Sans"/>
           <w:color w:val="212529"/>
+          <w:lang w:val="en-US"/>
         </w:rPr>
         <w:t xml:space="preserve"> Q </w:t>
       </w:r>
@@ -16119,6 +18239,7 @@
         <w:rPr>
           <w:rFonts w:ascii="Cambria Math" w:hAnsi="Cambria Math" w:cs="Cambria Math"/>
           <w:color w:val="212529"/>
+          <w:lang w:val="en-US"/>
         </w:rPr>
         <w:t>∧</w:t>
       </w:r>
@@ -16126,6 +18247,7 @@
         <w:rPr>
           <w:rFonts w:ascii="PT Sans" w:hAnsi="PT Sans"/>
           <w:color w:val="212529"/>
+          <w:lang w:val="en-US"/>
         </w:rPr>
         <w:t xml:space="preserve"> R). Clauses allow us to convert any logical statement into a </w:t>
       </w:r>
@@ -16134,6 +18256,7 @@
           <w:rStyle w:val="Textoennegrita"/>
           <w:rFonts w:ascii="PT Sans" w:eastAsiaTheme="majorEastAsia" w:hAnsi="PT Sans"/>
           <w:color w:val="212529"/>
+          <w:lang w:val="en-US"/>
         </w:rPr>
         <w:t>Conjunctive Normal Form</w:t>
       </w:r>
@@ -16141,6 +18264,7 @@
         <w:rPr>
           <w:rFonts w:ascii="PT Sans" w:hAnsi="PT Sans"/>
           <w:color w:val="212529"/>
+          <w:lang w:val="en-US"/>
         </w:rPr>
         <w:t xml:space="preserve"> (CNF), which is a conjunction of clauses, for example: (A </w:t>
       </w:r>
@@ -16148,6 +18272,7 @@
         <w:rPr>
           <w:rFonts w:ascii="Cambria Math" w:hAnsi="Cambria Math" w:cs="Cambria Math"/>
           <w:color w:val="212529"/>
+          <w:lang w:val="en-US"/>
         </w:rPr>
         <w:t>∨</w:t>
       </w:r>
@@ -16155,6 +18280,7 @@
         <w:rPr>
           <w:rFonts w:ascii="PT Sans" w:hAnsi="PT Sans"/>
           <w:color w:val="212529"/>
+          <w:lang w:val="en-US"/>
         </w:rPr>
         <w:t xml:space="preserve"> B </w:t>
       </w:r>
@@ -16162,6 +18288,7 @@
         <w:rPr>
           <w:rFonts w:ascii="Cambria Math" w:hAnsi="Cambria Math" w:cs="Cambria Math"/>
           <w:color w:val="212529"/>
+          <w:lang w:val="en-US"/>
         </w:rPr>
         <w:t>∨</w:t>
       </w:r>
@@ -16169,6 +18296,7 @@
         <w:rPr>
           <w:rFonts w:ascii="PT Sans" w:hAnsi="PT Sans"/>
           <w:color w:val="212529"/>
+          <w:lang w:val="en-US"/>
         </w:rPr>
         <w:t xml:space="preserve"> C) </w:t>
       </w:r>
@@ -16176,6 +18304,7 @@
         <w:rPr>
           <w:rFonts w:ascii="Cambria Math" w:hAnsi="Cambria Math" w:cs="Cambria Math"/>
           <w:color w:val="212529"/>
+          <w:lang w:val="en-US"/>
         </w:rPr>
         <w:t>∧</w:t>
       </w:r>
@@ -16183,6 +18312,7 @@
         <w:rPr>
           <w:rFonts w:ascii="PT Sans" w:hAnsi="PT Sans"/>
           <w:color w:val="212529"/>
+          <w:lang w:val="en-US"/>
         </w:rPr>
         <w:t xml:space="preserve"> (D </w:t>
       </w:r>
@@ -16190,6 +18320,7 @@
         <w:rPr>
           <w:rFonts w:ascii="Cambria Math" w:hAnsi="Cambria Math" w:cs="Cambria Math"/>
           <w:color w:val="212529"/>
+          <w:lang w:val="en-US"/>
         </w:rPr>
         <w:t>∨</w:t>
       </w:r>
@@ -16197,6 +18328,7 @@
         <w:rPr>
           <w:rFonts w:ascii="PT Sans" w:hAnsi="PT Sans"/>
           <w:color w:val="212529"/>
+          <w:lang w:val="en-US"/>
         </w:rPr>
         <w:t xml:space="preserve"> </w:t>
       </w:r>
@@ -16204,6 +18336,7 @@
         <w:rPr>
           <w:rFonts w:ascii="Arial" w:hAnsi="Arial" w:cs="Arial"/>
           <w:color w:val="212529"/>
+          <w:lang w:val="en-US"/>
         </w:rPr>
         <w:t>¬</w:t>
       </w:r>
@@ -16211,6 +18344,7 @@
         <w:rPr>
           <w:rFonts w:ascii="PT Sans" w:hAnsi="PT Sans"/>
           <w:color w:val="212529"/>
+          <w:lang w:val="en-US"/>
         </w:rPr>
         <w:t xml:space="preserve">E) </w:t>
       </w:r>
@@ -16218,6 +18352,7 @@
         <w:rPr>
           <w:rFonts w:ascii="Cambria Math" w:hAnsi="Cambria Math" w:cs="Cambria Math"/>
           <w:color w:val="212529"/>
+          <w:lang w:val="en-US"/>
         </w:rPr>
         <w:t>∧</w:t>
       </w:r>
@@ -16225,6 +18360,7 @@
         <w:rPr>
           <w:rFonts w:ascii="PT Sans" w:hAnsi="PT Sans"/>
           <w:color w:val="212529"/>
+          <w:lang w:val="en-US"/>
         </w:rPr>
         <w:t xml:space="preserve"> (F </w:t>
       </w:r>
@@ -16232,6 +18368,7 @@
         <w:rPr>
           <w:rFonts w:ascii="Cambria Math" w:hAnsi="Cambria Math" w:cs="Cambria Math"/>
           <w:color w:val="212529"/>
+          <w:lang w:val="en-US"/>
         </w:rPr>
         <w:t>∨</w:t>
       </w:r>
@@ -16239,6 +18376,7 @@
         <w:rPr>
           <w:rFonts w:ascii="PT Sans" w:hAnsi="PT Sans"/>
           <w:color w:val="212529"/>
+          <w:lang w:val="en-US"/>
         </w:rPr>
         <w:t xml:space="preserve"> G).</w:t>
       </w:r>
@@ -16251,6 +18389,7 @@
         <w:rPr>
           <w:rFonts w:ascii="PT Sans" w:hAnsi="PT Sans"/>
           <w:color w:val="212529"/>
+          <w:lang w:val="en-US"/>
         </w:rPr>
       </w:pPr>
       <w:r>
@@ -16258,6 +18397,7 @@
           <w:rStyle w:val="Textoennegrita"/>
           <w:rFonts w:ascii="PT Sans" w:eastAsiaTheme="majorEastAsia" w:hAnsi="PT Sans"/>
           <w:color w:val="212529"/>
+          <w:lang w:val="en-US"/>
         </w:rPr>
         <w:t>Steps in Conversion of Propositions to Conjunctive Normal Form</w:t>
       </w:r>
@@ -16471,7 +18611,23 @@
           <w:rFonts w:ascii="PT Sans" w:hAnsi="PT Sans"/>
           <w:color w:val="212529"/>
         </w:rPr>
-        <w:t xml:space="preserve">Turn ¬(α </w:t>
+        <w:t xml:space="preserve">Turn </w:t>
+      </w:r>
+      <w:proofErr w:type="gramStart"/>
+      <w:r>
+        <w:rPr>
+          <w:rFonts w:ascii="PT Sans" w:hAnsi="PT Sans"/>
+          <w:color w:val="212529"/>
+        </w:rPr>
+        <w:t>¬(</w:t>
+      </w:r>
+      <w:proofErr w:type="gramEnd"/>
+      <w:r>
+        <w:rPr>
+          <w:rFonts w:ascii="PT Sans" w:hAnsi="PT Sans"/>
+          <w:color w:val="212529"/>
+        </w:rPr>
+        <w:t xml:space="preserve">α </w:t>
       </w:r>
       <w:r>
         <w:rPr>
@@ -16542,12 +18698,14 @@
         <w:rPr>
           <w:rFonts w:ascii="PT Sans" w:hAnsi="PT Sans"/>
           <w:color w:val="212529"/>
-        </w:rPr>
-      </w:pPr>
-      <w:r>
-        <w:rPr>
-          <w:rFonts w:ascii="PT Sans" w:hAnsi="PT Sans"/>
-          <w:color w:val="212529"/>
+          <w:lang w:val="en-US"/>
+        </w:rPr>
+      </w:pPr>
+      <w:r>
+        <w:rPr>
+          <w:rFonts w:ascii="PT Sans" w:hAnsi="PT Sans"/>
+          <w:color w:val="212529"/>
+          <w:lang w:val="en-US"/>
         </w:rPr>
         <w:t xml:space="preserve">Here’s an example of converting (P </w:t>
       </w:r>
@@ -16555,6 +18713,7 @@
         <w:rPr>
           <w:rFonts w:ascii="Cambria Math" w:hAnsi="Cambria Math" w:cs="Cambria Math"/>
           <w:color w:val="212529"/>
+          <w:lang w:val="en-US"/>
         </w:rPr>
         <w:t>∨</w:t>
       </w:r>
@@ -16562,6 +18721,7 @@
         <w:rPr>
           <w:rFonts w:ascii="PT Sans" w:hAnsi="PT Sans"/>
           <w:color w:val="212529"/>
+          <w:lang w:val="en-US"/>
         </w:rPr>
         <w:t xml:space="preserve"> Q) </w:t>
       </w:r>
@@ -16569,6 +18729,7 @@
         <w:rPr>
           <w:rFonts w:ascii="Arial" w:hAnsi="Arial" w:cs="Arial"/>
           <w:color w:val="212529"/>
+          <w:lang w:val="en-US"/>
         </w:rPr>
         <w:t>→</w:t>
       </w:r>
@@ -16576,6 +18737,7 @@
         <w:rPr>
           <w:rFonts w:ascii="PT Sans" w:hAnsi="PT Sans"/>
           <w:color w:val="212529"/>
+          <w:lang w:val="en-US"/>
         </w:rPr>
         <w:t xml:space="preserve"> R to Conjunctive Normal Form:</w:t>
       </w:r>
@@ -16643,12 +18805,21 @@
           <w:color w:val="212529"/>
         </w:rPr>
       </w:pPr>
-      <w:r>
-        <w:rPr>
-          <w:rFonts w:ascii="PT Sans" w:hAnsi="PT Sans"/>
-          <w:color w:val="212529"/>
-        </w:rPr>
-        <w:t xml:space="preserve">¬(P </w:t>
+      <w:proofErr w:type="gramStart"/>
+      <w:r>
+        <w:rPr>
+          <w:rFonts w:ascii="PT Sans" w:hAnsi="PT Sans"/>
+          <w:color w:val="212529"/>
+        </w:rPr>
+        <w:t>¬(</w:t>
+      </w:r>
+      <w:proofErr w:type="gramEnd"/>
+      <w:r>
+        <w:rPr>
+          <w:rFonts w:ascii="PT Sans" w:hAnsi="PT Sans"/>
+          <w:color w:val="212529"/>
+        </w:rPr>
+        <w:t xml:space="preserve">P </w:t>
       </w:r>
       <w:r>
         <w:rPr>
@@ -16840,12 +19011,14 @@
         <w:rPr>
           <w:rFonts w:ascii="PT Sans" w:hAnsi="PT Sans"/>
           <w:color w:val="212529"/>
-        </w:rPr>
-      </w:pPr>
-      <w:r>
-        <w:rPr>
-          <w:rFonts w:ascii="PT Sans" w:hAnsi="PT Sans"/>
-          <w:color w:val="212529"/>
+          <w:lang w:val="en-US"/>
+        </w:rPr>
+      </w:pPr>
+      <w:r>
+        <w:rPr>
+          <w:rFonts w:ascii="PT Sans" w:hAnsi="PT Sans"/>
+          <w:color w:val="212529"/>
+          <w:lang w:val="en-US"/>
         </w:rPr>
         <w:t>At this point, we can run an inference algorithm on the conjunctive normal form. Occasionally, through the process of inference by resolution, we might end up in cases where a clause contains the same literal twice. In these cases, a process called </w:t>
       </w:r>
@@ -16854,6 +19027,7 @@
           <w:rStyle w:val="Textoennegrita"/>
           <w:rFonts w:ascii="PT Sans" w:eastAsiaTheme="majorEastAsia" w:hAnsi="PT Sans"/>
           <w:color w:val="212529"/>
+          <w:lang w:val="en-US"/>
         </w:rPr>
         <w:t>factoring</w:t>
       </w:r>
@@ -16861,6 +19035,7 @@
         <w:rPr>
           <w:rFonts w:ascii="PT Sans" w:hAnsi="PT Sans"/>
           <w:color w:val="212529"/>
+          <w:lang w:val="en-US"/>
         </w:rPr>
         <w:t xml:space="preserve"> is used, where the duplicate literal is removed. For example, (P </w:t>
       </w:r>
@@ -16868,6 +19043,7 @@
         <w:rPr>
           <w:rFonts w:ascii="Cambria Math" w:hAnsi="Cambria Math" w:cs="Cambria Math"/>
           <w:color w:val="212529"/>
+          <w:lang w:val="en-US"/>
         </w:rPr>
         <w:t>∨</w:t>
       </w:r>
@@ -16875,6 +19051,7 @@
         <w:rPr>
           <w:rFonts w:ascii="PT Sans" w:hAnsi="PT Sans"/>
           <w:color w:val="212529"/>
+          <w:lang w:val="en-US"/>
         </w:rPr>
         <w:t xml:space="preserve"> Q </w:t>
       </w:r>
@@ -16882,6 +19059,7 @@
         <w:rPr>
           <w:rFonts w:ascii="Cambria Math" w:hAnsi="Cambria Math" w:cs="Cambria Math"/>
           <w:color w:val="212529"/>
+          <w:lang w:val="en-US"/>
         </w:rPr>
         <w:t>∨</w:t>
       </w:r>
@@ -16889,6 +19067,7 @@
         <w:rPr>
           <w:rFonts w:ascii="PT Sans" w:hAnsi="PT Sans"/>
           <w:color w:val="212529"/>
+          <w:lang w:val="en-US"/>
         </w:rPr>
         <w:t xml:space="preserve"> S) </w:t>
       </w:r>
@@ -16896,6 +19075,7 @@
         <w:rPr>
           <w:rFonts w:ascii="Cambria Math" w:hAnsi="Cambria Math" w:cs="Cambria Math"/>
           <w:color w:val="212529"/>
+          <w:lang w:val="en-US"/>
         </w:rPr>
         <w:t>∧</w:t>
       </w:r>
@@ -16903,6 +19083,7 @@
         <w:rPr>
           <w:rFonts w:ascii="PT Sans" w:hAnsi="PT Sans"/>
           <w:color w:val="212529"/>
+          <w:lang w:val="en-US"/>
         </w:rPr>
         <w:t xml:space="preserve"> (</w:t>
       </w:r>
@@ -16910,6 +19091,7 @@
         <w:rPr>
           <w:rFonts w:ascii="Arial" w:hAnsi="Arial" w:cs="Arial"/>
           <w:color w:val="212529"/>
+          <w:lang w:val="en-US"/>
         </w:rPr>
         <w:t>¬</w:t>
       </w:r>
@@ -16917,6 +19099,7 @@
         <w:rPr>
           <w:rFonts w:ascii="PT Sans" w:hAnsi="PT Sans"/>
           <w:color w:val="212529"/>
+          <w:lang w:val="en-US"/>
         </w:rPr>
         <w:t xml:space="preserve">P </w:t>
       </w:r>
@@ -16924,6 +19107,7 @@
         <w:rPr>
           <w:rFonts w:ascii="Cambria Math" w:hAnsi="Cambria Math" w:cs="Cambria Math"/>
           <w:color w:val="212529"/>
+          <w:lang w:val="en-US"/>
         </w:rPr>
         <w:t>∨</w:t>
       </w:r>
@@ -16931,6 +19115,7 @@
         <w:rPr>
           <w:rFonts w:ascii="PT Sans" w:hAnsi="PT Sans"/>
           <w:color w:val="212529"/>
+          <w:lang w:val="en-US"/>
         </w:rPr>
         <w:t xml:space="preserve"> R </w:t>
       </w:r>
@@ -16938,6 +19123,7 @@
         <w:rPr>
           <w:rFonts w:ascii="Cambria Math" w:hAnsi="Cambria Math" w:cs="Cambria Math"/>
           <w:color w:val="212529"/>
+          <w:lang w:val="en-US"/>
         </w:rPr>
         <w:t>∨</w:t>
       </w:r>
@@ -16945,6 +19131,7 @@
         <w:rPr>
           <w:rFonts w:ascii="PT Sans" w:hAnsi="PT Sans"/>
           <w:color w:val="212529"/>
+          <w:lang w:val="en-US"/>
         </w:rPr>
         <w:t xml:space="preserve"> S) allow us to infer by resolution that (Q </w:t>
       </w:r>
@@ -16952,6 +19139,7 @@
         <w:rPr>
           <w:rFonts w:ascii="Cambria Math" w:hAnsi="Cambria Math" w:cs="Cambria Math"/>
           <w:color w:val="212529"/>
+          <w:lang w:val="en-US"/>
         </w:rPr>
         <w:t>∨</w:t>
       </w:r>
@@ -16959,6 +19147,7 @@
         <w:rPr>
           <w:rFonts w:ascii="PT Sans" w:hAnsi="PT Sans"/>
           <w:color w:val="212529"/>
+          <w:lang w:val="en-US"/>
         </w:rPr>
         <w:t xml:space="preserve"> S </w:t>
       </w:r>
@@ -16966,6 +19155,7 @@
         <w:rPr>
           <w:rFonts w:ascii="Cambria Math" w:hAnsi="Cambria Math" w:cs="Cambria Math"/>
           <w:color w:val="212529"/>
+          <w:lang w:val="en-US"/>
         </w:rPr>
         <w:t>∨</w:t>
       </w:r>
@@ -16973,6 +19163,7 @@
         <w:rPr>
           <w:rFonts w:ascii="PT Sans" w:hAnsi="PT Sans"/>
           <w:color w:val="212529"/>
+          <w:lang w:val="en-US"/>
         </w:rPr>
         <w:t xml:space="preserve"> R </w:t>
       </w:r>
@@ -16980,6 +19171,7 @@
         <w:rPr>
           <w:rFonts w:ascii="Cambria Math" w:hAnsi="Cambria Math" w:cs="Cambria Math"/>
           <w:color w:val="212529"/>
+          <w:lang w:val="en-US"/>
         </w:rPr>
         <w:t>∨</w:t>
       </w:r>
@@ -16987,6 +19179,7 @@
         <w:rPr>
           <w:rFonts w:ascii="PT Sans" w:hAnsi="PT Sans"/>
           <w:color w:val="212529"/>
+          <w:lang w:val="en-US"/>
         </w:rPr>
         <w:t xml:space="preserve"> S). The duplicate S can be removed to give us (Q </w:t>
       </w:r>
@@ -16994,6 +19187,7 @@
         <w:rPr>
           <w:rFonts w:ascii="Cambria Math" w:hAnsi="Cambria Math" w:cs="Cambria Math"/>
           <w:color w:val="212529"/>
+          <w:lang w:val="en-US"/>
         </w:rPr>
         <w:t>∨</w:t>
       </w:r>
@@ -17001,6 +19195,7 @@
         <w:rPr>
           <w:rFonts w:ascii="PT Sans" w:hAnsi="PT Sans"/>
           <w:color w:val="212529"/>
+          <w:lang w:val="en-US"/>
         </w:rPr>
         <w:t xml:space="preserve"> R </w:t>
       </w:r>
@@ -17008,6 +19203,7 @@
         <w:rPr>
           <w:rFonts w:ascii="Cambria Math" w:hAnsi="Cambria Math" w:cs="Cambria Math"/>
           <w:color w:val="212529"/>
+          <w:lang w:val="en-US"/>
         </w:rPr>
         <w:t>∨</w:t>
       </w:r>
@@ -17015,6 +19211,7 @@
         <w:rPr>
           <w:rFonts w:ascii="PT Sans" w:hAnsi="PT Sans"/>
           <w:color w:val="212529"/>
+          <w:lang w:val="en-US"/>
         </w:rPr>
         <w:t xml:space="preserve"> S).</w:t>
       </w:r>
@@ -17033,14 +19230,34 @@
         <w:rPr>
           <w:rFonts w:ascii="PT Sans" w:hAnsi="PT Sans"/>
           <w:color w:val="212529"/>
-        </w:rPr>
-        <w:t>Resolving a literal and its negation, i.e. ¬P and P, gives the </w:t>
+          <w:lang w:val="en-US"/>
+        </w:rPr>
+        <w:t xml:space="preserve">Resolving a literal and its negation, </w:t>
+      </w:r>
+      <w:proofErr w:type="gramStart"/>
+      <w:r>
+        <w:rPr>
+          <w:rFonts w:ascii="PT Sans" w:hAnsi="PT Sans"/>
+          <w:color w:val="212529"/>
+          <w:lang w:val="en-US"/>
+        </w:rPr>
+        <w:t>i.e.</w:t>
+      </w:r>
+      <w:proofErr w:type="gramEnd"/>
+      <w:r>
+        <w:rPr>
+          <w:rFonts w:ascii="PT Sans" w:hAnsi="PT Sans"/>
+          <w:color w:val="212529"/>
+          <w:lang w:val="en-US"/>
+        </w:rPr>
+        <w:t xml:space="preserve"> ¬P and P, gives the </w:t>
       </w:r>
       <w:r>
         <w:rPr>
           <w:rStyle w:val="Textoennegrita"/>
           <w:rFonts w:ascii="PT Sans" w:eastAsiaTheme="majorEastAsia" w:hAnsi="PT Sans"/>
           <w:color w:val="212529"/>
+          <w:lang w:val="en-US"/>
         </w:rPr>
         <w:t>empty clause</w:t>
       </w:r>
@@ -17048,8 +19265,137 @@
         <w:rPr>
           <w:rFonts w:ascii="PT Sans" w:hAnsi="PT Sans"/>
           <w:color w:val="212529"/>
-        </w:rPr>
-        <w:t> (). The empty clause is always false, and this makes sense because it is impossible that both P and ¬P are true. This fact is used by the resolution algorithm.</w:t>
+          <w:lang w:val="en-US"/>
+        </w:rPr>
+        <w:t xml:space="preserve"> (). The empty clause is always false, and this makes sense because it is impossible that both P and ¬P are true. </w:t>
+      </w:r>
+      <w:proofErr w:type="spellStart"/>
+      <w:r>
+        <w:rPr>
+          <w:rFonts w:ascii="PT Sans" w:hAnsi="PT Sans"/>
+          <w:color w:val="212529"/>
+        </w:rPr>
+        <w:t>This</w:t>
+      </w:r>
+      <w:proofErr w:type="spellEnd"/>
+      <w:r>
+        <w:rPr>
+          <w:rFonts w:ascii="PT Sans" w:hAnsi="PT Sans"/>
+          <w:color w:val="212529"/>
+        </w:rPr>
+        <w:t xml:space="preserve"> </w:t>
+      </w:r>
+      <w:proofErr w:type="spellStart"/>
+      <w:r>
+        <w:rPr>
+          <w:rFonts w:ascii="PT Sans" w:hAnsi="PT Sans"/>
+          <w:color w:val="212529"/>
+        </w:rPr>
+        <w:t>fact</w:t>
+      </w:r>
+      <w:proofErr w:type="spellEnd"/>
+      <w:r>
+        <w:rPr>
+          <w:rFonts w:ascii="PT Sans" w:hAnsi="PT Sans"/>
+          <w:color w:val="212529"/>
+        </w:rPr>
+        <w:t xml:space="preserve"> </w:t>
+      </w:r>
+      <w:proofErr w:type="spellStart"/>
+      <w:r>
+        <w:rPr>
+          <w:rFonts w:ascii="PT Sans" w:hAnsi="PT Sans"/>
+          <w:color w:val="212529"/>
+        </w:rPr>
+        <w:t>is</w:t>
+      </w:r>
+      <w:proofErr w:type="spellEnd"/>
+      <w:r>
+        <w:rPr>
+          <w:rFonts w:ascii="PT Sans" w:hAnsi="PT Sans"/>
+          <w:color w:val="212529"/>
+        </w:rPr>
+        <w:t xml:space="preserve"> </w:t>
+      </w:r>
+      <w:proofErr w:type="spellStart"/>
+      <w:r>
+        <w:rPr>
+          <w:rFonts w:ascii="PT Sans" w:hAnsi="PT Sans"/>
+          <w:color w:val="212529"/>
+        </w:rPr>
+        <w:t>used</w:t>
+      </w:r>
+      <w:proofErr w:type="spellEnd"/>
+      <w:r>
+        <w:rPr>
+          <w:rFonts w:ascii="PT Sans" w:hAnsi="PT Sans"/>
+          <w:color w:val="212529"/>
+        </w:rPr>
+        <w:t xml:space="preserve"> </w:t>
+      </w:r>
+      <w:proofErr w:type="spellStart"/>
+      <w:r>
+        <w:rPr>
+          <w:rFonts w:ascii="PT Sans" w:hAnsi="PT Sans"/>
+          <w:color w:val="212529"/>
+        </w:rPr>
+        <w:t>by</w:t>
+      </w:r>
+      <w:proofErr w:type="spellEnd"/>
+      <w:r>
+        <w:rPr>
+          <w:rFonts w:ascii="PT Sans" w:hAnsi="PT Sans"/>
+          <w:color w:val="212529"/>
+        </w:rPr>
+        <w:t xml:space="preserve"> </w:t>
+      </w:r>
+      <w:proofErr w:type="spellStart"/>
+      <w:r>
+        <w:rPr>
+          <w:rFonts w:ascii="PT Sans" w:hAnsi="PT Sans"/>
+          <w:color w:val="212529"/>
+        </w:rPr>
+        <w:t>the</w:t>
+      </w:r>
+      <w:proofErr w:type="spellEnd"/>
+      <w:r>
+        <w:rPr>
+          <w:rFonts w:ascii="PT Sans" w:hAnsi="PT Sans"/>
+          <w:color w:val="212529"/>
+        </w:rPr>
+        <w:t xml:space="preserve"> </w:t>
+      </w:r>
+      <w:proofErr w:type="spellStart"/>
+      <w:r>
+        <w:rPr>
+          <w:rFonts w:ascii="PT Sans" w:hAnsi="PT Sans"/>
+          <w:color w:val="212529"/>
+        </w:rPr>
+        <w:t>resolution</w:t>
+      </w:r>
+      <w:proofErr w:type="spellEnd"/>
+      <w:r>
+        <w:rPr>
+          <w:rFonts w:ascii="PT Sans" w:hAnsi="PT Sans"/>
+          <w:color w:val="212529"/>
+        </w:rPr>
+        <w:t xml:space="preserve"> </w:t>
+      </w:r>
+      <w:proofErr w:type="spellStart"/>
+      <w:r>
+        <w:rPr>
+          <w:rFonts w:ascii="PT Sans" w:hAnsi="PT Sans"/>
+          <w:color w:val="212529"/>
+        </w:rPr>
+        <w:t>algorithm</w:t>
+      </w:r>
+      <w:proofErr w:type="spellEnd"/>
+      <w:r>
+        <w:rPr>
+          <w:rFonts w:ascii="PT Sans" w:hAnsi="PT Sans"/>
+          <w:color w:val="212529"/>
+        </w:rPr>
+        <w:t>.</w:t>
       </w:r>
     </w:p>
     <w:p>
@@ -17235,8 +19581,189 @@
         <w:rPr>
           <w:rFonts w:ascii="PT Sans" w:hAnsi="PT Sans"/>
           <w:color w:val="212529"/>
-        </w:rPr>
-        <w:t>Proof by contradiction is a tool used often in computer science. If our knowledge base is true, and it contradicts ¬α, it means that ¬α is false, and, therefore, α must be true. More technically, the algorithm would perform the following actions:</w:t>
+          <w:lang w:val="en-US"/>
+        </w:rPr>
+        <w:t>Proof by contradiction is a tool used often in computer science. If our knowledge base is true, and it contradicts ¬</w:t>
+      </w:r>
+      <w:r>
+        <w:rPr>
+          <w:rFonts w:ascii="PT Sans" w:hAnsi="PT Sans"/>
+          <w:color w:val="212529"/>
+        </w:rPr>
+        <w:t>α</w:t>
+      </w:r>
+      <w:r>
+        <w:rPr>
+          <w:rFonts w:ascii="PT Sans" w:hAnsi="PT Sans"/>
+          <w:color w:val="212529"/>
+          <w:lang w:val="en-US"/>
+        </w:rPr>
+        <w:t>, it means that ¬</w:t>
+      </w:r>
+      <w:r>
+        <w:rPr>
+          <w:rFonts w:ascii="PT Sans" w:hAnsi="PT Sans"/>
+          <w:color w:val="212529"/>
+        </w:rPr>
+        <w:t>α</w:t>
+      </w:r>
+      <w:r>
+        <w:rPr>
+          <w:rFonts w:ascii="PT Sans" w:hAnsi="PT Sans"/>
+          <w:color w:val="212529"/>
+          <w:lang w:val="en-US"/>
+        </w:rPr>
+        <w:t xml:space="preserve"> is false, and, therefore, </w:t>
+      </w:r>
+      <w:r>
+        <w:rPr>
+          <w:rFonts w:ascii="PT Sans" w:hAnsi="PT Sans"/>
+          <w:color w:val="212529"/>
+        </w:rPr>
+        <w:t>α</w:t>
+      </w:r>
+      <w:r>
+        <w:rPr>
+          <w:rFonts w:ascii="PT Sans" w:hAnsi="PT Sans"/>
+          <w:color w:val="212529"/>
+          <w:lang w:val="en-US"/>
+        </w:rPr>
+        <w:t xml:space="preserve"> must be true. </w:t>
+      </w:r>
+      <w:r>
+        <w:rPr>
+          <w:rFonts w:ascii="PT Sans" w:hAnsi="PT Sans"/>
+          <w:color w:val="212529"/>
+        </w:rPr>
+        <w:t xml:space="preserve">More </w:t>
+      </w:r>
+      <w:proofErr w:type="spellStart"/>
+      <w:r>
+        <w:rPr>
+          <w:rFonts w:ascii="PT Sans" w:hAnsi="PT Sans"/>
+          <w:color w:val="212529"/>
+        </w:rPr>
+        <w:t>technically</w:t>
+      </w:r>
+      <w:proofErr w:type="spellEnd"/>
+      <w:r>
+        <w:rPr>
+          <w:rFonts w:ascii="PT Sans" w:hAnsi="PT Sans"/>
+          <w:color w:val="212529"/>
+        </w:rPr>
+        <w:t xml:space="preserve">, </w:t>
+      </w:r>
+      <w:proofErr w:type="spellStart"/>
+      <w:r>
+        <w:rPr>
+          <w:rFonts w:ascii="PT Sans" w:hAnsi="PT Sans"/>
+          <w:color w:val="212529"/>
+        </w:rPr>
+        <w:t>the</w:t>
+      </w:r>
+      <w:proofErr w:type="spellEnd"/>
+      <w:r>
+        <w:rPr>
+          <w:rFonts w:ascii="PT Sans" w:hAnsi="PT Sans"/>
+          <w:color w:val="212529"/>
+        </w:rPr>
+        <w:t xml:space="preserve"> </w:t>
+      </w:r>
+      <w:proofErr w:type="spellStart"/>
+      <w:r>
+        <w:rPr>
+          <w:rFonts w:ascii="PT Sans" w:hAnsi="PT Sans"/>
+          <w:color w:val="212529"/>
+        </w:rPr>
+        <w:t>algorithm</w:t>
+      </w:r>
+      <w:proofErr w:type="spellEnd"/>
+      <w:r>
+        <w:rPr>
+          <w:rFonts w:ascii="PT Sans" w:hAnsi="PT Sans"/>
+          <w:color w:val="212529"/>
+        </w:rPr>
+        <w:t xml:space="preserve"> </w:t>
+      </w:r>
+      <w:proofErr w:type="spellStart"/>
+      <w:r>
+        <w:rPr>
+          <w:rFonts w:ascii="PT Sans" w:hAnsi="PT Sans"/>
+          <w:color w:val="212529"/>
+        </w:rPr>
+        <w:t>would</w:t>
+      </w:r>
+      <w:proofErr w:type="spellEnd"/>
+      <w:r>
+        <w:rPr>
+          <w:rFonts w:ascii="PT Sans" w:hAnsi="PT Sans"/>
+          <w:color w:val="212529"/>
+        </w:rPr>
+        <w:t xml:space="preserve"> </w:t>
+      </w:r>
+      <w:proofErr w:type="spellStart"/>
+      <w:r>
+        <w:rPr>
+          <w:rFonts w:ascii="PT Sans" w:hAnsi="PT Sans"/>
+          <w:color w:val="212529"/>
+        </w:rPr>
+        <w:t>perform</w:t>
+      </w:r>
+      <w:proofErr w:type="spellEnd"/>
+      <w:r>
+        <w:rPr>
+          <w:rFonts w:ascii="PT Sans" w:hAnsi="PT Sans"/>
+          <w:color w:val="212529"/>
+        </w:rPr>
+        <w:t xml:space="preserve"> </w:t>
+      </w:r>
+      <w:proofErr w:type="spellStart"/>
+      <w:r>
+        <w:rPr>
+          <w:rFonts w:ascii="PT Sans" w:hAnsi="PT Sans"/>
+          <w:color w:val="212529"/>
+        </w:rPr>
+        <w:t>the</w:t>
+      </w:r>
+      <w:proofErr w:type="spellEnd"/>
+      <w:r>
+        <w:rPr>
+          <w:rFonts w:ascii="PT Sans" w:hAnsi="PT Sans"/>
+          <w:color w:val="212529"/>
+        </w:rPr>
+        <w:t xml:space="preserve"> </w:t>
+      </w:r>
+      <w:proofErr w:type="spellStart"/>
+      <w:r>
+        <w:rPr>
+          <w:rFonts w:ascii="PT Sans" w:hAnsi="PT Sans"/>
+          <w:color w:val="212529"/>
+        </w:rPr>
+        <w:t>following</w:t>
+      </w:r>
+      <w:proofErr w:type="spellEnd"/>
+      <w:r>
+        <w:rPr>
+          <w:rFonts w:ascii="PT Sans" w:hAnsi="PT Sans"/>
+          <w:color w:val="212529"/>
+        </w:rPr>
+        <w:t xml:space="preserve"> </w:t>
+      </w:r>
+      <w:proofErr w:type="spellStart"/>
+      <w:r>
+        <w:rPr>
+          <w:rFonts w:ascii="PT Sans" w:hAnsi="PT Sans"/>
+          <w:color w:val="212529"/>
+        </w:rPr>
+        <w:t>actions</w:t>
+      </w:r>
+      <w:proofErr w:type="spellEnd"/>
+      <w:r>
+        <w:rPr>
+          <w:rFonts w:ascii="PT Sans" w:hAnsi="PT Sans"/>
+          <w:color w:val="212529"/>
+        </w:rPr>
+        <w:t>:</w:t>
       </w:r>
     </w:p>
     <w:p>
@@ -17439,12 +19966,14 @@
         <w:rPr>
           <w:rFonts w:ascii="PT Sans" w:hAnsi="PT Sans"/>
           <w:color w:val="212529"/>
-        </w:rPr>
-      </w:pPr>
-      <w:r>
-        <w:rPr>
-          <w:rFonts w:ascii="PT Sans" w:hAnsi="PT Sans"/>
-          <w:color w:val="212529"/>
+          <w:lang w:val="en-US"/>
+        </w:rPr>
+      </w:pPr>
+      <w:r>
+        <w:rPr>
+          <w:rFonts w:ascii="PT Sans" w:hAnsi="PT Sans"/>
+          <w:color w:val="212529"/>
+          <w:lang w:val="en-US"/>
         </w:rPr>
         <w:t>Here is an example that illustrates how this algorithm might work:</w:t>
       </w:r>
@@ -17809,12 +20338,14 @@
         <w:rPr>
           <w:rFonts w:ascii="PT Sans" w:hAnsi="PT Sans"/>
           <w:color w:val="212529"/>
-        </w:rPr>
-      </w:pPr>
-      <w:r>
-        <w:rPr>
-          <w:rFonts w:ascii="PT Sans" w:hAnsi="PT Sans"/>
-          <w:color w:val="212529"/>
+          <w:lang w:val="en-US"/>
+        </w:rPr>
+      </w:pPr>
+      <w:r>
+        <w:rPr>
+          <w:rFonts w:ascii="PT Sans" w:hAnsi="PT Sans"/>
+          <w:color w:val="212529"/>
+          <w:lang w:val="en-US"/>
         </w:rPr>
         <w:t>First order logic is another type of logic that allows us to express more complex ideas more succinctly than propositional logic. First order logic uses two types of symbols: </w:t>
       </w:r>
@@ -17823,6 +20354,7 @@
           <w:rStyle w:val="nfasis"/>
           <w:rFonts w:ascii="PT Sans" w:hAnsi="PT Sans"/>
           <w:color w:val="212529"/>
+          <w:lang w:val="en-US"/>
         </w:rPr>
         <w:t>Constant Symbols</w:t>
       </w:r>
@@ -17830,6 +20362,7 @@
         <w:rPr>
           <w:rFonts w:ascii="PT Sans" w:hAnsi="PT Sans"/>
           <w:color w:val="212529"/>
+          <w:lang w:val="en-US"/>
         </w:rPr>
         <w:t> and </w:t>
       </w:r>
@@ -17838,6 +20371,7 @@
           <w:rStyle w:val="nfasis"/>
           <w:rFonts w:ascii="PT Sans" w:hAnsi="PT Sans"/>
           <w:color w:val="212529"/>
+          <w:lang w:val="en-US"/>
         </w:rPr>
         <w:t>Predicate Symbols</w:t>
       </w:r>
@@ -17845,6 +20379,7 @@
         <w:rPr>
           <w:rFonts w:ascii="PT Sans" w:hAnsi="PT Sans"/>
           <w:color w:val="212529"/>
+          <w:lang w:val="en-US"/>
         </w:rPr>
         <w:t>. Constant symbols represent objects, while predicate symbols are like relations or functions that take an argument and return a true or false value.</w:t>
       </w:r>
@@ -17857,14 +20392,88 @@
         <w:rPr>
           <w:rFonts w:ascii="PT Sans" w:hAnsi="PT Sans"/>
           <w:color w:val="212529"/>
-        </w:rPr>
-      </w:pPr>
-      <w:r>
-        <w:rPr>
-          <w:rFonts w:ascii="PT Sans" w:hAnsi="PT Sans"/>
-          <w:color w:val="212529"/>
-        </w:rPr>
-        <w:t>For example, we return to the logic puzzle with different people and house assignments at Hogwarts. The constant symbols are people or houses, like Minerva, Pomona, Gryffindor, Hufflepuff, etc. The predicate symbols are properties that hold true or false of some constant symbols. For example, we can express the idea that Minerva is a person using the sentence Person(Minerva). Similarly, we can express the idea the Gryffindor is a house using the sentence House(Gryffindor). All the logical connectives work in first order logic the same way as before. For example, ¬House(Minerva) expresses the idea that Minerva is not a house. A predicate symbol can also take two or more arguments and express a relation between them. For example, BelongsTo expresses a relation between two arguments, the person and the house to which the person belongs. Thus, the idea that Minerva belongs to Gryffindor can be expressed as BelongsTo(Minerva, Gryffindor). First order logic allows having one symbol for each person and one symbol for each house. This is more succinct than propositional logic, where each person—house assignment would require a different symbol.</w:t>
+          <w:lang w:val="en-US"/>
+        </w:rPr>
+      </w:pPr>
+      <w:r>
+        <w:rPr>
+          <w:rFonts w:ascii="PT Sans" w:hAnsi="PT Sans"/>
+          <w:color w:val="212529"/>
+          <w:lang w:val="en-US"/>
+        </w:rPr>
+        <w:t xml:space="preserve">For example, we return to the logic puzzle with different people and house assignments at Hogwarts. The constant symbols are people or houses, like Minerva, Pomona, Gryffindor, Hufflepuff, etc. The predicate symbols are properties that hold true or false of some constant symbols. For example, we can express the idea that Minerva is a person using the sentence </w:t>
+      </w:r>
+      <w:proofErr w:type="gramStart"/>
+      <w:r>
+        <w:rPr>
+          <w:rFonts w:ascii="PT Sans" w:hAnsi="PT Sans"/>
+          <w:color w:val="212529"/>
+          <w:lang w:val="en-US"/>
+        </w:rPr>
+        <w:t>Person(</w:t>
+      </w:r>
+      <w:proofErr w:type="gramEnd"/>
+      <w:r>
+        <w:rPr>
+          <w:rFonts w:ascii="PT Sans" w:hAnsi="PT Sans"/>
+          <w:color w:val="212529"/>
+          <w:lang w:val="en-US"/>
+        </w:rPr>
+        <w:t xml:space="preserve">Minerva). Similarly, we can express the idea the Gryffindor is a house using the sentence </w:t>
+      </w:r>
+      <w:proofErr w:type="gramStart"/>
+      <w:r>
+        <w:rPr>
+          <w:rFonts w:ascii="PT Sans" w:hAnsi="PT Sans"/>
+          <w:color w:val="212529"/>
+          <w:lang w:val="en-US"/>
+        </w:rPr>
+        <w:t>House(</w:t>
+      </w:r>
+      <w:proofErr w:type="gramEnd"/>
+      <w:r>
+        <w:rPr>
+          <w:rFonts w:ascii="PT Sans" w:hAnsi="PT Sans"/>
+          <w:color w:val="212529"/>
+          <w:lang w:val="en-US"/>
+        </w:rPr>
+        <w:t>Gryffindor). All the logical connectives work in first order logic the same way as before. For example, ¬</w:t>
+      </w:r>
+      <w:proofErr w:type="gramStart"/>
+      <w:r>
+        <w:rPr>
+          <w:rFonts w:ascii="PT Sans" w:hAnsi="PT Sans"/>
+          <w:color w:val="212529"/>
+          <w:lang w:val="en-US"/>
+        </w:rPr>
+        <w:t>House(</w:t>
+      </w:r>
+      <w:proofErr w:type="gramEnd"/>
+      <w:r>
+        <w:rPr>
+          <w:rFonts w:ascii="PT Sans" w:hAnsi="PT Sans"/>
+          <w:color w:val="212529"/>
+          <w:lang w:val="en-US"/>
+        </w:rPr>
+        <w:t xml:space="preserve">Minerva) expresses the idea that Minerva is not a house. A predicate symbol can also take two or more arguments and express a relation between them. For example, BelongsTo expresses a relation between two arguments, the person and the house to which the person belongs. Thus, the idea that Minerva belongs to Gryffindor can be expressed as </w:t>
+      </w:r>
+      <w:proofErr w:type="gramStart"/>
+      <w:r>
+        <w:rPr>
+          <w:rFonts w:ascii="PT Sans" w:hAnsi="PT Sans"/>
+          <w:color w:val="212529"/>
+          <w:lang w:val="en-US"/>
+        </w:rPr>
+        <w:t>BelongsTo(</w:t>
+      </w:r>
+      <w:proofErr w:type="gramEnd"/>
+      <w:r>
+        <w:rPr>
+          <w:rFonts w:ascii="PT Sans" w:hAnsi="PT Sans"/>
+          <w:color w:val="212529"/>
+          <w:lang w:val="en-US"/>
+        </w:rPr>
+        <w:t>Minerva, Gryffindor). First order logic allows having one symbol for each person and one symbol for each house. This is more succinct than propositional logic, where each person—house assignment would require a different symbol.</w:t>
       </w:r>
     </w:p>
     <w:p>
@@ -17875,6 +20484,7 @@
         <w:rPr>
           <w:rFonts w:ascii="PT Sans" w:hAnsi="PT Sans"/>
           <w:color w:val="212529"/>
+          <w:lang w:val="en-US"/>
         </w:rPr>
       </w:pPr>
       <w:r>
@@ -17882,6 +20492,7 @@
           <w:rStyle w:val="Textoennegrita"/>
           <w:rFonts w:ascii="PT Sans" w:eastAsiaTheme="majorEastAsia" w:hAnsi="PT Sans"/>
           <w:color w:val="212529"/>
+          <w:lang w:val="en-US"/>
         </w:rPr>
         <w:t>Universal Quantification</w:t>
       </w:r>
@@ -17968,7 +20579,25 @@
           <w:color w:val="212529"/>
           <w:lang w:val="en-US"/>
         </w:rPr>
-        <w:t xml:space="preserve">x. BelongsTo(x, Gryffindor) </w:t>
+        <w:t xml:space="preserve">x. </w:t>
+      </w:r>
+      <w:proofErr w:type="gramStart"/>
+      <w:r>
+        <w:rPr>
+          <w:rFonts w:ascii="PT Sans" w:hAnsi="PT Sans"/>
+          <w:color w:val="212529"/>
+          <w:lang w:val="en-US"/>
+        </w:rPr>
+        <w:t>BelongsTo(</w:t>
+      </w:r>
+      <w:proofErr w:type="gramEnd"/>
+      <w:r>
+        <w:rPr>
+          <w:rFonts w:ascii="PT Sans" w:hAnsi="PT Sans"/>
+          <w:color w:val="212529"/>
+          <w:lang w:val="en-US"/>
+        </w:rPr>
+        <w:t xml:space="preserve">x, Gryffindor) </w:t>
       </w:r>
       <w:r>
         <w:rPr>
@@ -18089,7 +20718,25 @@
           <w:color w:val="212529"/>
           <w:lang w:val="en-US"/>
         </w:rPr>
-        <w:t xml:space="preserve"> BelongsTo(Minerva, x) means that there is at least one symbol that is both a house and that Minerva belongs to it. In other words, this expresses the idea that Minerva belongs to a house.</w:t>
+        <w:t xml:space="preserve"> </w:t>
+      </w:r>
+      <w:proofErr w:type="gramStart"/>
+      <w:r>
+        <w:rPr>
+          <w:rFonts w:ascii="PT Sans" w:hAnsi="PT Sans"/>
+          <w:color w:val="212529"/>
+          <w:lang w:val="en-US"/>
+        </w:rPr>
+        <w:t>BelongsTo(</w:t>
+      </w:r>
+      <w:proofErr w:type="gramEnd"/>
+      <w:r>
+        <w:rPr>
+          <w:rFonts w:ascii="PT Sans" w:hAnsi="PT Sans"/>
+          <w:color w:val="212529"/>
+          <w:lang w:val="en-US"/>
+        </w:rPr>
+        <w:t>Minerva, x) means that there is at least one symbol that is both a house and that Minerva belongs to it. In other words, this expresses the idea that Minerva belongs to a house.</w:t>
       </w:r>
     </w:p>
     <w:p>
@@ -18157,7 +20804,25 @@
           <w:color w:val="212529"/>
           <w:lang w:val="en-US"/>
         </w:rPr>
-        <w:t xml:space="preserve"> BelongsTo(x, y)) expresses the idea that if x is a person, then there is at least one house, y, to which this person belongs. In other words, this sentence means that every person belongs to a house.</w:t>
+        <w:t xml:space="preserve"> </w:t>
+      </w:r>
+      <w:proofErr w:type="gramStart"/>
+      <w:r>
+        <w:rPr>
+          <w:rFonts w:ascii="PT Sans" w:hAnsi="PT Sans"/>
+          <w:color w:val="212529"/>
+          <w:lang w:val="en-US"/>
+        </w:rPr>
+        <w:t>BelongsTo(</w:t>
+      </w:r>
+      <w:proofErr w:type="gramEnd"/>
+      <w:r>
+        <w:rPr>
+          <w:rFonts w:ascii="PT Sans" w:hAnsi="PT Sans"/>
+          <w:color w:val="212529"/>
+          <w:lang w:val="en-US"/>
+        </w:rPr>
+        <w:t>x, y)) expresses the idea that if x is a person, then there is at least one house, y, to which this person belongs. In other words, this sentence means that every person belongs to a house.</w:t>
       </w:r>
     </w:p>
     <w:p>
